--- a/Project5_Shubham Chaudhari.docx
+++ b/Project5_Shubham Chaudhari.docx
@@ -11340,6 +11340,10 @@
       <w:pPr>
         <w:rPr>
           <w:rFonts w:ascii="Times New Roman" w:hAnsi="Times New Roman" w:cs="Times New Roman"/>
+          <w:b/>
+          <w:bCs/>
+          <w:sz w:val="32"/>
+          <w:szCs w:val="32"/>
         </w:rPr>
       </w:pPr>
       <w:r>
@@ -11347,6 +11351,778 @@
           <w:rFonts w:ascii="Times New Roman" w:hAnsi="Times New Roman" w:cs="Times New Roman"/>
         </w:rPr>
         <w:br w:type="page"/>
+      </w:r>
+      <w:r>
+        <w:rPr>
+          <w:rFonts w:ascii="Times New Roman" w:hAnsi="Times New Roman" w:cs="Times New Roman"/>
+          <w:b/>
+          <w:bCs/>
+          <w:sz w:val="32"/>
+          <w:szCs w:val="32"/>
+        </w:rPr>
+        <w:lastRenderedPageBreak/>
+        <w:t>E-R MODEL</w:t>
+      </w:r>
+    </w:p>
+    <w:p>
+      <w:pPr>
+        <w:rPr>
+          <w:rFonts w:ascii="Times New Roman" w:hAnsi="Times New Roman" w:cs="Times New Roman"/>
+          <w:b/>
+          <w:bCs/>
+          <w:sz w:val="32"/>
+          <w:szCs w:val="32"/>
+        </w:rPr>
+      </w:pPr>
+    </w:p>
+    <w:p>
+      <w:pPr>
+        <w:jc w:val="both"/>
+        <w:rPr>
+          <w:rFonts w:ascii="Times New Roman" w:hAnsi="Times New Roman" w:cs="Times New Roman"/>
+        </w:rPr>
+      </w:pPr>
+      <w:r>
+        <w:rPr>
+          <w:rFonts w:ascii="Times New Roman" w:hAnsi="Times New Roman" w:cs="Times New Roman"/>
+        </w:rPr>
+        <w:t>USER_CREDENTIALS</w:t>
+      </w:r>
+    </w:p>
+    <w:p>
+      <w:pPr>
+        <w:jc w:val="center"/>
+        <w:rPr>
+          <w:rFonts w:ascii="Times New Roman" w:hAnsi="Times New Roman" w:cs="Times New Roman"/>
+        </w:rPr>
+      </w:pPr>
+      <w:r>
+        <w:rPr>
+          <w:rFonts w:ascii="Times New Roman" w:hAnsi="Times New Roman" w:cs="Times New Roman"/>
+          <w:noProof/>
+        </w:rPr>
+        <w:drawing>
+          <wp:inline distT="0" distB="0" distL="0" distR="0" wp14:anchorId="06198F3E" wp14:editId="11319CA2">
+            <wp:extent cx="3752850" cy="3693510"/>
+            <wp:effectExtent l="0" t="0" r="0" b="2540"/>
+            <wp:docPr id="25" name="Picture 25" descr="Diagram&#10;&#10;Description automatically generated"/>
+            <wp:cNvGraphicFramePr>
+              <a:graphicFrameLocks xmlns:a="http://schemas.openxmlformats.org/drawingml/2006/main" noChangeAspect="1"/>
+            </wp:cNvGraphicFramePr>
+            <a:graphic xmlns:a="http://schemas.openxmlformats.org/drawingml/2006/main">
+              <a:graphicData uri="http://schemas.openxmlformats.org/drawingml/2006/picture">
+                <pic:pic xmlns:pic="http://schemas.openxmlformats.org/drawingml/2006/picture">
+                  <pic:nvPicPr>
+                    <pic:cNvPr id="25" name="Picture 25" descr="Diagram&#10;&#10;Description automatically generated"/>
+                    <pic:cNvPicPr/>
+                  </pic:nvPicPr>
+                  <pic:blipFill>
+                    <a:blip r:embed="rId20">
+                      <a:extLst>
+                        <a:ext uri="{28A0092B-C50C-407E-A947-70E740481C1C}">
+                          <a14:useLocalDpi xmlns:a14="http://schemas.microsoft.com/office/drawing/2010/main" val="0"/>
+                        </a:ext>
+                      </a:extLst>
+                    </a:blip>
+                    <a:stretch>
+                      <a:fillRect/>
+                    </a:stretch>
+                  </pic:blipFill>
+                  <pic:spPr>
+                    <a:xfrm>
+                      <a:off x="0" y="0"/>
+                      <a:ext cx="3776615" cy="3716899"/>
+                    </a:xfrm>
+                    <a:prstGeom prst="rect">
+                      <a:avLst/>
+                    </a:prstGeom>
+                  </pic:spPr>
+                </pic:pic>
+              </a:graphicData>
+            </a:graphic>
+          </wp:inline>
+        </w:drawing>
+      </w:r>
+    </w:p>
+    <w:p>
+      <w:pPr>
+        <w:jc w:val="both"/>
+        <w:rPr>
+          <w:rFonts w:ascii="Times New Roman" w:hAnsi="Times New Roman" w:cs="Times New Roman"/>
+          <w:noProof/>
+        </w:rPr>
+      </w:pPr>
+      <w:r>
+        <w:rPr>
+          <w:rFonts w:ascii="Times New Roman" w:hAnsi="Times New Roman" w:cs="Times New Roman"/>
+        </w:rPr>
+        <w:t>HOSPITAL</w:t>
+      </w:r>
+    </w:p>
+    <w:p>
+      <w:pPr>
+        <w:jc w:val="center"/>
+        <w:rPr>
+          <w:rFonts w:ascii="Times New Roman" w:hAnsi="Times New Roman" w:cs="Times New Roman"/>
+        </w:rPr>
+      </w:pPr>
+      <w:r>
+        <w:rPr>
+          <w:rFonts w:ascii="Times New Roman" w:hAnsi="Times New Roman" w:cs="Times New Roman"/>
+          <w:noProof/>
+        </w:rPr>
+        <w:drawing>
+          <wp:inline distT="0" distB="0" distL="0" distR="0" wp14:anchorId="7E32694A" wp14:editId="6EFE27C7">
+            <wp:extent cx="3769829" cy="2933700"/>
+            <wp:effectExtent l="0" t="0" r="2540" b="0"/>
+            <wp:docPr id="26" name="Picture 26" descr="Diagram&#10;&#10;Description automatically generated"/>
+            <wp:cNvGraphicFramePr>
+              <a:graphicFrameLocks xmlns:a="http://schemas.openxmlformats.org/drawingml/2006/main" noChangeAspect="1"/>
+            </wp:cNvGraphicFramePr>
+            <a:graphic xmlns:a="http://schemas.openxmlformats.org/drawingml/2006/main">
+              <a:graphicData uri="http://schemas.openxmlformats.org/drawingml/2006/picture">
+                <pic:pic xmlns:pic="http://schemas.openxmlformats.org/drawingml/2006/picture">
+                  <pic:nvPicPr>
+                    <pic:cNvPr id="26" name="Picture 26" descr="Diagram&#10;&#10;Description automatically generated"/>
+                    <pic:cNvPicPr/>
+                  </pic:nvPicPr>
+                  <pic:blipFill>
+                    <a:blip r:embed="rId21" cstate="print">
+                      <a:extLst>
+                        <a:ext uri="{28A0092B-C50C-407E-A947-70E740481C1C}">
+                          <a14:useLocalDpi xmlns:a14="http://schemas.microsoft.com/office/drawing/2010/main" val="0"/>
+                        </a:ext>
+                      </a:extLst>
+                    </a:blip>
+                    <a:stretch>
+                      <a:fillRect/>
+                    </a:stretch>
+                  </pic:blipFill>
+                  <pic:spPr>
+                    <a:xfrm>
+                      <a:off x="0" y="0"/>
+                      <a:ext cx="3785773" cy="2946108"/>
+                    </a:xfrm>
+                    <a:prstGeom prst="rect">
+                      <a:avLst/>
+                    </a:prstGeom>
+                  </pic:spPr>
+                </pic:pic>
+              </a:graphicData>
+            </a:graphic>
+          </wp:inline>
+        </w:drawing>
+      </w:r>
+    </w:p>
+    <w:p>
+      <w:pPr>
+        <w:rPr>
+          <w:rFonts w:ascii="Times New Roman" w:hAnsi="Times New Roman" w:cs="Times New Roman"/>
+        </w:rPr>
+      </w:pPr>
+      <w:r>
+        <w:rPr>
+          <w:rFonts w:ascii="Times New Roman" w:hAnsi="Times New Roman" w:cs="Times New Roman"/>
+        </w:rPr>
+        <w:lastRenderedPageBreak/>
+        <w:t>PATIENT</w:t>
+      </w:r>
+    </w:p>
+    <w:p>
+      <w:pPr>
+        <w:jc w:val="center"/>
+        <w:rPr>
+          <w:rFonts w:ascii="Times New Roman" w:hAnsi="Times New Roman" w:cs="Times New Roman"/>
+        </w:rPr>
+      </w:pPr>
+      <w:r>
+        <w:rPr>
+          <w:rFonts w:ascii="Times New Roman" w:hAnsi="Times New Roman" w:cs="Times New Roman"/>
+          <w:noProof/>
+        </w:rPr>
+        <w:drawing>
+          <wp:inline distT="0" distB="0" distL="0" distR="0" wp14:anchorId="7A06825A" wp14:editId="03245CCE">
+            <wp:extent cx="3752850" cy="2955119"/>
+            <wp:effectExtent l="0" t="0" r="0" b="0"/>
+            <wp:docPr id="27" name="Picture 27" descr="Diagram&#10;&#10;Description automatically generated"/>
+            <wp:cNvGraphicFramePr>
+              <a:graphicFrameLocks xmlns:a="http://schemas.openxmlformats.org/drawingml/2006/main" noChangeAspect="1"/>
+            </wp:cNvGraphicFramePr>
+            <a:graphic xmlns:a="http://schemas.openxmlformats.org/drawingml/2006/main">
+              <a:graphicData uri="http://schemas.openxmlformats.org/drawingml/2006/picture">
+                <pic:pic xmlns:pic="http://schemas.openxmlformats.org/drawingml/2006/picture">
+                  <pic:nvPicPr>
+                    <pic:cNvPr id="27" name="Picture 27" descr="Diagram&#10;&#10;Description automatically generated"/>
+                    <pic:cNvPicPr/>
+                  </pic:nvPicPr>
+                  <pic:blipFill>
+                    <a:blip r:embed="rId22">
+                      <a:extLst>
+                        <a:ext uri="{28A0092B-C50C-407E-A947-70E740481C1C}">
+                          <a14:useLocalDpi xmlns:a14="http://schemas.microsoft.com/office/drawing/2010/main" val="0"/>
+                        </a:ext>
+                      </a:extLst>
+                    </a:blip>
+                    <a:stretch>
+                      <a:fillRect/>
+                    </a:stretch>
+                  </pic:blipFill>
+                  <pic:spPr>
+                    <a:xfrm>
+                      <a:off x="0" y="0"/>
+                      <a:ext cx="3770429" cy="2968961"/>
+                    </a:xfrm>
+                    <a:prstGeom prst="rect">
+                      <a:avLst/>
+                    </a:prstGeom>
+                  </pic:spPr>
+                </pic:pic>
+              </a:graphicData>
+            </a:graphic>
+          </wp:inline>
+        </w:drawing>
+      </w:r>
+    </w:p>
+    <w:p>
+      <w:pPr>
+        <w:jc w:val="both"/>
+        <w:rPr>
+          <w:rFonts w:ascii="Times New Roman" w:hAnsi="Times New Roman" w:cs="Times New Roman"/>
+        </w:rPr>
+      </w:pPr>
+    </w:p>
+    <w:p>
+      <w:pPr>
+        <w:jc w:val="both"/>
+        <w:rPr>
+          <w:rFonts w:ascii="Times New Roman" w:hAnsi="Times New Roman" w:cs="Times New Roman"/>
+        </w:rPr>
+      </w:pPr>
+      <w:r>
+        <w:rPr>
+          <w:rFonts w:ascii="Times New Roman" w:hAnsi="Times New Roman" w:cs="Times New Roman"/>
+        </w:rPr>
+        <w:t>DOCTOR</w:t>
+      </w:r>
+    </w:p>
+    <w:p>
+      <w:pPr>
+        <w:jc w:val="center"/>
+        <w:rPr>
+          <w:rFonts w:ascii="Times New Roman" w:hAnsi="Times New Roman" w:cs="Times New Roman"/>
+        </w:rPr>
+      </w:pPr>
+      <w:r>
+        <w:rPr>
+          <w:rFonts w:ascii="Times New Roman" w:hAnsi="Times New Roman" w:cs="Times New Roman"/>
+          <w:noProof/>
+        </w:rPr>
+        <w:drawing>
+          <wp:inline distT="0" distB="0" distL="0" distR="0" wp14:anchorId="3FC68D9E" wp14:editId="1A336885">
+            <wp:extent cx="3803332" cy="3714750"/>
+            <wp:effectExtent l="0" t="0" r="6985" b="0"/>
+            <wp:docPr id="28" name="Picture 28" descr="Diagram&#10;&#10;Description automatically generated"/>
+            <wp:cNvGraphicFramePr>
+              <a:graphicFrameLocks xmlns:a="http://schemas.openxmlformats.org/drawingml/2006/main" noChangeAspect="1"/>
+            </wp:cNvGraphicFramePr>
+            <a:graphic xmlns:a="http://schemas.openxmlformats.org/drawingml/2006/main">
+              <a:graphicData uri="http://schemas.openxmlformats.org/drawingml/2006/picture">
+                <pic:pic xmlns:pic="http://schemas.openxmlformats.org/drawingml/2006/picture">
+                  <pic:nvPicPr>
+                    <pic:cNvPr id="28" name="Picture 28" descr="Diagram&#10;&#10;Description automatically generated"/>
+                    <pic:cNvPicPr/>
+                  </pic:nvPicPr>
+                  <pic:blipFill>
+                    <a:blip r:embed="rId23">
+                      <a:extLst>
+                        <a:ext uri="{28A0092B-C50C-407E-A947-70E740481C1C}">
+                          <a14:useLocalDpi xmlns:a14="http://schemas.microsoft.com/office/drawing/2010/main" val="0"/>
+                        </a:ext>
+                      </a:extLst>
+                    </a:blip>
+                    <a:stretch>
+                      <a:fillRect/>
+                    </a:stretch>
+                  </pic:blipFill>
+                  <pic:spPr>
+                    <a:xfrm>
+                      <a:off x="0" y="0"/>
+                      <a:ext cx="3815867" cy="3726993"/>
+                    </a:xfrm>
+                    <a:prstGeom prst="rect">
+                      <a:avLst/>
+                    </a:prstGeom>
+                  </pic:spPr>
+                </pic:pic>
+              </a:graphicData>
+            </a:graphic>
+          </wp:inline>
+        </w:drawing>
+      </w:r>
+    </w:p>
+    <w:p>
+      <w:pPr>
+        <w:jc w:val="both"/>
+        <w:rPr>
+          <w:rFonts w:ascii="Times New Roman" w:hAnsi="Times New Roman" w:cs="Times New Roman"/>
+        </w:rPr>
+      </w:pPr>
+    </w:p>
+    <w:p>
+      <w:pPr>
+        <w:jc w:val="both"/>
+        <w:rPr>
+          <w:rFonts w:ascii="Times New Roman" w:hAnsi="Times New Roman" w:cs="Times New Roman"/>
+        </w:rPr>
+      </w:pPr>
+    </w:p>
+    <w:p>
+      <w:pPr>
+        <w:jc w:val="both"/>
+        <w:rPr>
+          <w:rFonts w:ascii="Times New Roman" w:hAnsi="Times New Roman" w:cs="Times New Roman"/>
+        </w:rPr>
+      </w:pPr>
+      <w:r>
+        <w:rPr>
+          <w:rFonts w:ascii="Times New Roman" w:hAnsi="Times New Roman" w:cs="Times New Roman"/>
+        </w:rPr>
+        <w:lastRenderedPageBreak/>
+        <w:t>PLASMA BANK</w:t>
+      </w:r>
+    </w:p>
+    <w:p>
+      <w:pPr>
+        <w:jc w:val="center"/>
+        <w:rPr>
+          <w:rFonts w:ascii="Times New Roman" w:hAnsi="Times New Roman" w:cs="Times New Roman"/>
+        </w:rPr>
+      </w:pPr>
+      <w:r>
+        <w:rPr>
+          <w:rFonts w:ascii="Times New Roman" w:hAnsi="Times New Roman" w:cs="Times New Roman"/>
+          <w:noProof/>
+        </w:rPr>
+        <w:drawing>
+          <wp:inline distT="0" distB="0" distL="0" distR="0" wp14:anchorId="712E9DC5" wp14:editId="7115C64D">
+            <wp:extent cx="4273559" cy="3733800"/>
+            <wp:effectExtent l="0" t="0" r="0" b="0"/>
+            <wp:docPr id="29" name="Picture 29" descr="Graphical user interface&#10;&#10;Description automatically generated"/>
+            <wp:cNvGraphicFramePr>
+              <a:graphicFrameLocks xmlns:a="http://schemas.openxmlformats.org/drawingml/2006/main" noChangeAspect="1"/>
+            </wp:cNvGraphicFramePr>
+            <a:graphic xmlns:a="http://schemas.openxmlformats.org/drawingml/2006/main">
+              <a:graphicData uri="http://schemas.openxmlformats.org/drawingml/2006/picture">
+                <pic:pic xmlns:pic="http://schemas.openxmlformats.org/drawingml/2006/picture">
+                  <pic:nvPicPr>
+                    <pic:cNvPr id="29" name="Picture 29" descr="Graphical user interface&#10;&#10;Description automatically generated"/>
+                    <pic:cNvPicPr/>
+                  </pic:nvPicPr>
+                  <pic:blipFill>
+                    <a:blip r:embed="rId24">
+                      <a:extLst>
+                        <a:ext uri="{28A0092B-C50C-407E-A947-70E740481C1C}">
+                          <a14:useLocalDpi xmlns:a14="http://schemas.microsoft.com/office/drawing/2010/main" val="0"/>
+                        </a:ext>
+                      </a:extLst>
+                    </a:blip>
+                    <a:stretch>
+                      <a:fillRect/>
+                    </a:stretch>
+                  </pic:blipFill>
+                  <pic:spPr>
+                    <a:xfrm>
+                      <a:off x="0" y="0"/>
+                      <a:ext cx="4280744" cy="3740078"/>
+                    </a:xfrm>
+                    <a:prstGeom prst="rect">
+                      <a:avLst/>
+                    </a:prstGeom>
+                  </pic:spPr>
+                </pic:pic>
+              </a:graphicData>
+            </a:graphic>
+          </wp:inline>
+        </w:drawing>
+      </w:r>
+    </w:p>
+    <w:p>
+      <w:pPr>
+        <w:jc w:val="both"/>
+        <w:rPr>
+          <w:rFonts w:ascii="Times New Roman" w:hAnsi="Times New Roman" w:cs="Times New Roman"/>
+        </w:rPr>
+      </w:pPr>
+      <w:r>
+        <w:rPr>
+          <w:rFonts w:ascii="Times New Roman" w:hAnsi="Times New Roman" w:cs="Times New Roman"/>
+        </w:rPr>
+        <w:t>PB_INVENTORY</w:t>
+      </w:r>
+    </w:p>
+    <w:p>
+      <w:pPr>
+        <w:jc w:val="center"/>
+        <w:rPr>
+          <w:rFonts w:ascii="Times New Roman" w:hAnsi="Times New Roman" w:cs="Times New Roman"/>
+        </w:rPr>
+      </w:pPr>
+      <w:r>
+        <w:rPr>
+          <w:rFonts w:ascii="Times New Roman" w:hAnsi="Times New Roman" w:cs="Times New Roman"/>
+          <w:noProof/>
+        </w:rPr>
+        <w:drawing>
+          <wp:inline distT="0" distB="0" distL="0" distR="0" wp14:anchorId="3B8CF68D" wp14:editId="7909C2F3">
+            <wp:extent cx="3323192" cy="3543300"/>
+            <wp:effectExtent l="0" t="0" r="0" b="0"/>
+            <wp:docPr id="30" name="Picture 30" descr="A picture containing timeline&#10;&#10;Description automatically generated"/>
+            <wp:cNvGraphicFramePr>
+              <a:graphicFrameLocks xmlns:a="http://schemas.openxmlformats.org/drawingml/2006/main" noChangeAspect="1"/>
+            </wp:cNvGraphicFramePr>
+            <a:graphic xmlns:a="http://schemas.openxmlformats.org/drawingml/2006/main">
+              <a:graphicData uri="http://schemas.openxmlformats.org/drawingml/2006/picture">
+                <pic:pic xmlns:pic="http://schemas.openxmlformats.org/drawingml/2006/picture">
+                  <pic:nvPicPr>
+                    <pic:cNvPr id="30" name="Picture 30" descr="A picture containing timeline&#10;&#10;Description automatically generated"/>
+                    <pic:cNvPicPr/>
+                  </pic:nvPicPr>
+                  <pic:blipFill>
+                    <a:blip r:embed="rId25">
+                      <a:extLst>
+                        <a:ext uri="{28A0092B-C50C-407E-A947-70E740481C1C}">
+                          <a14:useLocalDpi xmlns:a14="http://schemas.microsoft.com/office/drawing/2010/main" val="0"/>
+                        </a:ext>
+                      </a:extLst>
+                    </a:blip>
+                    <a:stretch>
+                      <a:fillRect/>
+                    </a:stretch>
+                  </pic:blipFill>
+                  <pic:spPr>
+                    <a:xfrm>
+                      <a:off x="0" y="0"/>
+                      <a:ext cx="3341003" cy="3562291"/>
+                    </a:xfrm>
+                    <a:prstGeom prst="rect">
+                      <a:avLst/>
+                    </a:prstGeom>
+                  </pic:spPr>
+                </pic:pic>
+              </a:graphicData>
+            </a:graphic>
+          </wp:inline>
+        </w:drawing>
+      </w:r>
+    </w:p>
+    <w:p>
+      <w:pPr>
+        <w:jc w:val="both"/>
+        <w:rPr>
+          <w:rFonts w:ascii="Times New Roman" w:hAnsi="Times New Roman" w:cs="Times New Roman"/>
+        </w:rPr>
+      </w:pPr>
+    </w:p>
+    <w:p>
+      <w:pPr>
+        <w:jc w:val="both"/>
+        <w:rPr>
+          <w:rFonts w:ascii="Times New Roman" w:hAnsi="Times New Roman" w:cs="Times New Roman"/>
+        </w:rPr>
+      </w:pPr>
+      <w:r>
+        <w:rPr>
+          <w:rFonts w:ascii="Times New Roman" w:hAnsi="Times New Roman" w:cs="Times New Roman"/>
+        </w:rPr>
+        <w:lastRenderedPageBreak/>
+        <w:t>HOSITAL_REQUEST</w:t>
+      </w:r>
+    </w:p>
+    <w:p>
+      <w:pPr>
+        <w:jc w:val="center"/>
+        <w:rPr>
+          <w:rFonts w:ascii="Times New Roman" w:hAnsi="Times New Roman" w:cs="Times New Roman"/>
+        </w:rPr>
+      </w:pPr>
+      <w:r>
+        <w:rPr>
+          <w:rFonts w:ascii="Times New Roman" w:hAnsi="Times New Roman" w:cs="Times New Roman"/>
+          <w:noProof/>
+        </w:rPr>
+        <w:drawing>
+          <wp:inline distT="0" distB="0" distL="0" distR="0" wp14:anchorId="10234155" wp14:editId="02532D92">
+            <wp:extent cx="4236022" cy="3676650"/>
+            <wp:effectExtent l="0" t="0" r="0" b="0"/>
+            <wp:docPr id="31" name="Picture 31"/>
+            <wp:cNvGraphicFramePr>
+              <a:graphicFrameLocks xmlns:a="http://schemas.openxmlformats.org/drawingml/2006/main" noChangeAspect="1"/>
+            </wp:cNvGraphicFramePr>
+            <a:graphic xmlns:a="http://schemas.openxmlformats.org/drawingml/2006/main">
+              <a:graphicData uri="http://schemas.openxmlformats.org/drawingml/2006/picture">
+                <pic:pic xmlns:pic="http://schemas.openxmlformats.org/drawingml/2006/picture">
+                  <pic:nvPicPr>
+                    <pic:cNvPr id="31" name="Picture 31"/>
+                    <pic:cNvPicPr/>
+                  </pic:nvPicPr>
+                  <pic:blipFill>
+                    <a:blip r:embed="rId26">
+                      <a:extLst>
+                        <a:ext uri="{28A0092B-C50C-407E-A947-70E740481C1C}">
+                          <a14:useLocalDpi xmlns:a14="http://schemas.microsoft.com/office/drawing/2010/main" val="0"/>
+                        </a:ext>
+                      </a:extLst>
+                    </a:blip>
+                    <a:stretch>
+                      <a:fillRect/>
+                    </a:stretch>
+                  </pic:blipFill>
+                  <pic:spPr>
+                    <a:xfrm>
+                      <a:off x="0" y="0"/>
+                      <a:ext cx="4243783" cy="3683386"/>
+                    </a:xfrm>
+                    <a:prstGeom prst="rect">
+                      <a:avLst/>
+                    </a:prstGeom>
+                  </pic:spPr>
+                </pic:pic>
+              </a:graphicData>
+            </a:graphic>
+          </wp:inline>
+        </w:drawing>
+      </w:r>
+    </w:p>
+    <w:p>
+      <w:pPr>
+        <w:jc w:val="both"/>
+        <w:rPr>
+          <w:rFonts w:ascii="Times New Roman" w:hAnsi="Times New Roman" w:cs="Times New Roman"/>
+        </w:rPr>
+      </w:pPr>
+    </w:p>
+    <w:p>
+      <w:pPr>
+        <w:jc w:val="both"/>
+        <w:rPr>
+          <w:rFonts w:ascii="Times New Roman" w:hAnsi="Times New Roman" w:cs="Times New Roman"/>
+        </w:rPr>
+      </w:pPr>
+      <w:r>
+        <w:rPr>
+          <w:rFonts w:ascii="Times New Roman" w:hAnsi="Times New Roman" w:cs="Times New Roman"/>
+        </w:rPr>
+        <w:t>HOSPITAL_WITHDRAWAL</w:t>
+      </w:r>
+    </w:p>
+    <w:p>
+      <w:pPr>
+        <w:jc w:val="center"/>
+        <w:rPr>
+          <w:rFonts w:ascii="Times New Roman" w:hAnsi="Times New Roman" w:cs="Times New Roman"/>
+        </w:rPr>
+      </w:pPr>
+      <w:r>
+        <w:rPr>
+          <w:rFonts w:ascii="Times New Roman" w:hAnsi="Times New Roman" w:cs="Times New Roman"/>
+          <w:noProof/>
+        </w:rPr>
+        <w:drawing>
+          <wp:inline distT="0" distB="0" distL="0" distR="0" wp14:anchorId="45E9724E" wp14:editId="1D506CC9">
+            <wp:extent cx="4322440" cy="2800350"/>
+            <wp:effectExtent l="0" t="0" r="2540" b="0"/>
+            <wp:docPr id="32" name="Picture 32"/>
+            <wp:cNvGraphicFramePr>
+              <a:graphicFrameLocks xmlns:a="http://schemas.openxmlformats.org/drawingml/2006/main" noChangeAspect="1"/>
+            </wp:cNvGraphicFramePr>
+            <a:graphic xmlns:a="http://schemas.openxmlformats.org/drawingml/2006/main">
+              <a:graphicData uri="http://schemas.openxmlformats.org/drawingml/2006/picture">
+                <pic:pic xmlns:pic="http://schemas.openxmlformats.org/drawingml/2006/picture">
+                  <pic:nvPicPr>
+                    <pic:cNvPr id="32" name="Picture 32"/>
+                    <pic:cNvPicPr/>
+                  </pic:nvPicPr>
+                  <pic:blipFill>
+                    <a:blip r:embed="rId27">
+                      <a:extLst>
+                        <a:ext uri="{28A0092B-C50C-407E-A947-70E740481C1C}">
+                          <a14:useLocalDpi xmlns:a14="http://schemas.microsoft.com/office/drawing/2010/main" val="0"/>
+                        </a:ext>
+                      </a:extLst>
+                    </a:blip>
+                    <a:stretch>
+                      <a:fillRect/>
+                    </a:stretch>
+                  </pic:blipFill>
+                  <pic:spPr>
+                    <a:xfrm>
+                      <a:off x="0" y="0"/>
+                      <a:ext cx="4333146" cy="2807286"/>
+                    </a:xfrm>
+                    <a:prstGeom prst="rect">
+                      <a:avLst/>
+                    </a:prstGeom>
+                  </pic:spPr>
+                </pic:pic>
+              </a:graphicData>
+            </a:graphic>
+          </wp:inline>
+        </w:drawing>
+      </w:r>
+    </w:p>
+    <w:p>
+      <w:pPr>
+        <w:jc w:val="center"/>
+        <w:rPr>
+          <w:rFonts w:ascii="Times New Roman" w:hAnsi="Times New Roman" w:cs="Times New Roman"/>
+        </w:rPr>
+      </w:pPr>
+    </w:p>
+    <w:p>
+      <w:pPr>
+        <w:jc w:val="both"/>
+        <w:rPr>
+          <w:rFonts w:ascii="Times New Roman" w:hAnsi="Times New Roman" w:cs="Times New Roman"/>
+        </w:rPr>
+      </w:pPr>
+    </w:p>
+    <w:p>
+      <w:pPr>
+        <w:jc w:val="both"/>
+        <w:rPr>
+          <w:rFonts w:ascii="Times New Roman" w:hAnsi="Times New Roman" w:cs="Times New Roman"/>
+        </w:rPr>
+      </w:pPr>
+      <w:r>
+        <w:rPr>
+          <w:rFonts w:ascii="Times New Roman" w:hAnsi="Times New Roman" w:cs="Times New Roman"/>
+        </w:rPr>
+        <w:lastRenderedPageBreak/>
+        <w:t>DOCTOR_REQUEST</w:t>
+      </w:r>
+    </w:p>
+    <w:p>
+      <w:pPr>
+        <w:jc w:val="center"/>
+        <w:rPr>
+          <w:rFonts w:ascii="Times New Roman" w:hAnsi="Times New Roman" w:cs="Times New Roman"/>
+        </w:rPr>
+      </w:pPr>
+      <w:r>
+        <w:rPr>
+          <w:rFonts w:ascii="Times New Roman" w:hAnsi="Times New Roman" w:cs="Times New Roman"/>
+          <w:noProof/>
+        </w:rPr>
+        <w:drawing>
+          <wp:inline distT="0" distB="0" distL="0" distR="0" wp14:anchorId="6E029737" wp14:editId="3253089E">
+            <wp:extent cx="3848100" cy="4202488"/>
+            <wp:effectExtent l="0" t="0" r="0" b="7620"/>
+            <wp:docPr id="33" name="Picture 33" descr="Diagram&#10;&#10;Description automatically generated"/>
+            <wp:cNvGraphicFramePr>
+              <a:graphicFrameLocks xmlns:a="http://schemas.openxmlformats.org/drawingml/2006/main" noChangeAspect="1"/>
+            </wp:cNvGraphicFramePr>
+            <a:graphic xmlns:a="http://schemas.openxmlformats.org/drawingml/2006/main">
+              <a:graphicData uri="http://schemas.openxmlformats.org/drawingml/2006/picture">
+                <pic:pic xmlns:pic="http://schemas.openxmlformats.org/drawingml/2006/picture">
+                  <pic:nvPicPr>
+                    <pic:cNvPr id="33" name="Picture 33" descr="Diagram&#10;&#10;Description automatically generated"/>
+                    <pic:cNvPicPr/>
+                  </pic:nvPicPr>
+                  <pic:blipFill>
+                    <a:blip r:embed="rId28">
+                      <a:extLst>
+                        <a:ext uri="{28A0092B-C50C-407E-A947-70E740481C1C}">
+                          <a14:useLocalDpi xmlns:a14="http://schemas.microsoft.com/office/drawing/2010/main" val="0"/>
+                        </a:ext>
+                      </a:extLst>
+                    </a:blip>
+                    <a:stretch>
+                      <a:fillRect/>
+                    </a:stretch>
+                  </pic:blipFill>
+                  <pic:spPr>
+                    <a:xfrm>
+                      <a:off x="0" y="0"/>
+                      <a:ext cx="3861727" cy="4217370"/>
+                    </a:xfrm>
+                    <a:prstGeom prst="rect">
+                      <a:avLst/>
+                    </a:prstGeom>
+                  </pic:spPr>
+                </pic:pic>
+              </a:graphicData>
+            </a:graphic>
+          </wp:inline>
+        </w:drawing>
+      </w:r>
+    </w:p>
+    <w:p>
+      <w:pPr>
+        <w:jc w:val="both"/>
+        <w:rPr>
+          <w:rFonts w:ascii="Times New Roman" w:hAnsi="Times New Roman" w:cs="Times New Roman"/>
+        </w:rPr>
+      </w:pPr>
+      <w:r>
+        <w:rPr>
+          <w:rFonts w:ascii="Times New Roman" w:hAnsi="Times New Roman" w:cs="Times New Roman"/>
+        </w:rPr>
+        <w:t>DOCTOR_WITHDRAWAL</w:t>
+      </w:r>
+    </w:p>
+    <w:p>
+      <w:pPr>
+        <w:jc w:val="center"/>
+        <w:rPr>
+          <w:rFonts w:ascii="Times New Roman" w:hAnsi="Times New Roman" w:cs="Times New Roman"/>
+        </w:rPr>
+      </w:pPr>
+      <w:r>
+        <w:rPr>
+          <w:rFonts w:ascii="Times New Roman" w:hAnsi="Times New Roman" w:cs="Times New Roman"/>
+          <w:noProof/>
+        </w:rPr>
+        <w:drawing>
+          <wp:inline distT="0" distB="0" distL="0" distR="0" wp14:anchorId="7124A744" wp14:editId="61FD31CF">
+            <wp:extent cx="4425285" cy="2990850"/>
+            <wp:effectExtent l="0" t="0" r="0" b="0"/>
+            <wp:docPr id="34" name="Picture 34" descr="Text&#10;&#10;Description automatically generated"/>
+            <wp:cNvGraphicFramePr>
+              <a:graphicFrameLocks xmlns:a="http://schemas.openxmlformats.org/drawingml/2006/main" noChangeAspect="1"/>
+            </wp:cNvGraphicFramePr>
+            <a:graphic xmlns:a="http://schemas.openxmlformats.org/drawingml/2006/main">
+              <a:graphicData uri="http://schemas.openxmlformats.org/drawingml/2006/picture">
+                <pic:pic xmlns:pic="http://schemas.openxmlformats.org/drawingml/2006/picture">
+                  <pic:nvPicPr>
+                    <pic:cNvPr id="34" name="Picture 34" descr="Text&#10;&#10;Description automatically generated"/>
+                    <pic:cNvPicPr/>
+                  </pic:nvPicPr>
+                  <pic:blipFill>
+                    <a:blip r:embed="rId29">
+                      <a:extLst>
+                        <a:ext uri="{28A0092B-C50C-407E-A947-70E740481C1C}">
+                          <a14:useLocalDpi xmlns:a14="http://schemas.microsoft.com/office/drawing/2010/main" val="0"/>
+                        </a:ext>
+                      </a:extLst>
+                    </a:blip>
+                    <a:stretch>
+                      <a:fillRect/>
+                    </a:stretch>
+                  </pic:blipFill>
+                  <pic:spPr>
+                    <a:xfrm>
+                      <a:off x="0" y="0"/>
+                      <a:ext cx="4432048" cy="2995421"/>
+                    </a:xfrm>
+                    <a:prstGeom prst="rect">
+                      <a:avLst/>
+                    </a:prstGeom>
+                  </pic:spPr>
+                </pic:pic>
+              </a:graphicData>
+            </a:graphic>
+          </wp:inline>
+        </w:drawing>
       </w:r>
     </w:p>
     <w:p>
@@ -11411,7 +12187,7 @@
                     <pic:cNvPicPr/>
                   </pic:nvPicPr>
                   <pic:blipFill>
-                    <a:blip r:embed="rId20"/>
+                    <a:blip r:embed="rId30"/>
                     <a:stretch>
                       <a:fillRect/>
                     </a:stretch>
@@ -11462,7 +12238,7 @@
                     <pic:cNvPicPr/>
                   </pic:nvPicPr>
                   <pic:blipFill>
-                    <a:blip r:embed="rId21"/>
+                    <a:blip r:embed="rId31"/>
                     <a:stretch>
                       <a:fillRect/>
                     </a:stretch>
@@ -11536,7 +12312,7 @@
                     <pic:cNvPicPr/>
                   </pic:nvPicPr>
                   <pic:blipFill>
-                    <a:blip r:embed="rId22"/>
+                    <a:blip r:embed="rId32"/>
                     <a:stretch>
                       <a:fillRect/>
                     </a:stretch>
@@ -11596,7 +12372,7 @@
                     <pic:cNvPicPr/>
                   </pic:nvPicPr>
                   <pic:blipFill>
-                    <a:blip r:embed="rId23"/>
+                    <a:blip r:embed="rId33"/>
                     <a:stretch>
                       <a:fillRect/>
                     </a:stretch>
@@ -11713,7 +12489,7 @@
                     <pic:cNvPicPr/>
                   </pic:nvPicPr>
                   <pic:blipFill>
-                    <a:blip r:embed="rId24"/>
+                    <a:blip r:embed="rId34"/>
                     <a:stretch>
                       <a:fillRect/>
                     </a:stretch>
@@ -11779,7 +12555,7 @@
                     <pic:cNvPicPr/>
                   </pic:nvPicPr>
                   <pic:blipFill>
-                    <a:blip r:embed="rId25"/>
+                    <a:blip r:embed="rId35"/>
                     <a:stretch>
                       <a:fillRect/>
                     </a:stretch>
@@ -11836,7 +12612,7 @@
                     <pic:cNvPicPr/>
                   </pic:nvPicPr>
                   <pic:blipFill>
-                    <a:blip r:embed="rId26"/>
+                    <a:blip r:embed="rId36"/>
                     <a:stretch>
                       <a:fillRect/>
                     </a:stretch>
@@ -11927,7 +12703,7 @@
                     <pic:cNvPicPr/>
                   </pic:nvPicPr>
                   <pic:blipFill>
-                    <a:blip r:embed="rId27"/>
+                    <a:blip r:embed="rId37"/>
                     <a:stretch>
                       <a:fillRect/>
                     </a:stretch>
@@ -11991,7 +12767,7 @@
                     <pic:cNvPicPr/>
                   </pic:nvPicPr>
                   <pic:blipFill>
-                    <a:blip r:embed="rId28"/>
+                    <a:blip r:embed="rId38"/>
                     <a:stretch>
                       <a:fillRect/>
                     </a:stretch>
@@ -12057,6 +12833,4913 @@
           <w:bCs/>
         </w:rPr>
       </w:pPr>
+    </w:p>
+    <w:p>
+      <w:pPr>
+        <w:rPr>
+          <w:rFonts w:ascii="Times New Roman" w:hAnsi="Times New Roman" w:cs="Times New Roman"/>
+          <w:sz w:val="20"/>
+          <w:szCs w:val="20"/>
+        </w:rPr>
+      </w:pPr>
+      <w:r>
+        <w:rPr>
+          <w:rFonts w:ascii="Times New Roman" w:hAnsi="Times New Roman" w:cs="Times New Roman"/>
+          <w:b/>
+          <w:bCs/>
+        </w:rPr>
+        <w:t xml:space="preserve">  </w:t>
+      </w:r>
+      <w:r>
+        <w:rPr>
+          <w:rFonts w:ascii="Times New Roman" w:hAnsi="Times New Roman" w:cs="Times New Roman"/>
+          <w:sz w:val="20"/>
+          <w:szCs w:val="20"/>
+        </w:rPr>
+        <w:t xml:space="preserve">CREATE TABLE "SYSTEM"."USER_CREDENTIALS" </w:t>
+      </w:r>
+    </w:p>
+    <w:p>
+      <w:pPr>
+        <w:rPr>
+          <w:rFonts w:ascii="Times New Roman" w:hAnsi="Times New Roman" w:cs="Times New Roman"/>
+          <w:sz w:val="20"/>
+          <w:szCs w:val="20"/>
+        </w:rPr>
+      </w:pPr>
+      <w:r>
+        <w:rPr>
+          <w:rFonts w:ascii="Times New Roman" w:hAnsi="Times New Roman" w:cs="Times New Roman"/>
+          <w:sz w:val="20"/>
+          <w:szCs w:val="20"/>
+        </w:rPr>
+        <w:t xml:space="preserve">   (</w:t>
+      </w:r>
+      <w:r>
+        <w:rPr>
+          <w:rFonts w:ascii="Times New Roman" w:hAnsi="Times New Roman" w:cs="Times New Roman"/>
+          <w:sz w:val="20"/>
+          <w:szCs w:val="20"/>
+        </w:rPr>
+        <w:tab/>
+        <w:t xml:space="preserve">"USER_ID" NUMBER(5,0) NOT NULL ENABLE, </w:t>
+      </w:r>
+    </w:p>
+    <w:p>
+      <w:pPr>
+        <w:rPr>
+          <w:rFonts w:ascii="Times New Roman" w:hAnsi="Times New Roman" w:cs="Times New Roman"/>
+          <w:sz w:val="20"/>
+          <w:szCs w:val="20"/>
+        </w:rPr>
+      </w:pPr>
+      <w:r>
+        <w:rPr>
+          <w:rFonts w:ascii="Times New Roman" w:hAnsi="Times New Roman" w:cs="Times New Roman"/>
+          <w:sz w:val="20"/>
+          <w:szCs w:val="20"/>
+        </w:rPr>
+        <w:tab/>
+        <w:t xml:space="preserve">"USERNAME" VARCHAR2(10 BYTE), </w:t>
+      </w:r>
+    </w:p>
+    <w:p>
+      <w:pPr>
+        <w:rPr>
+          <w:rFonts w:ascii="Times New Roman" w:hAnsi="Times New Roman" w:cs="Times New Roman"/>
+          <w:sz w:val="20"/>
+          <w:szCs w:val="20"/>
+        </w:rPr>
+      </w:pPr>
+      <w:r>
+        <w:rPr>
+          <w:rFonts w:ascii="Times New Roman" w:hAnsi="Times New Roman" w:cs="Times New Roman"/>
+          <w:sz w:val="20"/>
+          <w:szCs w:val="20"/>
+        </w:rPr>
+        <w:tab/>
+        <w:t xml:space="preserve">"PIN" NUMBER(6,0), </w:t>
+      </w:r>
+    </w:p>
+    <w:p>
+      <w:pPr>
+        <w:rPr>
+          <w:rFonts w:ascii="Times New Roman" w:hAnsi="Times New Roman" w:cs="Times New Roman"/>
+          <w:sz w:val="20"/>
+          <w:szCs w:val="20"/>
+        </w:rPr>
+      </w:pPr>
+      <w:r>
+        <w:rPr>
+          <w:rFonts w:ascii="Times New Roman" w:hAnsi="Times New Roman" w:cs="Times New Roman"/>
+          <w:sz w:val="20"/>
+          <w:szCs w:val="20"/>
+        </w:rPr>
+        <w:tab/>
+        <w:t xml:space="preserve"> CONSTRAINT "USER_CREDENTIALS_PK" PRIMARY KEY ("USER_ID")</w:t>
+      </w:r>
+    </w:p>
+    <w:p>
+      <w:pPr>
+        <w:rPr>
+          <w:rFonts w:ascii="Times New Roman" w:hAnsi="Times New Roman" w:cs="Times New Roman"/>
+          <w:sz w:val="20"/>
+          <w:szCs w:val="20"/>
+        </w:rPr>
+      </w:pPr>
+      <w:r>
+        <w:rPr>
+          <w:rFonts w:ascii="Times New Roman" w:hAnsi="Times New Roman" w:cs="Times New Roman"/>
+          <w:sz w:val="20"/>
+          <w:szCs w:val="20"/>
+        </w:rPr>
+        <w:t xml:space="preserve">  USING INDEX PCTFREE 10 INITRANS 2 MAXTRANS 255 COMPUTE STATISTICS </w:t>
+      </w:r>
+    </w:p>
+    <w:p>
+      <w:pPr>
+        <w:rPr>
+          <w:rFonts w:ascii="Times New Roman" w:hAnsi="Times New Roman" w:cs="Times New Roman"/>
+          <w:sz w:val="20"/>
+          <w:szCs w:val="20"/>
+        </w:rPr>
+      </w:pPr>
+      <w:r>
+        <w:rPr>
+          <w:rFonts w:ascii="Times New Roman" w:hAnsi="Times New Roman" w:cs="Times New Roman"/>
+          <w:sz w:val="20"/>
+          <w:szCs w:val="20"/>
+        </w:rPr>
+        <w:t xml:space="preserve">  STORAGE(INITIAL 65536 NEXT 1048576 MINEXTENTS 1 MAXEXTENTS 2147483645</w:t>
+      </w:r>
+    </w:p>
+    <w:p>
+      <w:pPr>
+        <w:rPr>
+          <w:rFonts w:ascii="Times New Roman" w:hAnsi="Times New Roman" w:cs="Times New Roman"/>
+          <w:sz w:val="20"/>
+          <w:szCs w:val="20"/>
+        </w:rPr>
+      </w:pPr>
+      <w:r>
+        <w:rPr>
+          <w:rFonts w:ascii="Times New Roman" w:hAnsi="Times New Roman" w:cs="Times New Roman"/>
+          <w:sz w:val="20"/>
+          <w:szCs w:val="20"/>
+        </w:rPr>
+        <w:t xml:space="preserve">  PCTINCREASE 0 FREELISTS 1 FREELIST GROUPS 1</w:t>
+      </w:r>
+    </w:p>
+    <w:p>
+      <w:pPr>
+        <w:rPr>
+          <w:rFonts w:ascii="Times New Roman" w:hAnsi="Times New Roman" w:cs="Times New Roman"/>
+          <w:sz w:val="20"/>
+          <w:szCs w:val="20"/>
+        </w:rPr>
+      </w:pPr>
+      <w:r>
+        <w:rPr>
+          <w:rFonts w:ascii="Times New Roman" w:hAnsi="Times New Roman" w:cs="Times New Roman"/>
+          <w:sz w:val="20"/>
+          <w:szCs w:val="20"/>
+        </w:rPr>
+        <w:t xml:space="preserve">  BUFFER_POOL DEFAULT FLASH_CACHE DEFAULT CELL_FLASH_CACHE DEFAULT)</w:t>
+      </w:r>
+    </w:p>
+    <w:p>
+      <w:pPr>
+        <w:rPr>
+          <w:rFonts w:ascii="Times New Roman" w:hAnsi="Times New Roman" w:cs="Times New Roman"/>
+          <w:sz w:val="20"/>
+          <w:szCs w:val="20"/>
+        </w:rPr>
+      </w:pPr>
+      <w:r>
+        <w:rPr>
+          <w:rFonts w:ascii="Times New Roman" w:hAnsi="Times New Roman" w:cs="Times New Roman"/>
+          <w:sz w:val="20"/>
+          <w:szCs w:val="20"/>
+        </w:rPr>
+        <w:t xml:space="preserve">  TABLESPACE "SYSTEM"  ENABLE</w:t>
+      </w:r>
+    </w:p>
+    <w:p>
+      <w:pPr>
+        <w:rPr>
+          <w:rFonts w:ascii="Times New Roman" w:hAnsi="Times New Roman" w:cs="Times New Roman"/>
+          <w:sz w:val="20"/>
+          <w:szCs w:val="20"/>
+        </w:rPr>
+      </w:pPr>
+      <w:r>
+        <w:rPr>
+          <w:rFonts w:ascii="Times New Roman" w:hAnsi="Times New Roman" w:cs="Times New Roman"/>
+          <w:sz w:val="20"/>
+          <w:szCs w:val="20"/>
+        </w:rPr>
+        <w:t xml:space="preserve">   ) PCTFREE 10 PCTUSED 40 INITRANS 1 MAXTRANS 255 </w:t>
+      </w:r>
+    </w:p>
+    <w:p>
+      <w:pPr>
+        <w:rPr>
+          <w:rFonts w:ascii="Times New Roman" w:hAnsi="Times New Roman" w:cs="Times New Roman"/>
+          <w:sz w:val="20"/>
+          <w:szCs w:val="20"/>
+        </w:rPr>
+      </w:pPr>
+      <w:r>
+        <w:rPr>
+          <w:rFonts w:ascii="Times New Roman" w:hAnsi="Times New Roman" w:cs="Times New Roman"/>
+          <w:sz w:val="20"/>
+          <w:szCs w:val="20"/>
+        </w:rPr>
+        <w:t xml:space="preserve"> NOCOMPRESS LOGGING</w:t>
+      </w:r>
+    </w:p>
+    <w:p>
+      <w:pPr>
+        <w:rPr>
+          <w:rFonts w:ascii="Times New Roman" w:hAnsi="Times New Roman" w:cs="Times New Roman"/>
+          <w:sz w:val="20"/>
+          <w:szCs w:val="20"/>
+        </w:rPr>
+      </w:pPr>
+      <w:r>
+        <w:rPr>
+          <w:rFonts w:ascii="Times New Roman" w:hAnsi="Times New Roman" w:cs="Times New Roman"/>
+          <w:sz w:val="20"/>
+          <w:szCs w:val="20"/>
+        </w:rPr>
+        <w:t xml:space="preserve">  STORAGE(INITIAL 65536 NEXT 1048576 MINEXTENTS 1 MAXEXTENTS 2147483645</w:t>
+      </w:r>
+    </w:p>
+    <w:p>
+      <w:pPr>
+        <w:rPr>
+          <w:rFonts w:ascii="Times New Roman" w:hAnsi="Times New Roman" w:cs="Times New Roman"/>
+          <w:sz w:val="20"/>
+          <w:szCs w:val="20"/>
+        </w:rPr>
+      </w:pPr>
+      <w:r>
+        <w:rPr>
+          <w:rFonts w:ascii="Times New Roman" w:hAnsi="Times New Roman" w:cs="Times New Roman"/>
+          <w:sz w:val="20"/>
+          <w:szCs w:val="20"/>
+        </w:rPr>
+        <w:t xml:space="preserve">  PCTINCREASE 0 FREELISTS 1 FREELIST GROUPS 1</w:t>
+      </w:r>
+    </w:p>
+    <w:p>
+      <w:pPr>
+        <w:rPr>
+          <w:rFonts w:ascii="Times New Roman" w:hAnsi="Times New Roman" w:cs="Times New Roman"/>
+          <w:sz w:val="20"/>
+          <w:szCs w:val="20"/>
+        </w:rPr>
+      </w:pPr>
+      <w:r>
+        <w:rPr>
+          <w:rFonts w:ascii="Times New Roman" w:hAnsi="Times New Roman" w:cs="Times New Roman"/>
+          <w:sz w:val="20"/>
+          <w:szCs w:val="20"/>
+        </w:rPr>
+        <w:t xml:space="preserve">  BUFFER_POOL DEFAULT FLASH_CACHE DEFAULT CELL_FLASH_CACHE DEFAULT)</w:t>
+      </w:r>
+    </w:p>
+    <w:p>
+      <w:pPr>
+        <w:rPr>
+          <w:rFonts w:ascii="Times New Roman" w:hAnsi="Times New Roman" w:cs="Times New Roman"/>
+          <w:sz w:val="20"/>
+          <w:szCs w:val="20"/>
+        </w:rPr>
+      </w:pPr>
+      <w:r>
+        <w:rPr>
+          <w:rFonts w:ascii="Times New Roman" w:hAnsi="Times New Roman" w:cs="Times New Roman"/>
+          <w:sz w:val="20"/>
+          <w:szCs w:val="20"/>
+        </w:rPr>
+        <w:t xml:space="preserve">  TABLESPACE "SYSTEM" ;</w:t>
+      </w:r>
+    </w:p>
+    <w:p>
+      <w:pPr>
+        <w:rPr>
+          <w:rFonts w:ascii="Times New Roman" w:hAnsi="Times New Roman" w:cs="Times New Roman"/>
+          <w:sz w:val="20"/>
+          <w:szCs w:val="20"/>
+        </w:rPr>
+      </w:pPr>
+    </w:p>
+    <w:p>
+      <w:pPr>
+        <w:rPr>
+          <w:rFonts w:ascii="Times New Roman" w:hAnsi="Times New Roman" w:cs="Times New Roman"/>
+          <w:sz w:val="20"/>
+          <w:szCs w:val="20"/>
+        </w:rPr>
+      </w:pPr>
+    </w:p>
+    <w:p>
+      <w:pPr>
+        <w:rPr>
+          <w:rFonts w:ascii="Times New Roman" w:hAnsi="Times New Roman" w:cs="Times New Roman"/>
+          <w:sz w:val="20"/>
+          <w:szCs w:val="20"/>
+        </w:rPr>
+      </w:pPr>
+    </w:p>
+    <w:p>
+      <w:pPr>
+        <w:rPr>
+          <w:rFonts w:ascii="Times New Roman" w:hAnsi="Times New Roman" w:cs="Times New Roman"/>
+          <w:sz w:val="20"/>
+          <w:szCs w:val="20"/>
+        </w:rPr>
+      </w:pPr>
+      <w:r>
+        <w:rPr>
+          <w:rFonts w:ascii="Times New Roman" w:hAnsi="Times New Roman" w:cs="Times New Roman"/>
+          <w:sz w:val="20"/>
+          <w:szCs w:val="20"/>
+        </w:rPr>
+        <w:t xml:space="preserve">  CREATE TABLE "SYSTEM"."HOSPITAL" </w:t>
+      </w:r>
+    </w:p>
+    <w:p>
+      <w:pPr>
+        <w:rPr>
+          <w:rFonts w:ascii="Times New Roman" w:hAnsi="Times New Roman" w:cs="Times New Roman"/>
+          <w:sz w:val="20"/>
+          <w:szCs w:val="20"/>
+        </w:rPr>
+      </w:pPr>
+      <w:r>
+        <w:rPr>
+          <w:rFonts w:ascii="Times New Roman" w:hAnsi="Times New Roman" w:cs="Times New Roman"/>
+          <w:sz w:val="20"/>
+          <w:szCs w:val="20"/>
+        </w:rPr>
+        <w:t xml:space="preserve">   (</w:t>
+      </w:r>
+      <w:r>
+        <w:rPr>
+          <w:rFonts w:ascii="Times New Roman" w:hAnsi="Times New Roman" w:cs="Times New Roman"/>
+          <w:sz w:val="20"/>
+          <w:szCs w:val="20"/>
+        </w:rPr>
+        <w:tab/>
+        <w:t xml:space="preserve">"H_ID" NUMBER(4,0) NOT NULL ENABLE, </w:t>
+      </w:r>
+    </w:p>
+    <w:p>
+      <w:pPr>
+        <w:rPr>
+          <w:rFonts w:ascii="Times New Roman" w:hAnsi="Times New Roman" w:cs="Times New Roman"/>
+          <w:sz w:val="20"/>
+          <w:szCs w:val="20"/>
+        </w:rPr>
+      </w:pPr>
+      <w:r>
+        <w:rPr>
+          <w:rFonts w:ascii="Times New Roman" w:hAnsi="Times New Roman" w:cs="Times New Roman"/>
+          <w:sz w:val="20"/>
+          <w:szCs w:val="20"/>
+        </w:rPr>
+        <w:tab/>
+        <w:t xml:space="preserve">"USER_ID" NUMBER(5,0) NOT NULL ENABLE, </w:t>
+      </w:r>
+    </w:p>
+    <w:p>
+      <w:pPr>
+        <w:rPr>
+          <w:rFonts w:ascii="Times New Roman" w:hAnsi="Times New Roman" w:cs="Times New Roman"/>
+          <w:sz w:val="20"/>
+          <w:szCs w:val="20"/>
+        </w:rPr>
+      </w:pPr>
+      <w:r>
+        <w:rPr>
+          <w:rFonts w:ascii="Times New Roman" w:hAnsi="Times New Roman" w:cs="Times New Roman"/>
+          <w:sz w:val="20"/>
+          <w:szCs w:val="20"/>
+        </w:rPr>
+        <w:tab/>
+        <w:t xml:space="preserve">"H_NAME" VARCHAR2(40 BYTE), </w:t>
+      </w:r>
+    </w:p>
+    <w:p>
+      <w:pPr>
+        <w:rPr>
+          <w:rFonts w:ascii="Times New Roman" w:hAnsi="Times New Roman" w:cs="Times New Roman"/>
+          <w:sz w:val="20"/>
+          <w:szCs w:val="20"/>
+        </w:rPr>
+      </w:pPr>
+      <w:r>
+        <w:rPr>
+          <w:rFonts w:ascii="Times New Roman" w:hAnsi="Times New Roman" w:cs="Times New Roman"/>
+          <w:sz w:val="20"/>
+          <w:szCs w:val="20"/>
+        </w:rPr>
+        <w:tab/>
+        <w:t xml:space="preserve">"H_ADDRESS" VARCHAR2(100 BYTE), </w:t>
+      </w:r>
+    </w:p>
+    <w:p>
+      <w:pPr>
+        <w:rPr>
+          <w:rFonts w:ascii="Times New Roman" w:hAnsi="Times New Roman" w:cs="Times New Roman"/>
+          <w:sz w:val="20"/>
+          <w:szCs w:val="20"/>
+        </w:rPr>
+      </w:pPr>
+      <w:r>
+        <w:rPr>
+          <w:rFonts w:ascii="Times New Roman" w:hAnsi="Times New Roman" w:cs="Times New Roman"/>
+          <w:sz w:val="20"/>
+          <w:szCs w:val="20"/>
+        </w:rPr>
+        <w:tab/>
+        <w:t xml:space="preserve">"H_PHONE" NUMBER(10,0), </w:t>
+      </w:r>
+    </w:p>
+    <w:p>
+      <w:pPr>
+        <w:rPr>
+          <w:rFonts w:ascii="Times New Roman" w:hAnsi="Times New Roman" w:cs="Times New Roman"/>
+          <w:sz w:val="20"/>
+          <w:szCs w:val="20"/>
+        </w:rPr>
+      </w:pPr>
+      <w:r>
+        <w:rPr>
+          <w:rFonts w:ascii="Times New Roman" w:hAnsi="Times New Roman" w:cs="Times New Roman"/>
+          <w:sz w:val="20"/>
+          <w:szCs w:val="20"/>
+        </w:rPr>
+        <w:tab/>
+        <w:t xml:space="preserve"> CONSTRAINT "HOSPITAL_PK" PRIMARY KEY ("H_ID")</w:t>
+      </w:r>
+    </w:p>
+    <w:p>
+      <w:pPr>
+        <w:rPr>
+          <w:rFonts w:ascii="Times New Roman" w:hAnsi="Times New Roman" w:cs="Times New Roman"/>
+          <w:sz w:val="20"/>
+          <w:szCs w:val="20"/>
+        </w:rPr>
+      </w:pPr>
+      <w:r>
+        <w:rPr>
+          <w:rFonts w:ascii="Times New Roman" w:hAnsi="Times New Roman" w:cs="Times New Roman"/>
+          <w:sz w:val="20"/>
+          <w:szCs w:val="20"/>
+        </w:rPr>
+        <w:t xml:space="preserve">  USING INDEX PCTFREE 10 INITRANS 2 MAXTRANS 255 COMPUTE STATISTICS </w:t>
+      </w:r>
+    </w:p>
+    <w:p>
+      <w:pPr>
+        <w:rPr>
+          <w:rFonts w:ascii="Times New Roman" w:hAnsi="Times New Roman" w:cs="Times New Roman"/>
+          <w:sz w:val="20"/>
+          <w:szCs w:val="20"/>
+        </w:rPr>
+      </w:pPr>
+      <w:r>
+        <w:rPr>
+          <w:rFonts w:ascii="Times New Roman" w:hAnsi="Times New Roman" w:cs="Times New Roman"/>
+          <w:sz w:val="20"/>
+          <w:szCs w:val="20"/>
+        </w:rPr>
+        <w:t xml:space="preserve">  STORAGE(INITIAL 65536 NEXT 1048576 MINEXTENTS 1 MAXEXTENTS 2147483645</w:t>
+      </w:r>
+    </w:p>
+    <w:p>
+      <w:pPr>
+        <w:rPr>
+          <w:rFonts w:ascii="Times New Roman" w:hAnsi="Times New Roman" w:cs="Times New Roman"/>
+          <w:sz w:val="20"/>
+          <w:szCs w:val="20"/>
+        </w:rPr>
+      </w:pPr>
+      <w:r>
+        <w:rPr>
+          <w:rFonts w:ascii="Times New Roman" w:hAnsi="Times New Roman" w:cs="Times New Roman"/>
+          <w:sz w:val="20"/>
+          <w:szCs w:val="20"/>
+        </w:rPr>
+        <w:t xml:space="preserve">  PCTINCREASE 0 FREELISTS 1 FREELIST GROUPS 1</w:t>
+      </w:r>
+    </w:p>
+    <w:p>
+      <w:pPr>
+        <w:rPr>
+          <w:rFonts w:ascii="Times New Roman" w:hAnsi="Times New Roman" w:cs="Times New Roman"/>
+          <w:sz w:val="20"/>
+          <w:szCs w:val="20"/>
+        </w:rPr>
+      </w:pPr>
+      <w:r>
+        <w:rPr>
+          <w:rFonts w:ascii="Times New Roman" w:hAnsi="Times New Roman" w:cs="Times New Roman"/>
+          <w:sz w:val="20"/>
+          <w:szCs w:val="20"/>
+        </w:rPr>
+        <w:t xml:space="preserve">  BUFFER_POOL DEFAULT FLASH_CACHE DEFAULT CELL_FLASH_CACHE DEFAULT)</w:t>
+      </w:r>
+    </w:p>
+    <w:p>
+      <w:pPr>
+        <w:rPr>
+          <w:rFonts w:ascii="Times New Roman" w:hAnsi="Times New Roman" w:cs="Times New Roman"/>
+          <w:sz w:val="20"/>
+          <w:szCs w:val="20"/>
+        </w:rPr>
+      </w:pPr>
+      <w:r>
+        <w:rPr>
+          <w:rFonts w:ascii="Times New Roman" w:hAnsi="Times New Roman" w:cs="Times New Roman"/>
+          <w:sz w:val="20"/>
+          <w:szCs w:val="20"/>
+        </w:rPr>
+        <w:lastRenderedPageBreak/>
+        <w:t xml:space="preserve">  TABLESPACE "SYSTEM"  ENABLE, </w:t>
+      </w:r>
+    </w:p>
+    <w:p>
+      <w:pPr>
+        <w:rPr>
+          <w:rFonts w:ascii="Times New Roman" w:hAnsi="Times New Roman" w:cs="Times New Roman"/>
+          <w:sz w:val="20"/>
+          <w:szCs w:val="20"/>
+        </w:rPr>
+      </w:pPr>
+      <w:r>
+        <w:rPr>
+          <w:rFonts w:ascii="Times New Roman" w:hAnsi="Times New Roman" w:cs="Times New Roman"/>
+          <w:sz w:val="20"/>
+          <w:szCs w:val="20"/>
+        </w:rPr>
+        <w:tab/>
+        <w:t xml:space="preserve"> CONSTRAINT "USER_ID_FK1" FOREIGN KEY ("USER_ID")</w:t>
+      </w:r>
+    </w:p>
+    <w:p>
+      <w:pPr>
+        <w:rPr>
+          <w:rFonts w:ascii="Times New Roman" w:hAnsi="Times New Roman" w:cs="Times New Roman"/>
+          <w:sz w:val="20"/>
+          <w:szCs w:val="20"/>
+        </w:rPr>
+      </w:pPr>
+      <w:r>
+        <w:rPr>
+          <w:rFonts w:ascii="Times New Roman" w:hAnsi="Times New Roman" w:cs="Times New Roman"/>
+          <w:sz w:val="20"/>
+          <w:szCs w:val="20"/>
+        </w:rPr>
+        <w:tab/>
+        <w:t xml:space="preserve">  REFERENCES "SYSTEM"."USER_CREDENTIALS" ("USER_ID") ENABLE</w:t>
+      </w:r>
+    </w:p>
+    <w:p>
+      <w:pPr>
+        <w:rPr>
+          <w:rFonts w:ascii="Times New Roman" w:hAnsi="Times New Roman" w:cs="Times New Roman"/>
+          <w:sz w:val="20"/>
+          <w:szCs w:val="20"/>
+        </w:rPr>
+      </w:pPr>
+      <w:r>
+        <w:rPr>
+          <w:rFonts w:ascii="Times New Roman" w:hAnsi="Times New Roman" w:cs="Times New Roman"/>
+          <w:sz w:val="20"/>
+          <w:szCs w:val="20"/>
+        </w:rPr>
+        <w:t xml:space="preserve">   ) PCTFREE 10 PCTUSED 40 INITRANS 1 MAXTRANS 255 </w:t>
+      </w:r>
+    </w:p>
+    <w:p>
+      <w:pPr>
+        <w:rPr>
+          <w:rFonts w:ascii="Times New Roman" w:hAnsi="Times New Roman" w:cs="Times New Roman"/>
+          <w:sz w:val="20"/>
+          <w:szCs w:val="20"/>
+        </w:rPr>
+      </w:pPr>
+      <w:r>
+        <w:rPr>
+          <w:rFonts w:ascii="Times New Roman" w:hAnsi="Times New Roman" w:cs="Times New Roman"/>
+          <w:sz w:val="20"/>
+          <w:szCs w:val="20"/>
+        </w:rPr>
+        <w:t xml:space="preserve"> NOCOMPRESS LOGGING</w:t>
+      </w:r>
+    </w:p>
+    <w:p>
+      <w:pPr>
+        <w:rPr>
+          <w:rFonts w:ascii="Times New Roman" w:hAnsi="Times New Roman" w:cs="Times New Roman"/>
+          <w:sz w:val="20"/>
+          <w:szCs w:val="20"/>
+        </w:rPr>
+      </w:pPr>
+      <w:r>
+        <w:rPr>
+          <w:rFonts w:ascii="Times New Roman" w:hAnsi="Times New Roman" w:cs="Times New Roman"/>
+          <w:sz w:val="20"/>
+          <w:szCs w:val="20"/>
+        </w:rPr>
+        <w:t xml:space="preserve">  STORAGE(INITIAL 65536 NEXT 1048576 MINEXTENTS 1 MAXEXTENTS 2147483645</w:t>
+      </w:r>
+    </w:p>
+    <w:p>
+      <w:pPr>
+        <w:rPr>
+          <w:rFonts w:ascii="Times New Roman" w:hAnsi="Times New Roman" w:cs="Times New Roman"/>
+          <w:sz w:val="20"/>
+          <w:szCs w:val="20"/>
+        </w:rPr>
+      </w:pPr>
+      <w:r>
+        <w:rPr>
+          <w:rFonts w:ascii="Times New Roman" w:hAnsi="Times New Roman" w:cs="Times New Roman"/>
+          <w:sz w:val="20"/>
+          <w:szCs w:val="20"/>
+        </w:rPr>
+        <w:t xml:space="preserve">  PCTINCREASE 0 FREELISTS 1 FREELIST GROUPS 1</w:t>
+      </w:r>
+    </w:p>
+    <w:p>
+      <w:pPr>
+        <w:rPr>
+          <w:rFonts w:ascii="Times New Roman" w:hAnsi="Times New Roman" w:cs="Times New Roman"/>
+          <w:sz w:val="20"/>
+          <w:szCs w:val="20"/>
+        </w:rPr>
+      </w:pPr>
+      <w:r>
+        <w:rPr>
+          <w:rFonts w:ascii="Times New Roman" w:hAnsi="Times New Roman" w:cs="Times New Roman"/>
+          <w:sz w:val="20"/>
+          <w:szCs w:val="20"/>
+        </w:rPr>
+        <w:t xml:space="preserve">  BUFFER_POOL DEFAULT FLASH_CACHE DEFAULT CELL_FLASH_CACHE DEFAULT)</w:t>
+      </w:r>
+    </w:p>
+    <w:p>
+      <w:pPr>
+        <w:rPr>
+          <w:rFonts w:ascii="Times New Roman" w:hAnsi="Times New Roman" w:cs="Times New Roman"/>
+          <w:sz w:val="20"/>
+          <w:szCs w:val="20"/>
+        </w:rPr>
+      </w:pPr>
+      <w:r>
+        <w:rPr>
+          <w:rFonts w:ascii="Times New Roman" w:hAnsi="Times New Roman" w:cs="Times New Roman"/>
+          <w:sz w:val="20"/>
+          <w:szCs w:val="20"/>
+        </w:rPr>
+        <w:t xml:space="preserve">  TABLESPACE "SYSTEM" ;</w:t>
+      </w:r>
+    </w:p>
+    <w:p>
+      <w:pPr>
+        <w:rPr>
+          <w:rFonts w:ascii="Times New Roman" w:hAnsi="Times New Roman" w:cs="Times New Roman"/>
+          <w:sz w:val="20"/>
+          <w:szCs w:val="20"/>
+        </w:rPr>
+      </w:pPr>
+    </w:p>
+    <w:p>
+      <w:pPr>
+        <w:rPr>
+          <w:rFonts w:ascii="Times New Roman" w:hAnsi="Times New Roman" w:cs="Times New Roman"/>
+          <w:sz w:val="20"/>
+          <w:szCs w:val="20"/>
+        </w:rPr>
+      </w:pPr>
+    </w:p>
+    <w:p>
+      <w:pPr>
+        <w:rPr>
+          <w:rFonts w:ascii="Times New Roman" w:hAnsi="Times New Roman" w:cs="Times New Roman"/>
+          <w:sz w:val="20"/>
+          <w:szCs w:val="20"/>
+        </w:rPr>
+      </w:pPr>
+    </w:p>
+    <w:p>
+      <w:pPr>
+        <w:rPr>
+          <w:rFonts w:ascii="Times New Roman" w:hAnsi="Times New Roman" w:cs="Times New Roman"/>
+          <w:sz w:val="20"/>
+          <w:szCs w:val="20"/>
+        </w:rPr>
+      </w:pPr>
+    </w:p>
+    <w:p>
+      <w:pPr>
+        <w:rPr>
+          <w:rFonts w:ascii="Times New Roman" w:hAnsi="Times New Roman" w:cs="Times New Roman"/>
+          <w:sz w:val="20"/>
+          <w:szCs w:val="20"/>
+        </w:rPr>
+      </w:pPr>
+      <w:r>
+        <w:rPr>
+          <w:rFonts w:ascii="Times New Roman" w:hAnsi="Times New Roman" w:cs="Times New Roman"/>
+          <w:sz w:val="20"/>
+          <w:szCs w:val="20"/>
+        </w:rPr>
+        <w:t xml:space="preserve">  CREATE TABLE "SYSTEM"."PATIENT" </w:t>
+      </w:r>
+    </w:p>
+    <w:p>
+      <w:pPr>
+        <w:rPr>
+          <w:rFonts w:ascii="Times New Roman" w:hAnsi="Times New Roman" w:cs="Times New Roman"/>
+          <w:sz w:val="20"/>
+          <w:szCs w:val="20"/>
+        </w:rPr>
+      </w:pPr>
+      <w:r>
+        <w:rPr>
+          <w:rFonts w:ascii="Times New Roman" w:hAnsi="Times New Roman" w:cs="Times New Roman"/>
+          <w:sz w:val="20"/>
+          <w:szCs w:val="20"/>
+        </w:rPr>
+        <w:t xml:space="preserve">   (</w:t>
+      </w:r>
+      <w:r>
+        <w:rPr>
+          <w:rFonts w:ascii="Times New Roman" w:hAnsi="Times New Roman" w:cs="Times New Roman"/>
+          <w:sz w:val="20"/>
+          <w:szCs w:val="20"/>
+        </w:rPr>
+        <w:tab/>
+        <w:t xml:space="preserve">"P_ID" NUMBER(8,0) NOT NULL ENABLE, </w:t>
+      </w:r>
+    </w:p>
+    <w:p>
+      <w:pPr>
+        <w:rPr>
+          <w:rFonts w:ascii="Times New Roman" w:hAnsi="Times New Roman" w:cs="Times New Roman"/>
+          <w:sz w:val="20"/>
+          <w:szCs w:val="20"/>
+        </w:rPr>
+      </w:pPr>
+      <w:r>
+        <w:rPr>
+          <w:rFonts w:ascii="Times New Roman" w:hAnsi="Times New Roman" w:cs="Times New Roman"/>
+          <w:sz w:val="20"/>
+          <w:szCs w:val="20"/>
+        </w:rPr>
+        <w:tab/>
+        <w:t xml:space="preserve">"D_ID" CHAR(5 BYTE), </w:t>
+      </w:r>
+    </w:p>
+    <w:p>
+      <w:pPr>
+        <w:rPr>
+          <w:rFonts w:ascii="Times New Roman" w:hAnsi="Times New Roman" w:cs="Times New Roman"/>
+          <w:sz w:val="20"/>
+          <w:szCs w:val="20"/>
+        </w:rPr>
+      </w:pPr>
+      <w:r>
+        <w:rPr>
+          <w:rFonts w:ascii="Times New Roman" w:hAnsi="Times New Roman" w:cs="Times New Roman"/>
+          <w:sz w:val="20"/>
+          <w:szCs w:val="20"/>
+        </w:rPr>
+        <w:tab/>
+        <w:t xml:space="preserve">"USER_ID" NUMBER(5,0), </w:t>
+      </w:r>
+    </w:p>
+    <w:p>
+      <w:pPr>
+        <w:rPr>
+          <w:rFonts w:ascii="Times New Roman" w:hAnsi="Times New Roman" w:cs="Times New Roman"/>
+          <w:sz w:val="20"/>
+          <w:szCs w:val="20"/>
+        </w:rPr>
+      </w:pPr>
+      <w:r>
+        <w:rPr>
+          <w:rFonts w:ascii="Times New Roman" w:hAnsi="Times New Roman" w:cs="Times New Roman"/>
+          <w:sz w:val="20"/>
+          <w:szCs w:val="20"/>
+        </w:rPr>
+        <w:tab/>
+        <w:t xml:space="preserve">"P_NAME" VARCHAR2(40 BYTE), </w:t>
+      </w:r>
+    </w:p>
+    <w:p>
+      <w:pPr>
+        <w:rPr>
+          <w:rFonts w:ascii="Times New Roman" w:hAnsi="Times New Roman" w:cs="Times New Roman"/>
+          <w:sz w:val="20"/>
+          <w:szCs w:val="20"/>
+        </w:rPr>
+      </w:pPr>
+      <w:r>
+        <w:rPr>
+          <w:rFonts w:ascii="Times New Roman" w:hAnsi="Times New Roman" w:cs="Times New Roman"/>
+          <w:sz w:val="20"/>
+          <w:szCs w:val="20"/>
+        </w:rPr>
+        <w:tab/>
+        <w:t xml:space="preserve">"P_AGE" NUMBER(2,0), </w:t>
+      </w:r>
+    </w:p>
+    <w:p>
+      <w:pPr>
+        <w:rPr>
+          <w:rFonts w:ascii="Times New Roman" w:hAnsi="Times New Roman" w:cs="Times New Roman"/>
+          <w:sz w:val="20"/>
+          <w:szCs w:val="20"/>
+        </w:rPr>
+      </w:pPr>
+      <w:r>
+        <w:rPr>
+          <w:rFonts w:ascii="Times New Roman" w:hAnsi="Times New Roman" w:cs="Times New Roman"/>
+          <w:sz w:val="20"/>
+          <w:szCs w:val="20"/>
+        </w:rPr>
+        <w:tab/>
+        <w:t xml:space="preserve">"P_GENDER" CHAR(1 BYTE), </w:t>
+      </w:r>
+    </w:p>
+    <w:p>
+      <w:pPr>
+        <w:rPr>
+          <w:rFonts w:ascii="Times New Roman" w:hAnsi="Times New Roman" w:cs="Times New Roman"/>
+          <w:sz w:val="20"/>
+          <w:szCs w:val="20"/>
+        </w:rPr>
+      </w:pPr>
+      <w:r>
+        <w:rPr>
+          <w:rFonts w:ascii="Times New Roman" w:hAnsi="Times New Roman" w:cs="Times New Roman"/>
+          <w:sz w:val="20"/>
+          <w:szCs w:val="20"/>
+        </w:rPr>
+        <w:tab/>
+        <w:t xml:space="preserve">"P_BLOOD_TYPE" VARCHAR2(3 BYTE), </w:t>
+      </w:r>
+    </w:p>
+    <w:p>
+      <w:pPr>
+        <w:rPr>
+          <w:rFonts w:ascii="Times New Roman" w:hAnsi="Times New Roman" w:cs="Times New Roman"/>
+          <w:sz w:val="20"/>
+          <w:szCs w:val="20"/>
+        </w:rPr>
+      </w:pPr>
+      <w:r>
+        <w:rPr>
+          <w:rFonts w:ascii="Times New Roman" w:hAnsi="Times New Roman" w:cs="Times New Roman"/>
+          <w:sz w:val="20"/>
+          <w:szCs w:val="20"/>
+        </w:rPr>
+        <w:tab/>
+        <w:t xml:space="preserve">"P_STREET_ADDRESS" VARCHAR2(50 BYTE), </w:t>
+      </w:r>
+    </w:p>
+    <w:p>
+      <w:pPr>
+        <w:rPr>
+          <w:rFonts w:ascii="Times New Roman" w:hAnsi="Times New Roman" w:cs="Times New Roman"/>
+          <w:sz w:val="20"/>
+          <w:szCs w:val="20"/>
+        </w:rPr>
+      </w:pPr>
+      <w:r>
+        <w:rPr>
+          <w:rFonts w:ascii="Times New Roman" w:hAnsi="Times New Roman" w:cs="Times New Roman"/>
+          <w:sz w:val="20"/>
+          <w:szCs w:val="20"/>
+        </w:rPr>
+        <w:tab/>
+        <w:t xml:space="preserve">"P_CITY" VARCHAR2(15 BYTE), </w:t>
+      </w:r>
+    </w:p>
+    <w:p>
+      <w:pPr>
+        <w:rPr>
+          <w:rFonts w:ascii="Times New Roman" w:hAnsi="Times New Roman" w:cs="Times New Roman"/>
+          <w:sz w:val="20"/>
+          <w:szCs w:val="20"/>
+        </w:rPr>
+      </w:pPr>
+      <w:r>
+        <w:rPr>
+          <w:rFonts w:ascii="Times New Roman" w:hAnsi="Times New Roman" w:cs="Times New Roman"/>
+          <w:sz w:val="20"/>
+          <w:szCs w:val="20"/>
+        </w:rPr>
+        <w:tab/>
+        <w:t xml:space="preserve">"P_ZIPCODE" CHAR(5 BYTE), </w:t>
+      </w:r>
+    </w:p>
+    <w:p>
+      <w:pPr>
+        <w:rPr>
+          <w:rFonts w:ascii="Times New Roman" w:hAnsi="Times New Roman" w:cs="Times New Roman"/>
+          <w:sz w:val="20"/>
+          <w:szCs w:val="20"/>
+        </w:rPr>
+      </w:pPr>
+      <w:r>
+        <w:rPr>
+          <w:rFonts w:ascii="Times New Roman" w:hAnsi="Times New Roman" w:cs="Times New Roman"/>
+          <w:sz w:val="20"/>
+          <w:szCs w:val="20"/>
+        </w:rPr>
+        <w:tab/>
+        <w:t xml:space="preserve">"P_PH_NO" NUMBER(10,0), </w:t>
+      </w:r>
+    </w:p>
+    <w:p>
+      <w:pPr>
+        <w:rPr>
+          <w:rFonts w:ascii="Times New Roman" w:hAnsi="Times New Roman" w:cs="Times New Roman"/>
+          <w:sz w:val="20"/>
+          <w:szCs w:val="20"/>
+        </w:rPr>
+      </w:pPr>
+      <w:r>
+        <w:rPr>
+          <w:rFonts w:ascii="Times New Roman" w:hAnsi="Times New Roman" w:cs="Times New Roman"/>
+          <w:sz w:val="20"/>
+          <w:szCs w:val="20"/>
+        </w:rPr>
+        <w:tab/>
+        <w:t xml:space="preserve">"P_MEDICAL_HISTORY" VARCHAR2(20 BYTE), </w:t>
+      </w:r>
+    </w:p>
+    <w:p>
+      <w:pPr>
+        <w:rPr>
+          <w:rFonts w:ascii="Times New Roman" w:hAnsi="Times New Roman" w:cs="Times New Roman"/>
+          <w:sz w:val="20"/>
+          <w:szCs w:val="20"/>
+        </w:rPr>
+      </w:pPr>
+      <w:r>
+        <w:rPr>
+          <w:rFonts w:ascii="Times New Roman" w:hAnsi="Times New Roman" w:cs="Times New Roman"/>
+          <w:sz w:val="20"/>
+          <w:szCs w:val="20"/>
+        </w:rPr>
+        <w:tab/>
+        <w:t xml:space="preserve">"P_STATUS" CHAR(3 BYTE), </w:t>
+      </w:r>
+    </w:p>
+    <w:p>
+      <w:pPr>
+        <w:rPr>
+          <w:rFonts w:ascii="Times New Roman" w:hAnsi="Times New Roman" w:cs="Times New Roman"/>
+          <w:sz w:val="20"/>
+          <w:szCs w:val="20"/>
+        </w:rPr>
+      </w:pPr>
+      <w:r>
+        <w:rPr>
+          <w:rFonts w:ascii="Times New Roman" w:hAnsi="Times New Roman" w:cs="Times New Roman"/>
+          <w:sz w:val="20"/>
+          <w:szCs w:val="20"/>
+        </w:rPr>
+        <w:tab/>
+        <w:t xml:space="preserve"> CONSTRAINT "PATIENT_PK" PRIMARY KEY ("P_ID")</w:t>
+      </w:r>
+    </w:p>
+    <w:p>
+      <w:pPr>
+        <w:rPr>
+          <w:rFonts w:ascii="Times New Roman" w:hAnsi="Times New Roman" w:cs="Times New Roman"/>
+          <w:sz w:val="20"/>
+          <w:szCs w:val="20"/>
+        </w:rPr>
+      </w:pPr>
+      <w:r>
+        <w:rPr>
+          <w:rFonts w:ascii="Times New Roman" w:hAnsi="Times New Roman" w:cs="Times New Roman"/>
+          <w:sz w:val="20"/>
+          <w:szCs w:val="20"/>
+        </w:rPr>
+        <w:t xml:space="preserve">  USING INDEX PCTFREE 10 INITRANS 2 MAXTRANS 255 COMPUTE STATISTICS </w:t>
+      </w:r>
+    </w:p>
+    <w:p>
+      <w:pPr>
+        <w:rPr>
+          <w:rFonts w:ascii="Times New Roman" w:hAnsi="Times New Roman" w:cs="Times New Roman"/>
+          <w:sz w:val="20"/>
+          <w:szCs w:val="20"/>
+        </w:rPr>
+      </w:pPr>
+      <w:r>
+        <w:rPr>
+          <w:rFonts w:ascii="Times New Roman" w:hAnsi="Times New Roman" w:cs="Times New Roman"/>
+          <w:sz w:val="20"/>
+          <w:szCs w:val="20"/>
+        </w:rPr>
+        <w:t xml:space="preserve">  STORAGE(INITIAL 65536 NEXT 1048576 MINEXTENTS 1 MAXEXTENTS 2147483645</w:t>
+      </w:r>
+    </w:p>
+    <w:p>
+      <w:pPr>
+        <w:rPr>
+          <w:rFonts w:ascii="Times New Roman" w:hAnsi="Times New Roman" w:cs="Times New Roman"/>
+          <w:sz w:val="20"/>
+          <w:szCs w:val="20"/>
+        </w:rPr>
+      </w:pPr>
+      <w:r>
+        <w:rPr>
+          <w:rFonts w:ascii="Times New Roman" w:hAnsi="Times New Roman" w:cs="Times New Roman"/>
+          <w:sz w:val="20"/>
+          <w:szCs w:val="20"/>
+        </w:rPr>
+        <w:t xml:space="preserve">  PCTINCREASE 0 FREELISTS 1 FREELIST GROUPS 1</w:t>
+      </w:r>
+    </w:p>
+    <w:p>
+      <w:pPr>
+        <w:rPr>
+          <w:rFonts w:ascii="Times New Roman" w:hAnsi="Times New Roman" w:cs="Times New Roman"/>
+          <w:sz w:val="20"/>
+          <w:szCs w:val="20"/>
+        </w:rPr>
+      </w:pPr>
+      <w:r>
+        <w:rPr>
+          <w:rFonts w:ascii="Times New Roman" w:hAnsi="Times New Roman" w:cs="Times New Roman"/>
+          <w:sz w:val="20"/>
+          <w:szCs w:val="20"/>
+        </w:rPr>
+        <w:t xml:space="preserve">  BUFFER_POOL DEFAULT FLASH_CACHE DEFAULT CELL_FLASH_CACHE DEFAULT)</w:t>
+      </w:r>
+    </w:p>
+    <w:p>
+      <w:pPr>
+        <w:rPr>
+          <w:rFonts w:ascii="Times New Roman" w:hAnsi="Times New Roman" w:cs="Times New Roman"/>
+          <w:sz w:val="20"/>
+          <w:szCs w:val="20"/>
+        </w:rPr>
+      </w:pPr>
+      <w:r>
+        <w:rPr>
+          <w:rFonts w:ascii="Times New Roman" w:hAnsi="Times New Roman" w:cs="Times New Roman"/>
+          <w:sz w:val="20"/>
+          <w:szCs w:val="20"/>
+        </w:rPr>
+        <w:lastRenderedPageBreak/>
+        <w:t xml:space="preserve">  TABLESPACE "SYSTEM"  ENABLE, </w:t>
+      </w:r>
+    </w:p>
+    <w:p>
+      <w:pPr>
+        <w:rPr>
+          <w:rFonts w:ascii="Times New Roman" w:hAnsi="Times New Roman" w:cs="Times New Roman"/>
+          <w:sz w:val="20"/>
+          <w:szCs w:val="20"/>
+        </w:rPr>
+      </w:pPr>
+      <w:r>
+        <w:rPr>
+          <w:rFonts w:ascii="Times New Roman" w:hAnsi="Times New Roman" w:cs="Times New Roman"/>
+          <w:sz w:val="20"/>
+          <w:szCs w:val="20"/>
+        </w:rPr>
+        <w:tab/>
+        <w:t xml:space="preserve"> CONSTRAINT "USER_ID_FK222" FOREIGN KEY ("USER_ID")</w:t>
+      </w:r>
+    </w:p>
+    <w:p>
+      <w:pPr>
+        <w:rPr>
+          <w:rFonts w:ascii="Times New Roman" w:hAnsi="Times New Roman" w:cs="Times New Roman"/>
+          <w:sz w:val="20"/>
+          <w:szCs w:val="20"/>
+        </w:rPr>
+      </w:pPr>
+      <w:r>
+        <w:rPr>
+          <w:rFonts w:ascii="Times New Roman" w:hAnsi="Times New Roman" w:cs="Times New Roman"/>
+          <w:sz w:val="20"/>
+          <w:szCs w:val="20"/>
+        </w:rPr>
+        <w:tab/>
+        <w:t xml:space="preserve">  REFERENCES "SYSTEM"."USER_CREDENTIALS" ("USER_ID") ENABLE, </w:t>
+      </w:r>
+    </w:p>
+    <w:p>
+      <w:pPr>
+        <w:rPr>
+          <w:rFonts w:ascii="Times New Roman" w:hAnsi="Times New Roman" w:cs="Times New Roman"/>
+          <w:sz w:val="20"/>
+          <w:szCs w:val="20"/>
+        </w:rPr>
+      </w:pPr>
+      <w:r>
+        <w:rPr>
+          <w:rFonts w:ascii="Times New Roman" w:hAnsi="Times New Roman" w:cs="Times New Roman"/>
+          <w:sz w:val="20"/>
+          <w:szCs w:val="20"/>
+        </w:rPr>
+        <w:tab/>
+        <w:t xml:space="preserve"> CONSTRAINT "D_ID_FK333" FOREIGN KEY ("D_ID")</w:t>
+      </w:r>
+    </w:p>
+    <w:p>
+      <w:pPr>
+        <w:rPr>
+          <w:rFonts w:ascii="Times New Roman" w:hAnsi="Times New Roman" w:cs="Times New Roman"/>
+          <w:sz w:val="20"/>
+          <w:szCs w:val="20"/>
+        </w:rPr>
+      </w:pPr>
+      <w:r>
+        <w:rPr>
+          <w:rFonts w:ascii="Times New Roman" w:hAnsi="Times New Roman" w:cs="Times New Roman"/>
+          <w:sz w:val="20"/>
+          <w:szCs w:val="20"/>
+        </w:rPr>
+        <w:tab/>
+        <w:t xml:space="preserve">  REFERENCES "SYSTEM"."DOCTOR" ("D_ID") ENABLE</w:t>
+      </w:r>
+    </w:p>
+    <w:p>
+      <w:pPr>
+        <w:rPr>
+          <w:rFonts w:ascii="Times New Roman" w:hAnsi="Times New Roman" w:cs="Times New Roman"/>
+          <w:sz w:val="20"/>
+          <w:szCs w:val="20"/>
+        </w:rPr>
+      </w:pPr>
+      <w:r>
+        <w:rPr>
+          <w:rFonts w:ascii="Times New Roman" w:hAnsi="Times New Roman" w:cs="Times New Roman"/>
+          <w:sz w:val="20"/>
+          <w:szCs w:val="20"/>
+        </w:rPr>
+        <w:t xml:space="preserve">   ) PCTFREE 10 PCTUSED 40 INITRANS 1 MAXTRANS 255 </w:t>
+      </w:r>
+    </w:p>
+    <w:p>
+      <w:pPr>
+        <w:rPr>
+          <w:rFonts w:ascii="Times New Roman" w:hAnsi="Times New Roman" w:cs="Times New Roman"/>
+          <w:sz w:val="20"/>
+          <w:szCs w:val="20"/>
+        </w:rPr>
+      </w:pPr>
+      <w:r>
+        <w:rPr>
+          <w:rFonts w:ascii="Times New Roman" w:hAnsi="Times New Roman" w:cs="Times New Roman"/>
+          <w:sz w:val="20"/>
+          <w:szCs w:val="20"/>
+        </w:rPr>
+        <w:t xml:space="preserve"> NOCOMPRESS LOGGING</w:t>
+      </w:r>
+    </w:p>
+    <w:p>
+      <w:pPr>
+        <w:rPr>
+          <w:rFonts w:ascii="Times New Roman" w:hAnsi="Times New Roman" w:cs="Times New Roman"/>
+          <w:sz w:val="20"/>
+          <w:szCs w:val="20"/>
+        </w:rPr>
+      </w:pPr>
+      <w:r>
+        <w:rPr>
+          <w:rFonts w:ascii="Times New Roman" w:hAnsi="Times New Roman" w:cs="Times New Roman"/>
+          <w:sz w:val="20"/>
+          <w:szCs w:val="20"/>
+        </w:rPr>
+        <w:t xml:space="preserve">  STORAGE(INITIAL 65536 NEXT 1048576 MINEXTENTS 1 MAXEXTENTS 2147483645</w:t>
+      </w:r>
+    </w:p>
+    <w:p>
+      <w:pPr>
+        <w:rPr>
+          <w:rFonts w:ascii="Times New Roman" w:hAnsi="Times New Roman" w:cs="Times New Roman"/>
+          <w:sz w:val="20"/>
+          <w:szCs w:val="20"/>
+        </w:rPr>
+      </w:pPr>
+      <w:r>
+        <w:rPr>
+          <w:rFonts w:ascii="Times New Roman" w:hAnsi="Times New Roman" w:cs="Times New Roman"/>
+          <w:sz w:val="20"/>
+          <w:szCs w:val="20"/>
+        </w:rPr>
+        <w:t xml:space="preserve">  PCTINCREASE 0 FREELISTS 1 FREELIST GROUPS 1</w:t>
+      </w:r>
+    </w:p>
+    <w:p>
+      <w:pPr>
+        <w:rPr>
+          <w:rFonts w:ascii="Times New Roman" w:hAnsi="Times New Roman" w:cs="Times New Roman"/>
+          <w:sz w:val="20"/>
+          <w:szCs w:val="20"/>
+        </w:rPr>
+      </w:pPr>
+      <w:r>
+        <w:rPr>
+          <w:rFonts w:ascii="Times New Roman" w:hAnsi="Times New Roman" w:cs="Times New Roman"/>
+          <w:sz w:val="20"/>
+          <w:szCs w:val="20"/>
+        </w:rPr>
+        <w:t xml:space="preserve">  BUFFER_POOL DEFAULT FLASH_CACHE DEFAULT CELL_FLASH_CACHE DEFAULT)</w:t>
+      </w:r>
+    </w:p>
+    <w:p>
+      <w:pPr>
+        <w:rPr>
+          <w:rFonts w:ascii="Times New Roman" w:hAnsi="Times New Roman" w:cs="Times New Roman"/>
+          <w:sz w:val="20"/>
+          <w:szCs w:val="20"/>
+        </w:rPr>
+      </w:pPr>
+      <w:r>
+        <w:rPr>
+          <w:rFonts w:ascii="Times New Roman" w:hAnsi="Times New Roman" w:cs="Times New Roman"/>
+          <w:sz w:val="20"/>
+          <w:szCs w:val="20"/>
+        </w:rPr>
+        <w:t xml:space="preserve">  TABLESPACE "SYSTEM" ;</w:t>
+      </w:r>
+    </w:p>
+    <w:p>
+      <w:pPr>
+        <w:rPr>
+          <w:rFonts w:ascii="Times New Roman" w:hAnsi="Times New Roman" w:cs="Times New Roman"/>
+          <w:sz w:val="20"/>
+          <w:szCs w:val="20"/>
+        </w:rPr>
+      </w:pPr>
+    </w:p>
+    <w:p>
+      <w:pPr>
+        <w:rPr>
+          <w:rFonts w:ascii="Times New Roman" w:hAnsi="Times New Roman" w:cs="Times New Roman"/>
+          <w:sz w:val="20"/>
+          <w:szCs w:val="20"/>
+        </w:rPr>
+      </w:pPr>
+      <w:r>
+        <w:rPr>
+          <w:rFonts w:ascii="Times New Roman" w:hAnsi="Times New Roman" w:cs="Times New Roman"/>
+          <w:sz w:val="20"/>
+          <w:szCs w:val="20"/>
+        </w:rPr>
+        <w:t xml:space="preserve">  CREATE INDEX "SYSTEM"."ZIPCODE" ON "SYSTEM"."PATIENT" ("P_ZIPCODE") </w:t>
+      </w:r>
+    </w:p>
+    <w:p>
+      <w:pPr>
+        <w:rPr>
+          <w:rFonts w:ascii="Times New Roman" w:hAnsi="Times New Roman" w:cs="Times New Roman"/>
+          <w:sz w:val="20"/>
+          <w:szCs w:val="20"/>
+        </w:rPr>
+      </w:pPr>
+      <w:r>
+        <w:rPr>
+          <w:rFonts w:ascii="Times New Roman" w:hAnsi="Times New Roman" w:cs="Times New Roman"/>
+          <w:sz w:val="20"/>
+          <w:szCs w:val="20"/>
+        </w:rPr>
+        <w:t xml:space="preserve">  PCTFREE 10 INITRANS 2 MAXTRANS 255 COMPUTE STATISTICS </w:t>
+      </w:r>
+    </w:p>
+    <w:p>
+      <w:pPr>
+        <w:rPr>
+          <w:rFonts w:ascii="Times New Roman" w:hAnsi="Times New Roman" w:cs="Times New Roman"/>
+          <w:sz w:val="20"/>
+          <w:szCs w:val="20"/>
+        </w:rPr>
+      </w:pPr>
+      <w:r>
+        <w:rPr>
+          <w:rFonts w:ascii="Times New Roman" w:hAnsi="Times New Roman" w:cs="Times New Roman"/>
+          <w:sz w:val="20"/>
+          <w:szCs w:val="20"/>
+        </w:rPr>
+        <w:t xml:space="preserve">  STORAGE(INITIAL 65536 NEXT 1048576 MINEXTENTS 1 MAXEXTENTS 2147483645</w:t>
+      </w:r>
+    </w:p>
+    <w:p>
+      <w:pPr>
+        <w:rPr>
+          <w:rFonts w:ascii="Times New Roman" w:hAnsi="Times New Roman" w:cs="Times New Roman"/>
+          <w:sz w:val="20"/>
+          <w:szCs w:val="20"/>
+        </w:rPr>
+      </w:pPr>
+      <w:r>
+        <w:rPr>
+          <w:rFonts w:ascii="Times New Roman" w:hAnsi="Times New Roman" w:cs="Times New Roman"/>
+          <w:sz w:val="20"/>
+          <w:szCs w:val="20"/>
+        </w:rPr>
+        <w:t xml:space="preserve">  PCTINCREASE 0 FREELISTS 1 FREELIST GROUPS 1</w:t>
+      </w:r>
+    </w:p>
+    <w:p>
+      <w:pPr>
+        <w:rPr>
+          <w:rFonts w:ascii="Times New Roman" w:hAnsi="Times New Roman" w:cs="Times New Roman"/>
+          <w:sz w:val="20"/>
+          <w:szCs w:val="20"/>
+        </w:rPr>
+      </w:pPr>
+      <w:r>
+        <w:rPr>
+          <w:rFonts w:ascii="Times New Roman" w:hAnsi="Times New Roman" w:cs="Times New Roman"/>
+          <w:sz w:val="20"/>
+          <w:szCs w:val="20"/>
+        </w:rPr>
+        <w:t xml:space="preserve">  BUFFER_POOL DEFAULT FLASH_CACHE DEFAULT CELL_FLASH_CACHE DEFAULT)</w:t>
+      </w:r>
+    </w:p>
+    <w:p>
+      <w:pPr>
+        <w:rPr>
+          <w:rFonts w:ascii="Times New Roman" w:hAnsi="Times New Roman" w:cs="Times New Roman"/>
+          <w:sz w:val="20"/>
+          <w:szCs w:val="20"/>
+        </w:rPr>
+      </w:pPr>
+      <w:r>
+        <w:rPr>
+          <w:rFonts w:ascii="Times New Roman" w:hAnsi="Times New Roman" w:cs="Times New Roman"/>
+          <w:sz w:val="20"/>
+          <w:szCs w:val="20"/>
+        </w:rPr>
+        <w:t xml:space="preserve">  TABLESPACE "SYSTEM" ;</w:t>
+      </w:r>
+    </w:p>
+    <w:p>
+      <w:pPr>
+        <w:rPr>
+          <w:rFonts w:ascii="Times New Roman" w:hAnsi="Times New Roman" w:cs="Times New Roman"/>
+          <w:sz w:val="20"/>
+          <w:szCs w:val="20"/>
+        </w:rPr>
+      </w:pPr>
+    </w:p>
+    <w:p>
+      <w:pPr>
+        <w:rPr>
+          <w:rFonts w:ascii="Times New Roman" w:hAnsi="Times New Roman" w:cs="Times New Roman"/>
+          <w:sz w:val="20"/>
+          <w:szCs w:val="20"/>
+        </w:rPr>
+      </w:pPr>
+    </w:p>
+    <w:p>
+      <w:pPr>
+        <w:rPr>
+          <w:rFonts w:ascii="Times New Roman" w:hAnsi="Times New Roman" w:cs="Times New Roman"/>
+          <w:sz w:val="20"/>
+          <w:szCs w:val="20"/>
+        </w:rPr>
+      </w:pPr>
+    </w:p>
+    <w:p>
+      <w:pPr>
+        <w:rPr>
+          <w:rFonts w:ascii="Times New Roman" w:hAnsi="Times New Roman" w:cs="Times New Roman"/>
+          <w:sz w:val="20"/>
+          <w:szCs w:val="20"/>
+        </w:rPr>
+      </w:pPr>
+    </w:p>
+    <w:p>
+      <w:pPr>
+        <w:rPr>
+          <w:rFonts w:ascii="Times New Roman" w:hAnsi="Times New Roman" w:cs="Times New Roman"/>
+          <w:sz w:val="20"/>
+          <w:szCs w:val="20"/>
+        </w:rPr>
+      </w:pPr>
+      <w:r>
+        <w:rPr>
+          <w:rFonts w:ascii="Times New Roman" w:hAnsi="Times New Roman" w:cs="Times New Roman"/>
+          <w:sz w:val="20"/>
+          <w:szCs w:val="20"/>
+        </w:rPr>
+        <w:t xml:space="preserve">  CREATE TABLE "SYSTEM"."DOCTOR" </w:t>
+      </w:r>
+    </w:p>
+    <w:p>
+      <w:pPr>
+        <w:rPr>
+          <w:rFonts w:ascii="Times New Roman" w:hAnsi="Times New Roman" w:cs="Times New Roman"/>
+          <w:sz w:val="20"/>
+          <w:szCs w:val="20"/>
+        </w:rPr>
+      </w:pPr>
+      <w:r>
+        <w:rPr>
+          <w:rFonts w:ascii="Times New Roman" w:hAnsi="Times New Roman" w:cs="Times New Roman"/>
+          <w:sz w:val="20"/>
+          <w:szCs w:val="20"/>
+        </w:rPr>
+        <w:t xml:space="preserve">   (</w:t>
+      </w:r>
+      <w:r>
+        <w:rPr>
+          <w:rFonts w:ascii="Times New Roman" w:hAnsi="Times New Roman" w:cs="Times New Roman"/>
+          <w:sz w:val="20"/>
+          <w:szCs w:val="20"/>
+        </w:rPr>
+        <w:tab/>
+        <w:t xml:space="preserve">"D_ID" CHAR(5 BYTE) NOT NULL ENABLE, </w:t>
+      </w:r>
+    </w:p>
+    <w:p>
+      <w:pPr>
+        <w:rPr>
+          <w:rFonts w:ascii="Times New Roman" w:hAnsi="Times New Roman" w:cs="Times New Roman"/>
+          <w:sz w:val="20"/>
+          <w:szCs w:val="20"/>
+        </w:rPr>
+      </w:pPr>
+      <w:r>
+        <w:rPr>
+          <w:rFonts w:ascii="Times New Roman" w:hAnsi="Times New Roman" w:cs="Times New Roman"/>
+          <w:sz w:val="20"/>
+          <w:szCs w:val="20"/>
+        </w:rPr>
+        <w:tab/>
+        <w:t xml:space="preserve">"H_ID" NUMBER(4,0), </w:t>
+      </w:r>
+    </w:p>
+    <w:p>
+      <w:pPr>
+        <w:rPr>
+          <w:rFonts w:ascii="Times New Roman" w:hAnsi="Times New Roman" w:cs="Times New Roman"/>
+          <w:sz w:val="20"/>
+          <w:szCs w:val="20"/>
+        </w:rPr>
+      </w:pPr>
+      <w:r>
+        <w:rPr>
+          <w:rFonts w:ascii="Times New Roman" w:hAnsi="Times New Roman" w:cs="Times New Roman"/>
+          <w:sz w:val="20"/>
+          <w:szCs w:val="20"/>
+        </w:rPr>
+        <w:tab/>
+        <w:t xml:space="preserve">"USER_ID" NUMBER(5,0), </w:t>
+      </w:r>
+    </w:p>
+    <w:p>
+      <w:pPr>
+        <w:rPr>
+          <w:rFonts w:ascii="Times New Roman" w:hAnsi="Times New Roman" w:cs="Times New Roman"/>
+          <w:sz w:val="20"/>
+          <w:szCs w:val="20"/>
+        </w:rPr>
+      </w:pPr>
+      <w:r>
+        <w:rPr>
+          <w:rFonts w:ascii="Times New Roman" w:hAnsi="Times New Roman" w:cs="Times New Roman"/>
+          <w:sz w:val="20"/>
+          <w:szCs w:val="20"/>
+        </w:rPr>
+        <w:tab/>
+        <w:t xml:space="preserve">"D_NAME" VARCHAR2(40 BYTE), </w:t>
+      </w:r>
+    </w:p>
+    <w:p>
+      <w:pPr>
+        <w:rPr>
+          <w:rFonts w:ascii="Times New Roman" w:hAnsi="Times New Roman" w:cs="Times New Roman"/>
+          <w:sz w:val="20"/>
+          <w:szCs w:val="20"/>
+        </w:rPr>
+      </w:pPr>
+      <w:r>
+        <w:rPr>
+          <w:rFonts w:ascii="Times New Roman" w:hAnsi="Times New Roman" w:cs="Times New Roman"/>
+          <w:sz w:val="20"/>
+          <w:szCs w:val="20"/>
+        </w:rPr>
+        <w:tab/>
+        <w:t xml:space="preserve"> CONSTRAINT "DOCTOR_PK" PRIMARY KEY ("D_ID")</w:t>
+      </w:r>
+    </w:p>
+    <w:p>
+      <w:pPr>
+        <w:rPr>
+          <w:rFonts w:ascii="Times New Roman" w:hAnsi="Times New Roman" w:cs="Times New Roman"/>
+          <w:sz w:val="20"/>
+          <w:szCs w:val="20"/>
+        </w:rPr>
+      </w:pPr>
+      <w:r>
+        <w:rPr>
+          <w:rFonts w:ascii="Times New Roman" w:hAnsi="Times New Roman" w:cs="Times New Roman"/>
+          <w:sz w:val="20"/>
+          <w:szCs w:val="20"/>
+        </w:rPr>
+        <w:t xml:space="preserve">  USING INDEX PCTFREE 10 INITRANS 2 MAXTRANS 255 COMPUTE STATISTICS </w:t>
+      </w:r>
+    </w:p>
+    <w:p>
+      <w:pPr>
+        <w:rPr>
+          <w:rFonts w:ascii="Times New Roman" w:hAnsi="Times New Roman" w:cs="Times New Roman"/>
+          <w:sz w:val="20"/>
+          <w:szCs w:val="20"/>
+        </w:rPr>
+      </w:pPr>
+      <w:r>
+        <w:rPr>
+          <w:rFonts w:ascii="Times New Roman" w:hAnsi="Times New Roman" w:cs="Times New Roman"/>
+          <w:sz w:val="20"/>
+          <w:szCs w:val="20"/>
+        </w:rPr>
+        <w:t xml:space="preserve">  STORAGE(INITIAL 65536 NEXT 1048576 MINEXTENTS 1 MAXEXTENTS 2147483645</w:t>
+      </w:r>
+    </w:p>
+    <w:p>
+      <w:pPr>
+        <w:rPr>
+          <w:rFonts w:ascii="Times New Roman" w:hAnsi="Times New Roman" w:cs="Times New Roman"/>
+          <w:sz w:val="20"/>
+          <w:szCs w:val="20"/>
+        </w:rPr>
+      </w:pPr>
+      <w:r>
+        <w:rPr>
+          <w:rFonts w:ascii="Times New Roman" w:hAnsi="Times New Roman" w:cs="Times New Roman"/>
+          <w:sz w:val="20"/>
+          <w:szCs w:val="20"/>
+        </w:rPr>
+        <w:t xml:space="preserve">  PCTINCREASE 0 FREELISTS 1 FREELIST GROUPS 1</w:t>
+      </w:r>
+    </w:p>
+    <w:p>
+      <w:pPr>
+        <w:rPr>
+          <w:rFonts w:ascii="Times New Roman" w:hAnsi="Times New Roman" w:cs="Times New Roman"/>
+          <w:sz w:val="20"/>
+          <w:szCs w:val="20"/>
+        </w:rPr>
+      </w:pPr>
+      <w:r>
+        <w:rPr>
+          <w:rFonts w:ascii="Times New Roman" w:hAnsi="Times New Roman" w:cs="Times New Roman"/>
+          <w:sz w:val="20"/>
+          <w:szCs w:val="20"/>
+        </w:rPr>
+        <w:t xml:space="preserve">  BUFFER_POOL DEFAULT FLASH_CACHE DEFAULT CELL_FLASH_CACHE DEFAULT)</w:t>
+      </w:r>
+    </w:p>
+    <w:p>
+      <w:pPr>
+        <w:rPr>
+          <w:rFonts w:ascii="Times New Roman" w:hAnsi="Times New Roman" w:cs="Times New Roman"/>
+          <w:sz w:val="20"/>
+          <w:szCs w:val="20"/>
+        </w:rPr>
+      </w:pPr>
+      <w:r>
+        <w:rPr>
+          <w:rFonts w:ascii="Times New Roman" w:hAnsi="Times New Roman" w:cs="Times New Roman"/>
+          <w:sz w:val="20"/>
+          <w:szCs w:val="20"/>
+        </w:rPr>
+        <w:lastRenderedPageBreak/>
+        <w:t xml:space="preserve">  TABLESPACE "SYSTEM"  ENABLE, </w:t>
+      </w:r>
+    </w:p>
+    <w:p>
+      <w:pPr>
+        <w:rPr>
+          <w:rFonts w:ascii="Times New Roman" w:hAnsi="Times New Roman" w:cs="Times New Roman"/>
+          <w:sz w:val="20"/>
+          <w:szCs w:val="20"/>
+        </w:rPr>
+      </w:pPr>
+      <w:r>
+        <w:rPr>
+          <w:rFonts w:ascii="Times New Roman" w:hAnsi="Times New Roman" w:cs="Times New Roman"/>
+          <w:sz w:val="20"/>
+          <w:szCs w:val="20"/>
+        </w:rPr>
+        <w:tab/>
+        <w:t xml:space="preserve"> CONSTRAINT "USER_ID_FK2" FOREIGN KEY ("USER_ID")</w:t>
+      </w:r>
+    </w:p>
+    <w:p>
+      <w:pPr>
+        <w:rPr>
+          <w:rFonts w:ascii="Times New Roman" w:hAnsi="Times New Roman" w:cs="Times New Roman"/>
+          <w:sz w:val="20"/>
+          <w:szCs w:val="20"/>
+        </w:rPr>
+      </w:pPr>
+      <w:r>
+        <w:rPr>
+          <w:rFonts w:ascii="Times New Roman" w:hAnsi="Times New Roman" w:cs="Times New Roman"/>
+          <w:sz w:val="20"/>
+          <w:szCs w:val="20"/>
+        </w:rPr>
+        <w:tab/>
+        <w:t xml:space="preserve">  REFERENCES "SYSTEM"."USER_CREDENTIALS" ("USER_ID") ENABLE, </w:t>
+      </w:r>
+    </w:p>
+    <w:p>
+      <w:pPr>
+        <w:rPr>
+          <w:rFonts w:ascii="Times New Roman" w:hAnsi="Times New Roman" w:cs="Times New Roman"/>
+          <w:sz w:val="20"/>
+          <w:szCs w:val="20"/>
+        </w:rPr>
+      </w:pPr>
+      <w:r>
+        <w:rPr>
+          <w:rFonts w:ascii="Times New Roman" w:hAnsi="Times New Roman" w:cs="Times New Roman"/>
+          <w:sz w:val="20"/>
+          <w:szCs w:val="20"/>
+        </w:rPr>
+        <w:tab/>
+        <w:t xml:space="preserve"> CONSTRAINT "H_ID_FK1" FOREIGN KEY ("H_ID")</w:t>
+      </w:r>
+    </w:p>
+    <w:p>
+      <w:pPr>
+        <w:rPr>
+          <w:rFonts w:ascii="Times New Roman" w:hAnsi="Times New Roman" w:cs="Times New Roman"/>
+          <w:sz w:val="20"/>
+          <w:szCs w:val="20"/>
+        </w:rPr>
+      </w:pPr>
+      <w:r>
+        <w:rPr>
+          <w:rFonts w:ascii="Times New Roman" w:hAnsi="Times New Roman" w:cs="Times New Roman"/>
+          <w:sz w:val="20"/>
+          <w:szCs w:val="20"/>
+        </w:rPr>
+        <w:tab/>
+        <w:t xml:space="preserve">  REFERENCES "SYSTEM"."HOSPITAL" ("H_ID") ENABLE</w:t>
+      </w:r>
+    </w:p>
+    <w:p>
+      <w:pPr>
+        <w:rPr>
+          <w:rFonts w:ascii="Times New Roman" w:hAnsi="Times New Roman" w:cs="Times New Roman"/>
+          <w:sz w:val="20"/>
+          <w:szCs w:val="20"/>
+        </w:rPr>
+      </w:pPr>
+      <w:r>
+        <w:rPr>
+          <w:rFonts w:ascii="Times New Roman" w:hAnsi="Times New Roman" w:cs="Times New Roman"/>
+          <w:sz w:val="20"/>
+          <w:szCs w:val="20"/>
+        </w:rPr>
+        <w:t xml:space="preserve">   ) PCTFREE 10 PCTUSED 40 INITRANS 1 MAXTRANS 255 </w:t>
+      </w:r>
+    </w:p>
+    <w:p>
+      <w:pPr>
+        <w:rPr>
+          <w:rFonts w:ascii="Times New Roman" w:hAnsi="Times New Roman" w:cs="Times New Roman"/>
+          <w:sz w:val="20"/>
+          <w:szCs w:val="20"/>
+        </w:rPr>
+      </w:pPr>
+      <w:r>
+        <w:rPr>
+          <w:rFonts w:ascii="Times New Roman" w:hAnsi="Times New Roman" w:cs="Times New Roman"/>
+          <w:sz w:val="20"/>
+          <w:szCs w:val="20"/>
+        </w:rPr>
+        <w:t xml:space="preserve"> NOCOMPRESS LOGGING</w:t>
+      </w:r>
+    </w:p>
+    <w:p>
+      <w:pPr>
+        <w:rPr>
+          <w:rFonts w:ascii="Times New Roman" w:hAnsi="Times New Roman" w:cs="Times New Roman"/>
+          <w:sz w:val="20"/>
+          <w:szCs w:val="20"/>
+        </w:rPr>
+      </w:pPr>
+      <w:r>
+        <w:rPr>
+          <w:rFonts w:ascii="Times New Roman" w:hAnsi="Times New Roman" w:cs="Times New Roman"/>
+          <w:sz w:val="20"/>
+          <w:szCs w:val="20"/>
+        </w:rPr>
+        <w:t xml:space="preserve">  STORAGE(INITIAL 65536 NEXT 1048576 MINEXTENTS 1 MAXEXTENTS 2147483645</w:t>
+      </w:r>
+    </w:p>
+    <w:p>
+      <w:pPr>
+        <w:rPr>
+          <w:rFonts w:ascii="Times New Roman" w:hAnsi="Times New Roman" w:cs="Times New Roman"/>
+          <w:sz w:val="20"/>
+          <w:szCs w:val="20"/>
+        </w:rPr>
+      </w:pPr>
+      <w:r>
+        <w:rPr>
+          <w:rFonts w:ascii="Times New Roman" w:hAnsi="Times New Roman" w:cs="Times New Roman"/>
+          <w:sz w:val="20"/>
+          <w:szCs w:val="20"/>
+        </w:rPr>
+        <w:t xml:space="preserve">  PCTINCREASE 0 FREELISTS 1 FREELIST GROUPS 1</w:t>
+      </w:r>
+    </w:p>
+    <w:p>
+      <w:pPr>
+        <w:rPr>
+          <w:rFonts w:ascii="Times New Roman" w:hAnsi="Times New Roman" w:cs="Times New Roman"/>
+          <w:sz w:val="20"/>
+          <w:szCs w:val="20"/>
+        </w:rPr>
+      </w:pPr>
+      <w:r>
+        <w:rPr>
+          <w:rFonts w:ascii="Times New Roman" w:hAnsi="Times New Roman" w:cs="Times New Roman"/>
+          <w:sz w:val="20"/>
+          <w:szCs w:val="20"/>
+        </w:rPr>
+        <w:t xml:space="preserve">  BUFFER_POOL DEFAULT FLASH_CACHE DEFAULT CELL_FLASH_CACHE DEFAULT)</w:t>
+      </w:r>
+    </w:p>
+    <w:p>
+      <w:pPr>
+        <w:rPr>
+          <w:rFonts w:ascii="Times New Roman" w:hAnsi="Times New Roman" w:cs="Times New Roman"/>
+          <w:sz w:val="20"/>
+          <w:szCs w:val="20"/>
+        </w:rPr>
+      </w:pPr>
+      <w:r>
+        <w:rPr>
+          <w:rFonts w:ascii="Times New Roman" w:hAnsi="Times New Roman" w:cs="Times New Roman"/>
+          <w:sz w:val="20"/>
+          <w:szCs w:val="20"/>
+        </w:rPr>
+        <w:t xml:space="preserve">  TABLESPACE "SYSTEM" ;</w:t>
+      </w:r>
+    </w:p>
+    <w:p>
+      <w:pPr>
+        <w:rPr>
+          <w:rFonts w:ascii="Times New Roman" w:hAnsi="Times New Roman" w:cs="Times New Roman"/>
+          <w:sz w:val="20"/>
+          <w:szCs w:val="20"/>
+        </w:rPr>
+      </w:pPr>
+    </w:p>
+    <w:p>
+      <w:pPr>
+        <w:rPr>
+          <w:rFonts w:ascii="Times New Roman" w:hAnsi="Times New Roman" w:cs="Times New Roman"/>
+          <w:sz w:val="20"/>
+          <w:szCs w:val="20"/>
+        </w:rPr>
+      </w:pPr>
+    </w:p>
+    <w:p>
+      <w:pPr>
+        <w:rPr>
+          <w:rFonts w:ascii="Times New Roman" w:hAnsi="Times New Roman" w:cs="Times New Roman"/>
+          <w:sz w:val="20"/>
+          <w:szCs w:val="20"/>
+        </w:rPr>
+      </w:pPr>
+    </w:p>
+    <w:p>
+      <w:pPr>
+        <w:rPr>
+          <w:rFonts w:ascii="Times New Roman" w:hAnsi="Times New Roman" w:cs="Times New Roman"/>
+          <w:sz w:val="20"/>
+          <w:szCs w:val="20"/>
+        </w:rPr>
+      </w:pPr>
+      <w:r>
+        <w:rPr>
+          <w:rFonts w:ascii="Times New Roman" w:hAnsi="Times New Roman" w:cs="Times New Roman"/>
+          <w:sz w:val="20"/>
+          <w:szCs w:val="20"/>
+        </w:rPr>
+        <w:t xml:space="preserve">  CREATE TABLE "SYSTEM"."PLASMA_BANK" </w:t>
+      </w:r>
+    </w:p>
+    <w:p>
+      <w:pPr>
+        <w:rPr>
+          <w:rFonts w:ascii="Times New Roman" w:hAnsi="Times New Roman" w:cs="Times New Roman"/>
+          <w:sz w:val="20"/>
+          <w:szCs w:val="20"/>
+        </w:rPr>
+      </w:pPr>
+      <w:r>
+        <w:rPr>
+          <w:rFonts w:ascii="Times New Roman" w:hAnsi="Times New Roman" w:cs="Times New Roman"/>
+          <w:sz w:val="20"/>
+          <w:szCs w:val="20"/>
+        </w:rPr>
+        <w:t xml:space="preserve">   (</w:t>
+      </w:r>
+      <w:r>
+        <w:rPr>
+          <w:rFonts w:ascii="Times New Roman" w:hAnsi="Times New Roman" w:cs="Times New Roman"/>
+          <w:sz w:val="20"/>
+          <w:szCs w:val="20"/>
+        </w:rPr>
+        <w:tab/>
+        <w:t xml:space="preserve">"PB_ID" CHAR(6 BYTE) NOT NULL ENABLE, </w:t>
+      </w:r>
+    </w:p>
+    <w:p>
+      <w:pPr>
+        <w:rPr>
+          <w:rFonts w:ascii="Times New Roman" w:hAnsi="Times New Roman" w:cs="Times New Roman"/>
+          <w:sz w:val="20"/>
+          <w:szCs w:val="20"/>
+        </w:rPr>
+      </w:pPr>
+      <w:r>
+        <w:rPr>
+          <w:rFonts w:ascii="Times New Roman" w:hAnsi="Times New Roman" w:cs="Times New Roman"/>
+          <w:sz w:val="20"/>
+          <w:szCs w:val="20"/>
+        </w:rPr>
+        <w:tab/>
+        <w:t xml:space="preserve">"USER_ID" NUMBER(5,0), </w:t>
+      </w:r>
+    </w:p>
+    <w:p>
+      <w:pPr>
+        <w:rPr>
+          <w:rFonts w:ascii="Times New Roman" w:hAnsi="Times New Roman" w:cs="Times New Roman"/>
+          <w:sz w:val="20"/>
+          <w:szCs w:val="20"/>
+        </w:rPr>
+      </w:pPr>
+      <w:r>
+        <w:rPr>
+          <w:rFonts w:ascii="Times New Roman" w:hAnsi="Times New Roman" w:cs="Times New Roman"/>
+          <w:sz w:val="20"/>
+          <w:szCs w:val="20"/>
+        </w:rPr>
+        <w:tab/>
+        <w:t xml:space="preserve">"PB_NAME" VARCHAR2(40 BYTE), </w:t>
+      </w:r>
+    </w:p>
+    <w:p>
+      <w:pPr>
+        <w:rPr>
+          <w:rFonts w:ascii="Times New Roman" w:hAnsi="Times New Roman" w:cs="Times New Roman"/>
+          <w:sz w:val="20"/>
+          <w:szCs w:val="20"/>
+        </w:rPr>
+      </w:pPr>
+      <w:r>
+        <w:rPr>
+          <w:rFonts w:ascii="Times New Roman" w:hAnsi="Times New Roman" w:cs="Times New Roman"/>
+          <w:sz w:val="20"/>
+          <w:szCs w:val="20"/>
+        </w:rPr>
+        <w:tab/>
+        <w:t xml:space="preserve">"PB_ADDRESS" VARCHAR2(100 BYTE), </w:t>
+      </w:r>
+    </w:p>
+    <w:p>
+      <w:pPr>
+        <w:rPr>
+          <w:rFonts w:ascii="Times New Roman" w:hAnsi="Times New Roman" w:cs="Times New Roman"/>
+          <w:sz w:val="20"/>
+          <w:szCs w:val="20"/>
+        </w:rPr>
+      </w:pPr>
+      <w:r>
+        <w:rPr>
+          <w:rFonts w:ascii="Times New Roman" w:hAnsi="Times New Roman" w:cs="Times New Roman"/>
+          <w:sz w:val="20"/>
+          <w:szCs w:val="20"/>
+        </w:rPr>
+        <w:tab/>
+        <w:t xml:space="preserve">"PB_PHONE" NUMBER(10,0), </w:t>
+      </w:r>
+    </w:p>
+    <w:p>
+      <w:pPr>
+        <w:rPr>
+          <w:rFonts w:ascii="Times New Roman" w:hAnsi="Times New Roman" w:cs="Times New Roman"/>
+          <w:sz w:val="20"/>
+          <w:szCs w:val="20"/>
+        </w:rPr>
+      </w:pPr>
+      <w:r>
+        <w:rPr>
+          <w:rFonts w:ascii="Times New Roman" w:hAnsi="Times New Roman" w:cs="Times New Roman"/>
+          <w:sz w:val="20"/>
+          <w:szCs w:val="20"/>
+        </w:rPr>
+        <w:tab/>
+        <w:t xml:space="preserve"> CONSTRAINT "PLASMA_BANK_PK" PRIMARY KEY ("PB_ID")</w:t>
+      </w:r>
+    </w:p>
+    <w:p>
+      <w:pPr>
+        <w:rPr>
+          <w:rFonts w:ascii="Times New Roman" w:hAnsi="Times New Roman" w:cs="Times New Roman"/>
+          <w:sz w:val="20"/>
+          <w:szCs w:val="20"/>
+        </w:rPr>
+      </w:pPr>
+      <w:r>
+        <w:rPr>
+          <w:rFonts w:ascii="Times New Roman" w:hAnsi="Times New Roman" w:cs="Times New Roman"/>
+          <w:sz w:val="20"/>
+          <w:szCs w:val="20"/>
+        </w:rPr>
+        <w:t xml:space="preserve">  USING INDEX PCTFREE 10 INITRANS 2 MAXTRANS 255 COMPUTE STATISTICS </w:t>
+      </w:r>
+    </w:p>
+    <w:p>
+      <w:pPr>
+        <w:rPr>
+          <w:rFonts w:ascii="Times New Roman" w:hAnsi="Times New Roman" w:cs="Times New Roman"/>
+          <w:sz w:val="20"/>
+          <w:szCs w:val="20"/>
+        </w:rPr>
+      </w:pPr>
+      <w:r>
+        <w:rPr>
+          <w:rFonts w:ascii="Times New Roman" w:hAnsi="Times New Roman" w:cs="Times New Roman"/>
+          <w:sz w:val="20"/>
+          <w:szCs w:val="20"/>
+        </w:rPr>
+        <w:t xml:space="preserve">  STORAGE(INITIAL 65536 NEXT 1048576 MINEXTENTS 1 MAXEXTENTS 2147483645</w:t>
+      </w:r>
+    </w:p>
+    <w:p>
+      <w:pPr>
+        <w:rPr>
+          <w:rFonts w:ascii="Times New Roman" w:hAnsi="Times New Roman" w:cs="Times New Roman"/>
+          <w:sz w:val="20"/>
+          <w:szCs w:val="20"/>
+        </w:rPr>
+      </w:pPr>
+      <w:r>
+        <w:rPr>
+          <w:rFonts w:ascii="Times New Roman" w:hAnsi="Times New Roman" w:cs="Times New Roman"/>
+          <w:sz w:val="20"/>
+          <w:szCs w:val="20"/>
+        </w:rPr>
+        <w:t xml:space="preserve">  PCTINCREASE 0 FREELISTS 1 FREELIST GROUPS 1</w:t>
+      </w:r>
+    </w:p>
+    <w:p>
+      <w:pPr>
+        <w:rPr>
+          <w:rFonts w:ascii="Times New Roman" w:hAnsi="Times New Roman" w:cs="Times New Roman"/>
+          <w:sz w:val="20"/>
+          <w:szCs w:val="20"/>
+        </w:rPr>
+      </w:pPr>
+      <w:r>
+        <w:rPr>
+          <w:rFonts w:ascii="Times New Roman" w:hAnsi="Times New Roman" w:cs="Times New Roman"/>
+          <w:sz w:val="20"/>
+          <w:szCs w:val="20"/>
+        </w:rPr>
+        <w:t xml:space="preserve">  BUFFER_POOL DEFAULT FLASH_CACHE DEFAULT CELL_FLASH_CACHE DEFAULT)</w:t>
+      </w:r>
+    </w:p>
+    <w:p>
+      <w:pPr>
+        <w:rPr>
+          <w:rFonts w:ascii="Times New Roman" w:hAnsi="Times New Roman" w:cs="Times New Roman"/>
+          <w:sz w:val="20"/>
+          <w:szCs w:val="20"/>
+        </w:rPr>
+      </w:pPr>
+      <w:r>
+        <w:rPr>
+          <w:rFonts w:ascii="Times New Roman" w:hAnsi="Times New Roman" w:cs="Times New Roman"/>
+          <w:sz w:val="20"/>
+          <w:szCs w:val="20"/>
+        </w:rPr>
+        <w:t xml:space="preserve">  TABLESPACE "SYSTEM"  ENABLE, </w:t>
+      </w:r>
+    </w:p>
+    <w:p>
+      <w:pPr>
+        <w:rPr>
+          <w:rFonts w:ascii="Times New Roman" w:hAnsi="Times New Roman" w:cs="Times New Roman"/>
+          <w:sz w:val="20"/>
+          <w:szCs w:val="20"/>
+        </w:rPr>
+      </w:pPr>
+      <w:r>
+        <w:rPr>
+          <w:rFonts w:ascii="Times New Roman" w:hAnsi="Times New Roman" w:cs="Times New Roman"/>
+          <w:sz w:val="20"/>
+          <w:szCs w:val="20"/>
+        </w:rPr>
+        <w:tab/>
+        <w:t xml:space="preserve"> CONSTRAINT "USER_ID_FK3" FOREIGN KEY ("USER_ID")</w:t>
+      </w:r>
+    </w:p>
+    <w:p>
+      <w:pPr>
+        <w:rPr>
+          <w:rFonts w:ascii="Times New Roman" w:hAnsi="Times New Roman" w:cs="Times New Roman"/>
+          <w:sz w:val="20"/>
+          <w:szCs w:val="20"/>
+        </w:rPr>
+      </w:pPr>
+      <w:r>
+        <w:rPr>
+          <w:rFonts w:ascii="Times New Roman" w:hAnsi="Times New Roman" w:cs="Times New Roman"/>
+          <w:sz w:val="20"/>
+          <w:szCs w:val="20"/>
+        </w:rPr>
+        <w:tab/>
+        <w:t xml:space="preserve">  REFERENCES "SYSTEM"."USER_CREDENTIALS" ("USER_ID") ENABLE</w:t>
+      </w:r>
+    </w:p>
+    <w:p>
+      <w:pPr>
+        <w:rPr>
+          <w:rFonts w:ascii="Times New Roman" w:hAnsi="Times New Roman" w:cs="Times New Roman"/>
+          <w:sz w:val="20"/>
+          <w:szCs w:val="20"/>
+        </w:rPr>
+      </w:pPr>
+      <w:r>
+        <w:rPr>
+          <w:rFonts w:ascii="Times New Roman" w:hAnsi="Times New Roman" w:cs="Times New Roman"/>
+          <w:sz w:val="20"/>
+          <w:szCs w:val="20"/>
+        </w:rPr>
+        <w:t xml:space="preserve">   ) PCTFREE 10 PCTUSED 40 INITRANS 1 MAXTRANS 255 </w:t>
+      </w:r>
+    </w:p>
+    <w:p>
+      <w:pPr>
+        <w:rPr>
+          <w:rFonts w:ascii="Times New Roman" w:hAnsi="Times New Roman" w:cs="Times New Roman"/>
+          <w:sz w:val="20"/>
+          <w:szCs w:val="20"/>
+        </w:rPr>
+      </w:pPr>
+      <w:r>
+        <w:rPr>
+          <w:rFonts w:ascii="Times New Roman" w:hAnsi="Times New Roman" w:cs="Times New Roman"/>
+          <w:sz w:val="20"/>
+          <w:szCs w:val="20"/>
+        </w:rPr>
+        <w:t xml:space="preserve"> NOCOMPRESS LOGGING</w:t>
+      </w:r>
+    </w:p>
+    <w:p>
+      <w:pPr>
+        <w:rPr>
+          <w:rFonts w:ascii="Times New Roman" w:hAnsi="Times New Roman" w:cs="Times New Roman"/>
+          <w:sz w:val="20"/>
+          <w:szCs w:val="20"/>
+        </w:rPr>
+      </w:pPr>
+      <w:r>
+        <w:rPr>
+          <w:rFonts w:ascii="Times New Roman" w:hAnsi="Times New Roman" w:cs="Times New Roman"/>
+          <w:sz w:val="20"/>
+          <w:szCs w:val="20"/>
+        </w:rPr>
+        <w:t xml:space="preserve">  STORAGE(INITIAL 65536 NEXT 1048576 MINEXTENTS 1 MAXEXTENTS 2147483645</w:t>
+      </w:r>
+    </w:p>
+    <w:p>
+      <w:pPr>
+        <w:rPr>
+          <w:rFonts w:ascii="Times New Roman" w:hAnsi="Times New Roman" w:cs="Times New Roman"/>
+          <w:sz w:val="20"/>
+          <w:szCs w:val="20"/>
+        </w:rPr>
+      </w:pPr>
+      <w:r>
+        <w:rPr>
+          <w:rFonts w:ascii="Times New Roman" w:hAnsi="Times New Roman" w:cs="Times New Roman"/>
+          <w:sz w:val="20"/>
+          <w:szCs w:val="20"/>
+        </w:rPr>
+        <w:t xml:space="preserve">  PCTINCREASE 0 FREELISTS 1 FREELIST GROUPS 1</w:t>
+      </w:r>
+    </w:p>
+    <w:p>
+      <w:pPr>
+        <w:rPr>
+          <w:rFonts w:ascii="Times New Roman" w:hAnsi="Times New Roman" w:cs="Times New Roman"/>
+          <w:sz w:val="20"/>
+          <w:szCs w:val="20"/>
+        </w:rPr>
+      </w:pPr>
+      <w:r>
+        <w:rPr>
+          <w:rFonts w:ascii="Times New Roman" w:hAnsi="Times New Roman" w:cs="Times New Roman"/>
+          <w:sz w:val="20"/>
+          <w:szCs w:val="20"/>
+        </w:rPr>
+        <w:lastRenderedPageBreak/>
+        <w:t xml:space="preserve">  BUFFER_POOL DEFAULT FLASH_CACHE DEFAULT CELL_FLASH_CACHE DEFAULT)</w:t>
+      </w:r>
+    </w:p>
+    <w:p>
+      <w:pPr>
+        <w:rPr>
+          <w:rFonts w:ascii="Times New Roman" w:hAnsi="Times New Roman" w:cs="Times New Roman"/>
+          <w:sz w:val="20"/>
+          <w:szCs w:val="20"/>
+        </w:rPr>
+      </w:pPr>
+      <w:r>
+        <w:rPr>
+          <w:rFonts w:ascii="Times New Roman" w:hAnsi="Times New Roman" w:cs="Times New Roman"/>
+          <w:sz w:val="20"/>
+          <w:szCs w:val="20"/>
+        </w:rPr>
+        <w:t xml:space="preserve">  TABLESPACE "SYSTEM" ;</w:t>
+      </w:r>
+    </w:p>
+    <w:p>
+      <w:pPr>
+        <w:rPr>
+          <w:rFonts w:ascii="Times New Roman" w:hAnsi="Times New Roman" w:cs="Times New Roman"/>
+          <w:sz w:val="20"/>
+          <w:szCs w:val="20"/>
+        </w:rPr>
+      </w:pPr>
+    </w:p>
+    <w:p>
+      <w:pPr>
+        <w:rPr>
+          <w:rFonts w:ascii="Times New Roman" w:hAnsi="Times New Roman" w:cs="Times New Roman"/>
+          <w:sz w:val="20"/>
+          <w:szCs w:val="20"/>
+        </w:rPr>
+      </w:pPr>
+    </w:p>
+    <w:p>
+      <w:pPr>
+        <w:rPr>
+          <w:rFonts w:ascii="Times New Roman" w:hAnsi="Times New Roman" w:cs="Times New Roman"/>
+          <w:sz w:val="20"/>
+          <w:szCs w:val="20"/>
+        </w:rPr>
+      </w:pPr>
+    </w:p>
+    <w:p>
+      <w:pPr>
+        <w:rPr>
+          <w:rFonts w:ascii="Times New Roman" w:hAnsi="Times New Roman" w:cs="Times New Roman"/>
+          <w:sz w:val="20"/>
+          <w:szCs w:val="20"/>
+        </w:rPr>
+      </w:pPr>
+      <w:r>
+        <w:rPr>
+          <w:rFonts w:ascii="Times New Roman" w:hAnsi="Times New Roman" w:cs="Times New Roman"/>
+          <w:sz w:val="20"/>
+          <w:szCs w:val="20"/>
+        </w:rPr>
+        <w:t xml:space="preserve">  CREATE TABLE "SYSTEM"."PB_INVENTORY" </w:t>
+      </w:r>
+    </w:p>
+    <w:p>
+      <w:pPr>
+        <w:rPr>
+          <w:rFonts w:ascii="Times New Roman" w:hAnsi="Times New Roman" w:cs="Times New Roman"/>
+          <w:sz w:val="20"/>
+          <w:szCs w:val="20"/>
+        </w:rPr>
+      </w:pPr>
+      <w:r>
+        <w:rPr>
+          <w:rFonts w:ascii="Times New Roman" w:hAnsi="Times New Roman" w:cs="Times New Roman"/>
+          <w:sz w:val="20"/>
+          <w:szCs w:val="20"/>
+        </w:rPr>
+        <w:t xml:space="preserve">   (</w:t>
+      </w:r>
+      <w:r>
+        <w:rPr>
+          <w:rFonts w:ascii="Times New Roman" w:hAnsi="Times New Roman" w:cs="Times New Roman"/>
+          <w:sz w:val="20"/>
+          <w:szCs w:val="20"/>
+        </w:rPr>
+        <w:tab/>
+        <w:t xml:space="preserve">"BLOODBAG_ID" CHAR(10 BYTE) NOT NULL ENABLE, </w:t>
+      </w:r>
+    </w:p>
+    <w:p>
+      <w:pPr>
+        <w:rPr>
+          <w:rFonts w:ascii="Times New Roman" w:hAnsi="Times New Roman" w:cs="Times New Roman"/>
+          <w:sz w:val="20"/>
+          <w:szCs w:val="20"/>
+        </w:rPr>
+      </w:pPr>
+      <w:r>
+        <w:rPr>
+          <w:rFonts w:ascii="Times New Roman" w:hAnsi="Times New Roman" w:cs="Times New Roman"/>
+          <w:sz w:val="20"/>
+          <w:szCs w:val="20"/>
+        </w:rPr>
+        <w:tab/>
+        <w:t xml:space="preserve">"PB_ID" CHAR(6 BYTE), </w:t>
+      </w:r>
+    </w:p>
+    <w:p>
+      <w:pPr>
+        <w:rPr>
+          <w:rFonts w:ascii="Times New Roman" w:hAnsi="Times New Roman" w:cs="Times New Roman"/>
+          <w:sz w:val="20"/>
+          <w:szCs w:val="20"/>
+        </w:rPr>
+      </w:pPr>
+      <w:r>
+        <w:rPr>
+          <w:rFonts w:ascii="Times New Roman" w:hAnsi="Times New Roman" w:cs="Times New Roman"/>
+          <w:sz w:val="20"/>
+          <w:szCs w:val="20"/>
+        </w:rPr>
+        <w:tab/>
+        <w:t xml:space="preserve">"BLOOD_TYPE" VARCHAR2(3 BYTE), </w:t>
+      </w:r>
+    </w:p>
+    <w:p>
+      <w:pPr>
+        <w:rPr>
+          <w:rFonts w:ascii="Times New Roman" w:hAnsi="Times New Roman" w:cs="Times New Roman"/>
+          <w:sz w:val="20"/>
+          <w:szCs w:val="20"/>
+        </w:rPr>
+      </w:pPr>
+      <w:r>
+        <w:rPr>
+          <w:rFonts w:ascii="Times New Roman" w:hAnsi="Times New Roman" w:cs="Times New Roman"/>
+          <w:sz w:val="20"/>
+          <w:szCs w:val="20"/>
+        </w:rPr>
+        <w:tab/>
+        <w:t xml:space="preserve">"BLOOD_VOLUME" NUMBER(3,0), </w:t>
+      </w:r>
+    </w:p>
+    <w:p>
+      <w:pPr>
+        <w:rPr>
+          <w:rFonts w:ascii="Times New Roman" w:hAnsi="Times New Roman" w:cs="Times New Roman"/>
+          <w:sz w:val="20"/>
+          <w:szCs w:val="20"/>
+        </w:rPr>
+      </w:pPr>
+      <w:r>
+        <w:rPr>
+          <w:rFonts w:ascii="Times New Roman" w:hAnsi="Times New Roman" w:cs="Times New Roman"/>
+          <w:sz w:val="20"/>
+          <w:szCs w:val="20"/>
+        </w:rPr>
+        <w:tab/>
+        <w:t xml:space="preserve"> CONSTRAINT "PB_INVENTORY_PK" PRIMARY KEY ("BLOODBAG_ID")</w:t>
+      </w:r>
+    </w:p>
+    <w:p>
+      <w:pPr>
+        <w:rPr>
+          <w:rFonts w:ascii="Times New Roman" w:hAnsi="Times New Roman" w:cs="Times New Roman"/>
+          <w:sz w:val="20"/>
+          <w:szCs w:val="20"/>
+        </w:rPr>
+      </w:pPr>
+      <w:r>
+        <w:rPr>
+          <w:rFonts w:ascii="Times New Roman" w:hAnsi="Times New Roman" w:cs="Times New Roman"/>
+          <w:sz w:val="20"/>
+          <w:szCs w:val="20"/>
+        </w:rPr>
+        <w:t xml:space="preserve">  USING INDEX PCTFREE 10 INITRANS 2 MAXTRANS 255 COMPUTE STATISTICS </w:t>
+      </w:r>
+    </w:p>
+    <w:p>
+      <w:pPr>
+        <w:rPr>
+          <w:rFonts w:ascii="Times New Roman" w:hAnsi="Times New Roman" w:cs="Times New Roman"/>
+          <w:sz w:val="20"/>
+          <w:szCs w:val="20"/>
+        </w:rPr>
+      </w:pPr>
+      <w:r>
+        <w:rPr>
+          <w:rFonts w:ascii="Times New Roman" w:hAnsi="Times New Roman" w:cs="Times New Roman"/>
+          <w:sz w:val="20"/>
+          <w:szCs w:val="20"/>
+        </w:rPr>
+        <w:t xml:space="preserve">  STORAGE(INITIAL 65536 NEXT 1048576 MINEXTENTS 1 MAXEXTENTS 2147483645</w:t>
+      </w:r>
+    </w:p>
+    <w:p>
+      <w:pPr>
+        <w:rPr>
+          <w:rFonts w:ascii="Times New Roman" w:hAnsi="Times New Roman" w:cs="Times New Roman"/>
+          <w:sz w:val="20"/>
+          <w:szCs w:val="20"/>
+        </w:rPr>
+      </w:pPr>
+      <w:r>
+        <w:rPr>
+          <w:rFonts w:ascii="Times New Roman" w:hAnsi="Times New Roman" w:cs="Times New Roman"/>
+          <w:sz w:val="20"/>
+          <w:szCs w:val="20"/>
+        </w:rPr>
+        <w:t xml:space="preserve">  PCTINCREASE 0 FREELISTS 1 FREELIST GROUPS 1</w:t>
+      </w:r>
+    </w:p>
+    <w:p>
+      <w:pPr>
+        <w:rPr>
+          <w:rFonts w:ascii="Times New Roman" w:hAnsi="Times New Roman" w:cs="Times New Roman"/>
+          <w:sz w:val="20"/>
+          <w:szCs w:val="20"/>
+        </w:rPr>
+      </w:pPr>
+      <w:r>
+        <w:rPr>
+          <w:rFonts w:ascii="Times New Roman" w:hAnsi="Times New Roman" w:cs="Times New Roman"/>
+          <w:sz w:val="20"/>
+          <w:szCs w:val="20"/>
+        </w:rPr>
+        <w:t xml:space="preserve">  BUFFER_POOL DEFAULT FLASH_CACHE DEFAULT CELL_FLASH_CACHE DEFAULT)</w:t>
+      </w:r>
+    </w:p>
+    <w:p>
+      <w:pPr>
+        <w:rPr>
+          <w:rFonts w:ascii="Times New Roman" w:hAnsi="Times New Roman" w:cs="Times New Roman"/>
+          <w:sz w:val="20"/>
+          <w:szCs w:val="20"/>
+        </w:rPr>
+      </w:pPr>
+      <w:r>
+        <w:rPr>
+          <w:rFonts w:ascii="Times New Roman" w:hAnsi="Times New Roman" w:cs="Times New Roman"/>
+          <w:sz w:val="20"/>
+          <w:szCs w:val="20"/>
+        </w:rPr>
+        <w:t xml:space="preserve">  TABLESPACE "SYSTEM"  ENABLE, </w:t>
+      </w:r>
+    </w:p>
+    <w:p>
+      <w:pPr>
+        <w:rPr>
+          <w:rFonts w:ascii="Times New Roman" w:hAnsi="Times New Roman" w:cs="Times New Roman"/>
+          <w:sz w:val="20"/>
+          <w:szCs w:val="20"/>
+        </w:rPr>
+      </w:pPr>
+      <w:r>
+        <w:rPr>
+          <w:rFonts w:ascii="Times New Roman" w:hAnsi="Times New Roman" w:cs="Times New Roman"/>
+          <w:sz w:val="20"/>
+          <w:szCs w:val="20"/>
+        </w:rPr>
+        <w:tab/>
+        <w:t xml:space="preserve"> CONSTRAINT "PB_ID_FK1" FOREIGN KEY ("PB_ID")</w:t>
+      </w:r>
+    </w:p>
+    <w:p>
+      <w:pPr>
+        <w:rPr>
+          <w:rFonts w:ascii="Times New Roman" w:hAnsi="Times New Roman" w:cs="Times New Roman"/>
+          <w:sz w:val="20"/>
+          <w:szCs w:val="20"/>
+        </w:rPr>
+      </w:pPr>
+      <w:r>
+        <w:rPr>
+          <w:rFonts w:ascii="Times New Roman" w:hAnsi="Times New Roman" w:cs="Times New Roman"/>
+          <w:sz w:val="20"/>
+          <w:szCs w:val="20"/>
+        </w:rPr>
+        <w:tab/>
+        <w:t xml:space="preserve">  REFERENCES "SYSTEM"."PLASMA_BANK" ("PB_ID") ENABLE</w:t>
+      </w:r>
+    </w:p>
+    <w:p>
+      <w:pPr>
+        <w:rPr>
+          <w:rFonts w:ascii="Times New Roman" w:hAnsi="Times New Roman" w:cs="Times New Roman"/>
+          <w:sz w:val="20"/>
+          <w:szCs w:val="20"/>
+        </w:rPr>
+      </w:pPr>
+      <w:r>
+        <w:rPr>
+          <w:rFonts w:ascii="Times New Roman" w:hAnsi="Times New Roman" w:cs="Times New Roman"/>
+          <w:sz w:val="20"/>
+          <w:szCs w:val="20"/>
+        </w:rPr>
+        <w:t xml:space="preserve">   ) PCTFREE 10 PCTUSED 40 INITRANS 1 MAXTRANS 255 </w:t>
+      </w:r>
+    </w:p>
+    <w:p>
+      <w:pPr>
+        <w:rPr>
+          <w:rFonts w:ascii="Times New Roman" w:hAnsi="Times New Roman" w:cs="Times New Roman"/>
+          <w:sz w:val="20"/>
+          <w:szCs w:val="20"/>
+        </w:rPr>
+      </w:pPr>
+      <w:r>
+        <w:rPr>
+          <w:rFonts w:ascii="Times New Roman" w:hAnsi="Times New Roman" w:cs="Times New Roman"/>
+          <w:sz w:val="20"/>
+          <w:szCs w:val="20"/>
+        </w:rPr>
+        <w:t xml:space="preserve"> NOCOMPRESS LOGGING</w:t>
+      </w:r>
+    </w:p>
+    <w:p>
+      <w:pPr>
+        <w:rPr>
+          <w:rFonts w:ascii="Times New Roman" w:hAnsi="Times New Roman" w:cs="Times New Roman"/>
+          <w:sz w:val="20"/>
+          <w:szCs w:val="20"/>
+        </w:rPr>
+      </w:pPr>
+      <w:r>
+        <w:rPr>
+          <w:rFonts w:ascii="Times New Roman" w:hAnsi="Times New Roman" w:cs="Times New Roman"/>
+          <w:sz w:val="20"/>
+          <w:szCs w:val="20"/>
+        </w:rPr>
+        <w:t xml:space="preserve">  STORAGE(INITIAL 65536 NEXT 1048576 MINEXTENTS 1 MAXEXTENTS 2147483645</w:t>
+      </w:r>
+    </w:p>
+    <w:p>
+      <w:pPr>
+        <w:rPr>
+          <w:rFonts w:ascii="Times New Roman" w:hAnsi="Times New Roman" w:cs="Times New Roman"/>
+          <w:sz w:val="20"/>
+          <w:szCs w:val="20"/>
+        </w:rPr>
+      </w:pPr>
+      <w:r>
+        <w:rPr>
+          <w:rFonts w:ascii="Times New Roman" w:hAnsi="Times New Roman" w:cs="Times New Roman"/>
+          <w:sz w:val="20"/>
+          <w:szCs w:val="20"/>
+        </w:rPr>
+        <w:t xml:space="preserve">  PCTINCREASE 0 FREELISTS 1 FREELIST GROUPS 1</w:t>
+      </w:r>
+    </w:p>
+    <w:p>
+      <w:pPr>
+        <w:rPr>
+          <w:rFonts w:ascii="Times New Roman" w:hAnsi="Times New Roman" w:cs="Times New Roman"/>
+          <w:sz w:val="20"/>
+          <w:szCs w:val="20"/>
+        </w:rPr>
+      </w:pPr>
+      <w:r>
+        <w:rPr>
+          <w:rFonts w:ascii="Times New Roman" w:hAnsi="Times New Roman" w:cs="Times New Roman"/>
+          <w:sz w:val="20"/>
+          <w:szCs w:val="20"/>
+        </w:rPr>
+        <w:t xml:space="preserve">  BUFFER_POOL DEFAULT FLASH_CACHE DEFAULT CELL_FLASH_CACHE DEFAULT)</w:t>
+      </w:r>
+    </w:p>
+    <w:p>
+      <w:pPr>
+        <w:rPr>
+          <w:rFonts w:ascii="Times New Roman" w:hAnsi="Times New Roman" w:cs="Times New Roman"/>
+          <w:sz w:val="20"/>
+          <w:szCs w:val="20"/>
+        </w:rPr>
+      </w:pPr>
+      <w:r>
+        <w:rPr>
+          <w:rFonts w:ascii="Times New Roman" w:hAnsi="Times New Roman" w:cs="Times New Roman"/>
+          <w:sz w:val="20"/>
+          <w:szCs w:val="20"/>
+        </w:rPr>
+        <w:t xml:space="preserve">  TABLESPACE "SYSTEM" ;</w:t>
+      </w:r>
+    </w:p>
+    <w:p>
+      <w:pPr>
+        <w:rPr>
+          <w:rFonts w:ascii="Times New Roman" w:hAnsi="Times New Roman" w:cs="Times New Roman"/>
+          <w:sz w:val="20"/>
+          <w:szCs w:val="20"/>
+        </w:rPr>
+      </w:pPr>
+    </w:p>
+    <w:p>
+      <w:pPr>
+        <w:rPr>
+          <w:rFonts w:ascii="Times New Roman" w:hAnsi="Times New Roman" w:cs="Times New Roman"/>
+          <w:sz w:val="20"/>
+          <w:szCs w:val="20"/>
+        </w:rPr>
+      </w:pPr>
+      <w:r>
+        <w:rPr>
+          <w:rFonts w:ascii="Times New Roman" w:hAnsi="Times New Roman" w:cs="Times New Roman"/>
+          <w:sz w:val="20"/>
+          <w:szCs w:val="20"/>
+        </w:rPr>
+        <w:t xml:space="preserve">  CREATE OR REPLACE NONEDITIONABLE TRIGGER "SYSTEM"."PB_INVENTORY_T1" </w:t>
+      </w:r>
+    </w:p>
+    <w:p>
+      <w:pPr>
+        <w:rPr>
+          <w:rFonts w:ascii="Times New Roman" w:hAnsi="Times New Roman" w:cs="Times New Roman"/>
+          <w:sz w:val="20"/>
+          <w:szCs w:val="20"/>
+        </w:rPr>
+      </w:pPr>
+      <w:r>
+        <w:rPr>
+          <w:rFonts w:ascii="Times New Roman" w:hAnsi="Times New Roman" w:cs="Times New Roman"/>
+          <w:sz w:val="20"/>
+          <w:szCs w:val="20"/>
+        </w:rPr>
+        <w:t>after INSERT OR UPDATE of BLOOD_VOLUME</w:t>
+      </w:r>
+    </w:p>
+    <w:p>
+      <w:pPr>
+        <w:rPr>
+          <w:rFonts w:ascii="Times New Roman" w:hAnsi="Times New Roman" w:cs="Times New Roman"/>
+          <w:sz w:val="20"/>
+          <w:szCs w:val="20"/>
+        </w:rPr>
+      </w:pPr>
+      <w:r>
+        <w:rPr>
+          <w:rFonts w:ascii="Times New Roman" w:hAnsi="Times New Roman" w:cs="Times New Roman"/>
+          <w:sz w:val="20"/>
+          <w:szCs w:val="20"/>
+        </w:rPr>
+        <w:t>on PB_INVENTORY</w:t>
+      </w:r>
+    </w:p>
+    <w:p>
+      <w:pPr>
+        <w:rPr>
+          <w:rFonts w:ascii="Times New Roman" w:hAnsi="Times New Roman" w:cs="Times New Roman"/>
+          <w:sz w:val="20"/>
+          <w:szCs w:val="20"/>
+        </w:rPr>
+      </w:pPr>
+      <w:r>
+        <w:rPr>
+          <w:rFonts w:ascii="Times New Roman" w:hAnsi="Times New Roman" w:cs="Times New Roman"/>
+          <w:sz w:val="20"/>
+          <w:szCs w:val="20"/>
+        </w:rPr>
+        <w:t>for each row</w:t>
+      </w:r>
+    </w:p>
+    <w:p>
+      <w:pPr>
+        <w:rPr>
+          <w:rFonts w:ascii="Times New Roman" w:hAnsi="Times New Roman" w:cs="Times New Roman"/>
+          <w:sz w:val="20"/>
+          <w:szCs w:val="20"/>
+        </w:rPr>
+      </w:pPr>
+      <w:r>
+        <w:rPr>
+          <w:rFonts w:ascii="Times New Roman" w:hAnsi="Times New Roman" w:cs="Times New Roman"/>
+          <w:sz w:val="20"/>
+          <w:szCs w:val="20"/>
+        </w:rPr>
+        <w:t>BEGIN</w:t>
+      </w:r>
+    </w:p>
+    <w:p>
+      <w:pPr>
+        <w:rPr>
+          <w:rFonts w:ascii="Times New Roman" w:hAnsi="Times New Roman" w:cs="Times New Roman"/>
+          <w:sz w:val="20"/>
+          <w:szCs w:val="20"/>
+        </w:rPr>
+      </w:pPr>
+    </w:p>
+    <w:p>
+      <w:pPr>
+        <w:rPr>
+          <w:rFonts w:ascii="Times New Roman" w:hAnsi="Times New Roman" w:cs="Times New Roman"/>
+          <w:sz w:val="20"/>
+          <w:szCs w:val="20"/>
+        </w:rPr>
+      </w:pPr>
+    </w:p>
+    <w:p>
+      <w:pPr>
+        <w:rPr>
+          <w:rFonts w:ascii="Times New Roman" w:hAnsi="Times New Roman" w:cs="Times New Roman"/>
+          <w:sz w:val="20"/>
+          <w:szCs w:val="20"/>
+        </w:rPr>
+      </w:pPr>
+      <w:r>
+        <w:rPr>
+          <w:rFonts w:ascii="Times New Roman" w:hAnsi="Times New Roman" w:cs="Times New Roman"/>
+          <w:sz w:val="20"/>
+          <w:szCs w:val="20"/>
+        </w:rPr>
+        <w:lastRenderedPageBreak/>
+        <w:t>if inserting</w:t>
+      </w:r>
+    </w:p>
+    <w:p>
+      <w:pPr>
+        <w:rPr>
+          <w:rFonts w:ascii="Times New Roman" w:hAnsi="Times New Roman" w:cs="Times New Roman"/>
+          <w:sz w:val="20"/>
+          <w:szCs w:val="20"/>
+        </w:rPr>
+      </w:pPr>
+      <w:r>
+        <w:rPr>
+          <w:rFonts w:ascii="Times New Roman" w:hAnsi="Times New Roman" w:cs="Times New Roman"/>
+          <w:sz w:val="20"/>
+          <w:szCs w:val="20"/>
+        </w:rPr>
+        <w:t>then</w:t>
+      </w:r>
+    </w:p>
+    <w:p>
+      <w:pPr>
+        <w:rPr>
+          <w:rFonts w:ascii="Times New Roman" w:hAnsi="Times New Roman" w:cs="Times New Roman"/>
+          <w:sz w:val="20"/>
+          <w:szCs w:val="20"/>
+        </w:rPr>
+      </w:pPr>
+      <w:r>
+        <w:rPr>
+          <w:rFonts w:ascii="Times New Roman" w:hAnsi="Times New Roman" w:cs="Times New Roman"/>
+          <w:sz w:val="20"/>
+          <w:szCs w:val="20"/>
+        </w:rPr>
+        <w:t>update PB_INVENTORY</w:t>
+      </w:r>
+    </w:p>
+    <w:p>
+      <w:pPr>
+        <w:rPr>
+          <w:rFonts w:ascii="Times New Roman" w:hAnsi="Times New Roman" w:cs="Times New Roman"/>
+          <w:sz w:val="20"/>
+          <w:szCs w:val="20"/>
+        </w:rPr>
+      </w:pPr>
+      <w:r>
+        <w:rPr>
+          <w:rFonts w:ascii="Times New Roman" w:hAnsi="Times New Roman" w:cs="Times New Roman"/>
+          <w:sz w:val="20"/>
+          <w:szCs w:val="20"/>
+        </w:rPr>
+        <w:t xml:space="preserve">set BLOOD_VOLUME = </w:t>
+      </w:r>
+      <w:proofErr w:type="spellStart"/>
+      <w:r>
+        <w:rPr>
+          <w:rFonts w:ascii="Times New Roman" w:hAnsi="Times New Roman" w:cs="Times New Roman"/>
+          <w:sz w:val="20"/>
+          <w:szCs w:val="20"/>
+        </w:rPr>
+        <w:t>nvl</w:t>
+      </w:r>
+      <w:proofErr w:type="spellEnd"/>
+      <w:r>
+        <w:rPr>
+          <w:rFonts w:ascii="Times New Roman" w:hAnsi="Times New Roman" w:cs="Times New Roman"/>
+          <w:sz w:val="20"/>
+          <w:szCs w:val="20"/>
+        </w:rPr>
+        <w:t>(BLOOD_VOLUME,0) + :</w:t>
+      </w:r>
+      <w:proofErr w:type="spellStart"/>
+      <w:r>
+        <w:rPr>
+          <w:rFonts w:ascii="Times New Roman" w:hAnsi="Times New Roman" w:cs="Times New Roman"/>
+          <w:sz w:val="20"/>
+          <w:szCs w:val="20"/>
+        </w:rPr>
+        <w:t>new.BLOOD_VOLUME</w:t>
+      </w:r>
+      <w:proofErr w:type="spellEnd"/>
+    </w:p>
+    <w:p>
+      <w:pPr>
+        <w:rPr>
+          <w:rFonts w:ascii="Times New Roman" w:hAnsi="Times New Roman" w:cs="Times New Roman"/>
+          <w:sz w:val="20"/>
+          <w:szCs w:val="20"/>
+        </w:rPr>
+      </w:pPr>
+      <w:r>
+        <w:rPr>
+          <w:rFonts w:ascii="Times New Roman" w:hAnsi="Times New Roman" w:cs="Times New Roman"/>
+          <w:sz w:val="20"/>
+          <w:szCs w:val="20"/>
+        </w:rPr>
+        <w:t>where BLOOD_TYPE = :</w:t>
+      </w:r>
+      <w:proofErr w:type="spellStart"/>
+      <w:r>
+        <w:rPr>
+          <w:rFonts w:ascii="Times New Roman" w:hAnsi="Times New Roman" w:cs="Times New Roman"/>
+          <w:sz w:val="20"/>
+          <w:szCs w:val="20"/>
+        </w:rPr>
+        <w:t>new.BLOOD_TYPE</w:t>
+      </w:r>
+      <w:proofErr w:type="spellEnd"/>
+      <w:r>
+        <w:rPr>
+          <w:rFonts w:ascii="Times New Roman" w:hAnsi="Times New Roman" w:cs="Times New Roman"/>
+          <w:sz w:val="20"/>
+          <w:szCs w:val="20"/>
+        </w:rPr>
+        <w:t>;</w:t>
+      </w:r>
+    </w:p>
+    <w:p>
+      <w:pPr>
+        <w:rPr>
+          <w:rFonts w:ascii="Times New Roman" w:hAnsi="Times New Roman" w:cs="Times New Roman"/>
+          <w:sz w:val="20"/>
+          <w:szCs w:val="20"/>
+        </w:rPr>
+      </w:pPr>
+      <w:r>
+        <w:rPr>
+          <w:rFonts w:ascii="Times New Roman" w:hAnsi="Times New Roman" w:cs="Times New Roman"/>
+          <w:sz w:val="20"/>
+          <w:szCs w:val="20"/>
+        </w:rPr>
+        <w:t>end if;</w:t>
+      </w:r>
+    </w:p>
+    <w:p>
+      <w:pPr>
+        <w:rPr>
+          <w:rFonts w:ascii="Times New Roman" w:hAnsi="Times New Roman" w:cs="Times New Roman"/>
+          <w:sz w:val="20"/>
+          <w:szCs w:val="20"/>
+        </w:rPr>
+      </w:pPr>
+    </w:p>
+    <w:p>
+      <w:pPr>
+        <w:rPr>
+          <w:rFonts w:ascii="Times New Roman" w:hAnsi="Times New Roman" w:cs="Times New Roman"/>
+          <w:sz w:val="20"/>
+          <w:szCs w:val="20"/>
+        </w:rPr>
+      </w:pPr>
+      <w:r>
+        <w:rPr>
+          <w:rFonts w:ascii="Times New Roman" w:hAnsi="Times New Roman" w:cs="Times New Roman"/>
+          <w:sz w:val="20"/>
+          <w:szCs w:val="20"/>
+        </w:rPr>
+        <w:t>if updating</w:t>
+      </w:r>
+    </w:p>
+    <w:p>
+      <w:pPr>
+        <w:rPr>
+          <w:rFonts w:ascii="Times New Roman" w:hAnsi="Times New Roman" w:cs="Times New Roman"/>
+          <w:sz w:val="20"/>
+          <w:szCs w:val="20"/>
+        </w:rPr>
+      </w:pPr>
+      <w:r>
+        <w:rPr>
+          <w:rFonts w:ascii="Times New Roman" w:hAnsi="Times New Roman" w:cs="Times New Roman"/>
+          <w:sz w:val="20"/>
+          <w:szCs w:val="20"/>
+        </w:rPr>
+        <w:t xml:space="preserve">then </w:t>
+      </w:r>
+    </w:p>
+    <w:p>
+      <w:pPr>
+        <w:rPr>
+          <w:rFonts w:ascii="Times New Roman" w:hAnsi="Times New Roman" w:cs="Times New Roman"/>
+          <w:sz w:val="20"/>
+          <w:szCs w:val="20"/>
+        </w:rPr>
+      </w:pPr>
+      <w:r>
+        <w:rPr>
+          <w:rFonts w:ascii="Times New Roman" w:hAnsi="Times New Roman" w:cs="Times New Roman"/>
+          <w:sz w:val="20"/>
+          <w:szCs w:val="20"/>
+        </w:rPr>
+        <w:t>--sub</w:t>
+      </w:r>
+    </w:p>
+    <w:p>
+      <w:pPr>
+        <w:rPr>
+          <w:rFonts w:ascii="Times New Roman" w:hAnsi="Times New Roman" w:cs="Times New Roman"/>
+          <w:sz w:val="20"/>
+          <w:szCs w:val="20"/>
+        </w:rPr>
+      </w:pPr>
+      <w:r>
+        <w:rPr>
+          <w:rFonts w:ascii="Times New Roman" w:hAnsi="Times New Roman" w:cs="Times New Roman"/>
+          <w:sz w:val="20"/>
+          <w:szCs w:val="20"/>
+        </w:rPr>
+        <w:t>update PB_INVENTORY</w:t>
+      </w:r>
+    </w:p>
+    <w:p>
+      <w:pPr>
+        <w:rPr>
+          <w:rFonts w:ascii="Times New Roman" w:hAnsi="Times New Roman" w:cs="Times New Roman"/>
+          <w:sz w:val="20"/>
+          <w:szCs w:val="20"/>
+        </w:rPr>
+      </w:pPr>
+      <w:r>
+        <w:rPr>
+          <w:rFonts w:ascii="Times New Roman" w:hAnsi="Times New Roman" w:cs="Times New Roman"/>
+          <w:sz w:val="20"/>
+          <w:szCs w:val="20"/>
+        </w:rPr>
+        <w:t xml:space="preserve">set BLOOD_VOLUME = </w:t>
+      </w:r>
+      <w:proofErr w:type="spellStart"/>
+      <w:r>
+        <w:rPr>
+          <w:rFonts w:ascii="Times New Roman" w:hAnsi="Times New Roman" w:cs="Times New Roman"/>
+          <w:sz w:val="20"/>
+          <w:szCs w:val="20"/>
+        </w:rPr>
+        <w:t>nvl</w:t>
+      </w:r>
+      <w:proofErr w:type="spellEnd"/>
+      <w:r>
+        <w:rPr>
+          <w:rFonts w:ascii="Times New Roman" w:hAnsi="Times New Roman" w:cs="Times New Roman"/>
+          <w:sz w:val="20"/>
+          <w:szCs w:val="20"/>
+        </w:rPr>
+        <w:t>(BLOOD_VOLUME,0) - :</w:t>
+      </w:r>
+      <w:proofErr w:type="spellStart"/>
+      <w:r>
+        <w:rPr>
+          <w:rFonts w:ascii="Times New Roman" w:hAnsi="Times New Roman" w:cs="Times New Roman"/>
+          <w:sz w:val="20"/>
+          <w:szCs w:val="20"/>
+        </w:rPr>
+        <w:t>old.BLOOD_VOLUME</w:t>
+      </w:r>
+      <w:proofErr w:type="spellEnd"/>
+    </w:p>
+    <w:p>
+      <w:pPr>
+        <w:rPr>
+          <w:rFonts w:ascii="Times New Roman" w:hAnsi="Times New Roman" w:cs="Times New Roman"/>
+          <w:sz w:val="20"/>
+          <w:szCs w:val="20"/>
+        </w:rPr>
+      </w:pPr>
+      <w:r>
+        <w:rPr>
+          <w:rFonts w:ascii="Times New Roman" w:hAnsi="Times New Roman" w:cs="Times New Roman"/>
+          <w:sz w:val="20"/>
+          <w:szCs w:val="20"/>
+        </w:rPr>
+        <w:t>where BLOOD_TYPE = :</w:t>
+      </w:r>
+      <w:proofErr w:type="spellStart"/>
+      <w:r>
+        <w:rPr>
+          <w:rFonts w:ascii="Times New Roman" w:hAnsi="Times New Roman" w:cs="Times New Roman"/>
+          <w:sz w:val="20"/>
+          <w:szCs w:val="20"/>
+        </w:rPr>
+        <w:t>old.BLOOD_TYPE</w:t>
+      </w:r>
+      <w:proofErr w:type="spellEnd"/>
+      <w:r>
+        <w:rPr>
+          <w:rFonts w:ascii="Times New Roman" w:hAnsi="Times New Roman" w:cs="Times New Roman"/>
+          <w:sz w:val="20"/>
+          <w:szCs w:val="20"/>
+        </w:rPr>
+        <w:t>;</w:t>
+      </w:r>
+    </w:p>
+    <w:p>
+      <w:pPr>
+        <w:rPr>
+          <w:rFonts w:ascii="Times New Roman" w:hAnsi="Times New Roman" w:cs="Times New Roman"/>
+          <w:sz w:val="20"/>
+          <w:szCs w:val="20"/>
+        </w:rPr>
+      </w:pPr>
+      <w:r>
+        <w:rPr>
+          <w:rFonts w:ascii="Times New Roman" w:hAnsi="Times New Roman" w:cs="Times New Roman"/>
+          <w:sz w:val="20"/>
+          <w:szCs w:val="20"/>
+        </w:rPr>
+        <w:t>--add</w:t>
+      </w:r>
+    </w:p>
+    <w:p>
+      <w:pPr>
+        <w:rPr>
+          <w:rFonts w:ascii="Times New Roman" w:hAnsi="Times New Roman" w:cs="Times New Roman"/>
+          <w:sz w:val="20"/>
+          <w:szCs w:val="20"/>
+        </w:rPr>
+      </w:pPr>
+      <w:r>
+        <w:rPr>
+          <w:rFonts w:ascii="Times New Roman" w:hAnsi="Times New Roman" w:cs="Times New Roman"/>
+          <w:sz w:val="20"/>
+          <w:szCs w:val="20"/>
+        </w:rPr>
+        <w:t>update PB_INVENTORY</w:t>
+      </w:r>
+    </w:p>
+    <w:p>
+      <w:pPr>
+        <w:rPr>
+          <w:rFonts w:ascii="Times New Roman" w:hAnsi="Times New Roman" w:cs="Times New Roman"/>
+          <w:sz w:val="20"/>
+          <w:szCs w:val="20"/>
+        </w:rPr>
+      </w:pPr>
+      <w:r>
+        <w:rPr>
+          <w:rFonts w:ascii="Times New Roman" w:hAnsi="Times New Roman" w:cs="Times New Roman"/>
+          <w:sz w:val="20"/>
+          <w:szCs w:val="20"/>
+        </w:rPr>
+        <w:t>set BLOOD_VOLUME = BLOOD_VOLUME + :</w:t>
+      </w:r>
+      <w:proofErr w:type="spellStart"/>
+      <w:r>
+        <w:rPr>
+          <w:rFonts w:ascii="Times New Roman" w:hAnsi="Times New Roman" w:cs="Times New Roman"/>
+          <w:sz w:val="20"/>
+          <w:szCs w:val="20"/>
+        </w:rPr>
+        <w:t>new.BLOOD_VOLUME</w:t>
+      </w:r>
+      <w:proofErr w:type="spellEnd"/>
+    </w:p>
+    <w:p>
+      <w:pPr>
+        <w:rPr>
+          <w:rFonts w:ascii="Times New Roman" w:hAnsi="Times New Roman" w:cs="Times New Roman"/>
+          <w:sz w:val="20"/>
+          <w:szCs w:val="20"/>
+        </w:rPr>
+      </w:pPr>
+      <w:r>
+        <w:rPr>
+          <w:rFonts w:ascii="Times New Roman" w:hAnsi="Times New Roman" w:cs="Times New Roman"/>
+          <w:sz w:val="20"/>
+          <w:szCs w:val="20"/>
+        </w:rPr>
+        <w:t>WHERE</w:t>
+      </w:r>
+    </w:p>
+    <w:p>
+      <w:pPr>
+        <w:rPr>
+          <w:rFonts w:ascii="Times New Roman" w:hAnsi="Times New Roman" w:cs="Times New Roman"/>
+          <w:sz w:val="20"/>
+          <w:szCs w:val="20"/>
+        </w:rPr>
+      </w:pPr>
+      <w:r>
+        <w:rPr>
+          <w:rFonts w:ascii="Times New Roman" w:hAnsi="Times New Roman" w:cs="Times New Roman"/>
+          <w:sz w:val="20"/>
+          <w:szCs w:val="20"/>
+        </w:rPr>
+        <w:t xml:space="preserve">    BLOOD_TYPE = :</w:t>
+      </w:r>
+      <w:proofErr w:type="spellStart"/>
+      <w:r>
+        <w:rPr>
+          <w:rFonts w:ascii="Times New Roman" w:hAnsi="Times New Roman" w:cs="Times New Roman"/>
+          <w:sz w:val="20"/>
+          <w:szCs w:val="20"/>
+        </w:rPr>
+        <w:t>new.BLOOD_TYPE</w:t>
+      </w:r>
+      <w:proofErr w:type="spellEnd"/>
+      <w:r>
+        <w:rPr>
+          <w:rFonts w:ascii="Times New Roman" w:hAnsi="Times New Roman" w:cs="Times New Roman"/>
+          <w:sz w:val="20"/>
+          <w:szCs w:val="20"/>
+        </w:rPr>
+        <w:t xml:space="preserve">; </w:t>
+      </w:r>
+    </w:p>
+    <w:p>
+      <w:pPr>
+        <w:rPr>
+          <w:rFonts w:ascii="Times New Roman" w:hAnsi="Times New Roman" w:cs="Times New Roman"/>
+          <w:sz w:val="20"/>
+          <w:szCs w:val="20"/>
+        </w:rPr>
+      </w:pPr>
+      <w:r>
+        <w:rPr>
+          <w:rFonts w:ascii="Times New Roman" w:hAnsi="Times New Roman" w:cs="Times New Roman"/>
+          <w:sz w:val="20"/>
+          <w:szCs w:val="20"/>
+        </w:rPr>
+        <w:t>END IF;</w:t>
+      </w:r>
+    </w:p>
+    <w:p>
+      <w:pPr>
+        <w:rPr>
+          <w:rFonts w:ascii="Times New Roman" w:hAnsi="Times New Roman" w:cs="Times New Roman"/>
+          <w:sz w:val="20"/>
+          <w:szCs w:val="20"/>
+        </w:rPr>
+      </w:pPr>
+      <w:r>
+        <w:rPr>
+          <w:rFonts w:ascii="Times New Roman" w:hAnsi="Times New Roman" w:cs="Times New Roman"/>
+          <w:sz w:val="20"/>
+          <w:szCs w:val="20"/>
+        </w:rPr>
+        <w:t xml:space="preserve">end; </w:t>
+      </w:r>
+    </w:p>
+    <w:p>
+      <w:pPr>
+        <w:rPr>
+          <w:rFonts w:ascii="Times New Roman" w:hAnsi="Times New Roman" w:cs="Times New Roman"/>
+          <w:sz w:val="20"/>
+          <w:szCs w:val="20"/>
+        </w:rPr>
+      </w:pPr>
+      <w:r>
+        <w:rPr>
+          <w:rFonts w:ascii="Times New Roman" w:hAnsi="Times New Roman" w:cs="Times New Roman"/>
+          <w:sz w:val="20"/>
+          <w:szCs w:val="20"/>
+        </w:rPr>
+        <w:t>/</w:t>
+      </w:r>
+    </w:p>
+    <w:p>
+      <w:pPr>
+        <w:rPr>
+          <w:rFonts w:ascii="Times New Roman" w:hAnsi="Times New Roman" w:cs="Times New Roman"/>
+          <w:sz w:val="20"/>
+          <w:szCs w:val="20"/>
+        </w:rPr>
+      </w:pPr>
+      <w:r>
+        <w:rPr>
+          <w:rFonts w:ascii="Times New Roman" w:hAnsi="Times New Roman" w:cs="Times New Roman"/>
+          <w:sz w:val="20"/>
+          <w:szCs w:val="20"/>
+        </w:rPr>
+        <w:t>ALTER TRIGGER "SYSTEM"."PB_INVENTORY_T1" DISABLE;</w:t>
+      </w:r>
+    </w:p>
+    <w:p>
+      <w:pPr>
+        <w:rPr>
+          <w:rFonts w:ascii="Times New Roman" w:hAnsi="Times New Roman" w:cs="Times New Roman"/>
+          <w:sz w:val="20"/>
+          <w:szCs w:val="20"/>
+        </w:rPr>
+      </w:pPr>
+    </w:p>
+    <w:p>
+      <w:pPr>
+        <w:rPr>
+          <w:rFonts w:ascii="Times New Roman" w:hAnsi="Times New Roman" w:cs="Times New Roman"/>
+          <w:sz w:val="20"/>
+          <w:szCs w:val="20"/>
+        </w:rPr>
+      </w:pPr>
+    </w:p>
+    <w:p>
+      <w:pPr>
+        <w:rPr>
+          <w:rFonts w:ascii="Times New Roman" w:hAnsi="Times New Roman" w:cs="Times New Roman"/>
+          <w:sz w:val="20"/>
+          <w:szCs w:val="20"/>
+        </w:rPr>
+      </w:pPr>
+    </w:p>
+    <w:p>
+      <w:pPr>
+        <w:rPr>
+          <w:rFonts w:ascii="Times New Roman" w:hAnsi="Times New Roman" w:cs="Times New Roman"/>
+          <w:sz w:val="20"/>
+          <w:szCs w:val="20"/>
+        </w:rPr>
+      </w:pPr>
+    </w:p>
+    <w:p>
+      <w:pPr>
+        <w:rPr>
+          <w:rFonts w:ascii="Times New Roman" w:hAnsi="Times New Roman" w:cs="Times New Roman"/>
+          <w:sz w:val="20"/>
+          <w:szCs w:val="20"/>
+        </w:rPr>
+      </w:pPr>
+      <w:r>
+        <w:rPr>
+          <w:rFonts w:ascii="Times New Roman" w:hAnsi="Times New Roman" w:cs="Times New Roman"/>
+          <w:sz w:val="20"/>
+          <w:szCs w:val="20"/>
+        </w:rPr>
+        <w:t xml:space="preserve">  CREATE TABLE "SYSTEM"."HOSPITAL_REQUEST" </w:t>
+      </w:r>
+    </w:p>
+    <w:p>
+      <w:pPr>
+        <w:rPr>
+          <w:rFonts w:ascii="Times New Roman" w:hAnsi="Times New Roman" w:cs="Times New Roman"/>
+          <w:sz w:val="20"/>
+          <w:szCs w:val="20"/>
+        </w:rPr>
+      </w:pPr>
+      <w:r>
+        <w:rPr>
+          <w:rFonts w:ascii="Times New Roman" w:hAnsi="Times New Roman" w:cs="Times New Roman"/>
+          <w:sz w:val="20"/>
+          <w:szCs w:val="20"/>
+        </w:rPr>
+        <w:t xml:space="preserve">   (</w:t>
+      </w:r>
+      <w:r>
+        <w:rPr>
+          <w:rFonts w:ascii="Times New Roman" w:hAnsi="Times New Roman" w:cs="Times New Roman"/>
+          <w:sz w:val="20"/>
+          <w:szCs w:val="20"/>
+        </w:rPr>
+        <w:tab/>
+        <w:t xml:space="preserve">"H_REQ_ID" NUMBER(8,0) NOT NULL ENABLE, </w:t>
+      </w:r>
+    </w:p>
+    <w:p>
+      <w:pPr>
+        <w:rPr>
+          <w:rFonts w:ascii="Times New Roman" w:hAnsi="Times New Roman" w:cs="Times New Roman"/>
+          <w:sz w:val="20"/>
+          <w:szCs w:val="20"/>
+        </w:rPr>
+      </w:pPr>
+      <w:r>
+        <w:rPr>
+          <w:rFonts w:ascii="Times New Roman" w:hAnsi="Times New Roman" w:cs="Times New Roman"/>
+          <w:sz w:val="20"/>
+          <w:szCs w:val="20"/>
+        </w:rPr>
+        <w:tab/>
+        <w:t xml:space="preserve">"H_ID" NUMBER(4,0), </w:t>
+      </w:r>
+    </w:p>
+    <w:p>
+      <w:pPr>
+        <w:rPr>
+          <w:rFonts w:ascii="Times New Roman" w:hAnsi="Times New Roman" w:cs="Times New Roman"/>
+          <w:sz w:val="20"/>
+          <w:szCs w:val="20"/>
+        </w:rPr>
+      </w:pPr>
+      <w:r>
+        <w:rPr>
+          <w:rFonts w:ascii="Times New Roman" w:hAnsi="Times New Roman" w:cs="Times New Roman"/>
+          <w:sz w:val="20"/>
+          <w:szCs w:val="20"/>
+        </w:rPr>
+        <w:tab/>
+        <w:t xml:space="preserve">"BLOOD_TYPE" VARCHAR2(3 BYTE), </w:t>
+      </w:r>
+    </w:p>
+    <w:p>
+      <w:pPr>
+        <w:rPr>
+          <w:rFonts w:ascii="Times New Roman" w:hAnsi="Times New Roman" w:cs="Times New Roman"/>
+          <w:sz w:val="20"/>
+          <w:szCs w:val="20"/>
+        </w:rPr>
+      </w:pPr>
+      <w:r>
+        <w:rPr>
+          <w:rFonts w:ascii="Times New Roman" w:hAnsi="Times New Roman" w:cs="Times New Roman"/>
+          <w:sz w:val="20"/>
+          <w:szCs w:val="20"/>
+        </w:rPr>
+        <w:tab/>
+        <w:t xml:space="preserve">"REQUEST_AMOUNT" NUMBER(3,0), </w:t>
+      </w:r>
+    </w:p>
+    <w:p>
+      <w:pPr>
+        <w:rPr>
+          <w:rFonts w:ascii="Times New Roman" w:hAnsi="Times New Roman" w:cs="Times New Roman"/>
+          <w:sz w:val="20"/>
+          <w:szCs w:val="20"/>
+        </w:rPr>
+      </w:pPr>
+      <w:r>
+        <w:rPr>
+          <w:rFonts w:ascii="Times New Roman" w:hAnsi="Times New Roman" w:cs="Times New Roman"/>
+          <w:sz w:val="20"/>
+          <w:szCs w:val="20"/>
+        </w:rPr>
+        <w:tab/>
+        <w:t xml:space="preserve">"REQUEST_DATE" DATE, </w:t>
+      </w:r>
+    </w:p>
+    <w:p>
+      <w:pPr>
+        <w:rPr>
+          <w:rFonts w:ascii="Times New Roman" w:hAnsi="Times New Roman" w:cs="Times New Roman"/>
+          <w:sz w:val="20"/>
+          <w:szCs w:val="20"/>
+        </w:rPr>
+      </w:pPr>
+      <w:r>
+        <w:rPr>
+          <w:rFonts w:ascii="Times New Roman" w:hAnsi="Times New Roman" w:cs="Times New Roman"/>
+          <w:sz w:val="20"/>
+          <w:szCs w:val="20"/>
+        </w:rPr>
+        <w:lastRenderedPageBreak/>
+        <w:tab/>
+        <w:t xml:space="preserve">"REQUEST_STATUS" VARCHAR2(8 BYTE), </w:t>
+      </w:r>
+    </w:p>
+    <w:p>
+      <w:pPr>
+        <w:rPr>
+          <w:rFonts w:ascii="Times New Roman" w:hAnsi="Times New Roman" w:cs="Times New Roman"/>
+          <w:sz w:val="20"/>
+          <w:szCs w:val="20"/>
+        </w:rPr>
+      </w:pPr>
+      <w:r>
+        <w:rPr>
+          <w:rFonts w:ascii="Times New Roman" w:hAnsi="Times New Roman" w:cs="Times New Roman"/>
+          <w:sz w:val="20"/>
+          <w:szCs w:val="20"/>
+        </w:rPr>
+        <w:tab/>
+        <w:t xml:space="preserve"> CONSTRAINT "HOSPITAL_REQUEST_PK" PRIMARY KEY ("H_REQ_ID")</w:t>
+      </w:r>
+    </w:p>
+    <w:p>
+      <w:pPr>
+        <w:rPr>
+          <w:rFonts w:ascii="Times New Roman" w:hAnsi="Times New Roman" w:cs="Times New Roman"/>
+          <w:sz w:val="20"/>
+          <w:szCs w:val="20"/>
+        </w:rPr>
+      </w:pPr>
+      <w:r>
+        <w:rPr>
+          <w:rFonts w:ascii="Times New Roman" w:hAnsi="Times New Roman" w:cs="Times New Roman"/>
+          <w:sz w:val="20"/>
+          <w:szCs w:val="20"/>
+        </w:rPr>
+        <w:t xml:space="preserve">  USING INDEX PCTFREE 10 INITRANS 2 MAXTRANS 255 COMPUTE STATISTICS </w:t>
+      </w:r>
+    </w:p>
+    <w:p>
+      <w:pPr>
+        <w:rPr>
+          <w:rFonts w:ascii="Times New Roman" w:hAnsi="Times New Roman" w:cs="Times New Roman"/>
+          <w:sz w:val="20"/>
+          <w:szCs w:val="20"/>
+        </w:rPr>
+      </w:pPr>
+      <w:r>
+        <w:rPr>
+          <w:rFonts w:ascii="Times New Roman" w:hAnsi="Times New Roman" w:cs="Times New Roman"/>
+          <w:sz w:val="20"/>
+          <w:szCs w:val="20"/>
+        </w:rPr>
+        <w:t xml:space="preserve">  STORAGE(INITIAL 65536 NEXT 1048576 MINEXTENTS 1 MAXEXTENTS 2147483645</w:t>
+      </w:r>
+    </w:p>
+    <w:p>
+      <w:pPr>
+        <w:rPr>
+          <w:rFonts w:ascii="Times New Roman" w:hAnsi="Times New Roman" w:cs="Times New Roman"/>
+          <w:sz w:val="20"/>
+          <w:szCs w:val="20"/>
+        </w:rPr>
+      </w:pPr>
+      <w:r>
+        <w:rPr>
+          <w:rFonts w:ascii="Times New Roman" w:hAnsi="Times New Roman" w:cs="Times New Roman"/>
+          <w:sz w:val="20"/>
+          <w:szCs w:val="20"/>
+        </w:rPr>
+        <w:t xml:space="preserve">  PCTINCREASE 0 FREELISTS 1 FREELIST GROUPS 1</w:t>
+      </w:r>
+    </w:p>
+    <w:p>
+      <w:pPr>
+        <w:rPr>
+          <w:rFonts w:ascii="Times New Roman" w:hAnsi="Times New Roman" w:cs="Times New Roman"/>
+          <w:sz w:val="20"/>
+          <w:szCs w:val="20"/>
+        </w:rPr>
+      </w:pPr>
+      <w:r>
+        <w:rPr>
+          <w:rFonts w:ascii="Times New Roman" w:hAnsi="Times New Roman" w:cs="Times New Roman"/>
+          <w:sz w:val="20"/>
+          <w:szCs w:val="20"/>
+        </w:rPr>
+        <w:t xml:space="preserve">  BUFFER_POOL DEFAULT FLASH_CACHE DEFAULT CELL_FLASH_CACHE DEFAULT)</w:t>
+      </w:r>
+    </w:p>
+    <w:p>
+      <w:pPr>
+        <w:rPr>
+          <w:rFonts w:ascii="Times New Roman" w:hAnsi="Times New Roman" w:cs="Times New Roman"/>
+          <w:sz w:val="20"/>
+          <w:szCs w:val="20"/>
+        </w:rPr>
+      </w:pPr>
+      <w:r>
+        <w:rPr>
+          <w:rFonts w:ascii="Times New Roman" w:hAnsi="Times New Roman" w:cs="Times New Roman"/>
+          <w:sz w:val="20"/>
+          <w:szCs w:val="20"/>
+        </w:rPr>
+        <w:t xml:space="preserve">  TABLESPACE "SYSTEM"  ENABLE, </w:t>
+      </w:r>
+    </w:p>
+    <w:p>
+      <w:pPr>
+        <w:rPr>
+          <w:rFonts w:ascii="Times New Roman" w:hAnsi="Times New Roman" w:cs="Times New Roman"/>
+          <w:sz w:val="20"/>
+          <w:szCs w:val="20"/>
+        </w:rPr>
+      </w:pPr>
+      <w:r>
+        <w:rPr>
+          <w:rFonts w:ascii="Times New Roman" w:hAnsi="Times New Roman" w:cs="Times New Roman"/>
+          <w:sz w:val="20"/>
+          <w:szCs w:val="20"/>
+        </w:rPr>
+        <w:tab/>
+        <w:t xml:space="preserve"> CONSTRAINT "H_ID_FK" FOREIGN KEY ("H_ID")</w:t>
+      </w:r>
+    </w:p>
+    <w:p>
+      <w:pPr>
+        <w:rPr>
+          <w:rFonts w:ascii="Times New Roman" w:hAnsi="Times New Roman" w:cs="Times New Roman"/>
+          <w:sz w:val="20"/>
+          <w:szCs w:val="20"/>
+        </w:rPr>
+      </w:pPr>
+      <w:r>
+        <w:rPr>
+          <w:rFonts w:ascii="Times New Roman" w:hAnsi="Times New Roman" w:cs="Times New Roman"/>
+          <w:sz w:val="20"/>
+          <w:szCs w:val="20"/>
+        </w:rPr>
+        <w:tab/>
+        <w:t xml:space="preserve">  REFERENCES "SYSTEM"."HOSPITAL" ("H_ID") ENABLE</w:t>
+      </w:r>
+    </w:p>
+    <w:p>
+      <w:pPr>
+        <w:rPr>
+          <w:rFonts w:ascii="Times New Roman" w:hAnsi="Times New Roman" w:cs="Times New Roman"/>
+          <w:sz w:val="20"/>
+          <w:szCs w:val="20"/>
+        </w:rPr>
+      </w:pPr>
+      <w:r>
+        <w:rPr>
+          <w:rFonts w:ascii="Times New Roman" w:hAnsi="Times New Roman" w:cs="Times New Roman"/>
+          <w:sz w:val="20"/>
+          <w:szCs w:val="20"/>
+        </w:rPr>
+        <w:t xml:space="preserve">   ) PCTFREE 10 PCTUSED 40 INITRANS 1 MAXTRANS 255 </w:t>
+      </w:r>
+    </w:p>
+    <w:p>
+      <w:pPr>
+        <w:rPr>
+          <w:rFonts w:ascii="Times New Roman" w:hAnsi="Times New Roman" w:cs="Times New Roman"/>
+          <w:sz w:val="20"/>
+          <w:szCs w:val="20"/>
+        </w:rPr>
+      </w:pPr>
+      <w:r>
+        <w:rPr>
+          <w:rFonts w:ascii="Times New Roman" w:hAnsi="Times New Roman" w:cs="Times New Roman"/>
+          <w:sz w:val="20"/>
+          <w:szCs w:val="20"/>
+        </w:rPr>
+        <w:t xml:space="preserve"> NOCOMPRESS LOGGING</w:t>
+      </w:r>
+    </w:p>
+    <w:p>
+      <w:pPr>
+        <w:rPr>
+          <w:rFonts w:ascii="Times New Roman" w:hAnsi="Times New Roman" w:cs="Times New Roman"/>
+          <w:sz w:val="20"/>
+          <w:szCs w:val="20"/>
+        </w:rPr>
+      </w:pPr>
+      <w:r>
+        <w:rPr>
+          <w:rFonts w:ascii="Times New Roman" w:hAnsi="Times New Roman" w:cs="Times New Roman"/>
+          <w:sz w:val="20"/>
+          <w:szCs w:val="20"/>
+        </w:rPr>
+        <w:t xml:space="preserve">  STORAGE(INITIAL 65536 NEXT 1048576 MINEXTENTS 1 MAXEXTENTS 2147483645</w:t>
+      </w:r>
+    </w:p>
+    <w:p>
+      <w:pPr>
+        <w:rPr>
+          <w:rFonts w:ascii="Times New Roman" w:hAnsi="Times New Roman" w:cs="Times New Roman"/>
+          <w:sz w:val="20"/>
+          <w:szCs w:val="20"/>
+        </w:rPr>
+      </w:pPr>
+      <w:r>
+        <w:rPr>
+          <w:rFonts w:ascii="Times New Roman" w:hAnsi="Times New Roman" w:cs="Times New Roman"/>
+          <w:sz w:val="20"/>
+          <w:szCs w:val="20"/>
+        </w:rPr>
+        <w:t xml:space="preserve">  PCTINCREASE 0 FREELISTS 1 FREELIST GROUPS 1</w:t>
+      </w:r>
+    </w:p>
+    <w:p>
+      <w:pPr>
+        <w:rPr>
+          <w:rFonts w:ascii="Times New Roman" w:hAnsi="Times New Roman" w:cs="Times New Roman"/>
+          <w:sz w:val="20"/>
+          <w:szCs w:val="20"/>
+        </w:rPr>
+      </w:pPr>
+      <w:r>
+        <w:rPr>
+          <w:rFonts w:ascii="Times New Roman" w:hAnsi="Times New Roman" w:cs="Times New Roman"/>
+          <w:sz w:val="20"/>
+          <w:szCs w:val="20"/>
+        </w:rPr>
+        <w:t xml:space="preserve">  BUFFER_POOL DEFAULT FLASH_CACHE DEFAULT CELL_FLASH_CACHE DEFAULT)</w:t>
+      </w:r>
+    </w:p>
+    <w:p>
+      <w:pPr>
+        <w:rPr>
+          <w:rFonts w:ascii="Times New Roman" w:hAnsi="Times New Roman" w:cs="Times New Roman"/>
+          <w:sz w:val="20"/>
+          <w:szCs w:val="20"/>
+        </w:rPr>
+      </w:pPr>
+      <w:r>
+        <w:rPr>
+          <w:rFonts w:ascii="Times New Roman" w:hAnsi="Times New Roman" w:cs="Times New Roman"/>
+          <w:sz w:val="20"/>
+          <w:szCs w:val="20"/>
+        </w:rPr>
+        <w:t xml:space="preserve">  TABLESPACE "SYSTEM" ;</w:t>
+      </w:r>
+    </w:p>
+    <w:p>
+      <w:pPr>
+        <w:rPr>
+          <w:rFonts w:ascii="Times New Roman" w:hAnsi="Times New Roman" w:cs="Times New Roman"/>
+          <w:sz w:val="20"/>
+          <w:szCs w:val="20"/>
+        </w:rPr>
+      </w:pPr>
+    </w:p>
+    <w:p>
+      <w:pPr>
+        <w:rPr>
+          <w:rFonts w:ascii="Times New Roman" w:hAnsi="Times New Roman" w:cs="Times New Roman"/>
+          <w:sz w:val="20"/>
+          <w:szCs w:val="20"/>
+        </w:rPr>
+      </w:pPr>
+    </w:p>
+    <w:p>
+      <w:pPr>
+        <w:rPr>
+          <w:rFonts w:ascii="Times New Roman" w:hAnsi="Times New Roman" w:cs="Times New Roman"/>
+          <w:sz w:val="20"/>
+          <w:szCs w:val="20"/>
+        </w:rPr>
+      </w:pPr>
+      <w:r>
+        <w:rPr>
+          <w:rFonts w:ascii="Times New Roman" w:hAnsi="Times New Roman" w:cs="Times New Roman"/>
+          <w:sz w:val="20"/>
+          <w:szCs w:val="20"/>
+        </w:rPr>
+        <w:t xml:space="preserve">  CREATE TABLE "SYSTEM"."HOSPITAL_WITHDRAWAL" </w:t>
+      </w:r>
+    </w:p>
+    <w:p>
+      <w:pPr>
+        <w:rPr>
+          <w:rFonts w:ascii="Times New Roman" w:hAnsi="Times New Roman" w:cs="Times New Roman"/>
+          <w:sz w:val="20"/>
+          <w:szCs w:val="20"/>
+        </w:rPr>
+      </w:pPr>
+      <w:r>
+        <w:rPr>
+          <w:rFonts w:ascii="Times New Roman" w:hAnsi="Times New Roman" w:cs="Times New Roman"/>
+          <w:sz w:val="20"/>
+          <w:szCs w:val="20"/>
+        </w:rPr>
+        <w:t xml:space="preserve">   (</w:t>
+      </w:r>
+      <w:r>
+        <w:rPr>
+          <w:rFonts w:ascii="Times New Roman" w:hAnsi="Times New Roman" w:cs="Times New Roman"/>
+          <w:sz w:val="20"/>
+          <w:szCs w:val="20"/>
+        </w:rPr>
+        <w:tab/>
+        <w:t xml:space="preserve">"H_WID" NUMBER(8,0) NOT NULL ENABLE, </w:t>
+      </w:r>
+    </w:p>
+    <w:p>
+      <w:pPr>
+        <w:rPr>
+          <w:rFonts w:ascii="Times New Roman" w:hAnsi="Times New Roman" w:cs="Times New Roman"/>
+          <w:sz w:val="20"/>
+          <w:szCs w:val="20"/>
+        </w:rPr>
+      </w:pPr>
+      <w:r>
+        <w:rPr>
+          <w:rFonts w:ascii="Times New Roman" w:hAnsi="Times New Roman" w:cs="Times New Roman"/>
+          <w:sz w:val="20"/>
+          <w:szCs w:val="20"/>
+        </w:rPr>
+        <w:tab/>
+        <w:t xml:space="preserve">"H_REQ_ID" NUMBER(8,0), </w:t>
+      </w:r>
+    </w:p>
+    <w:p>
+      <w:pPr>
+        <w:rPr>
+          <w:rFonts w:ascii="Times New Roman" w:hAnsi="Times New Roman" w:cs="Times New Roman"/>
+          <w:sz w:val="20"/>
+          <w:szCs w:val="20"/>
+        </w:rPr>
+      </w:pPr>
+      <w:r>
+        <w:rPr>
+          <w:rFonts w:ascii="Times New Roman" w:hAnsi="Times New Roman" w:cs="Times New Roman"/>
+          <w:sz w:val="20"/>
+          <w:szCs w:val="20"/>
+        </w:rPr>
+        <w:tab/>
+        <w:t xml:space="preserve">"BLOODBAG_ID" CHAR(10 BYTE), </w:t>
+      </w:r>
+    </w:p>
+    <w:p>
+      <w:pPr>
+        <w:rPr>
+          <w:rFonts w:ascii="Times New Roman" w:hAnsi="Times New Roman" w:cs="Times New Roman"/>
+          <w:sz w:val="20"/>
+          <w:szCs w:val="20"/>
+        </w:rPr>
+      </w:pPr>
+      <w:r>
+        <w:rPr>
+          <w:rFonts w:ascii="Times New Roman" w:hAnsi="Times New Roman" w:cs="Times New Roman"/>
+          <w:sz w:val="20"/>
+          <w:szCs w:val="20"/>
+        </w:rPr>
+        <w:tab/>
+        <w:t xml:space="preserve">"WITHDRAWAL_DATE" DATE, </w:t>
+      </w:r>
+    </w:p>
+    <w:p>
+      <w:pPr>
+        <w:rPr>
+          <w:rFonts w:ascii="Times New Roman" w:hAnsi="Times New Roman" w:cs="Times New Roman"/>
+          <w:sz w:val="20"/>
+          <w:szCs w:val="20"/>
+        </w:rPr>
+      </w:pPr>
+      <w:r>
+        <w:rPr>
+          <w:rFonts w:ascii="Times New Roman" w:hAnsi="Times New Roman" w:cs="Times New Roman"/>
+          <w:sz w:val="20"/>
+          <w:szCs w:val="20"/>
+        </w:rPr>
+        <w:tab/>
+        <w:t xml:space="preserve">"WITHDRAWAL_STATUS" VARCHAR2(8 BYTE), </w:t>
+      </w:r>
+    </w:p>
+    <w:p>
+      <w:pPr>
+        <w:rPr>
+          <w:rFonts w:ascii="Times New Roman" w:hAnsi="Times New Roman" w:cs="Times New Roman"/>
+          <w:sz w:val="20"/>
+          <w:szCs w:val="20"/>
+        </w:rPr>
+      </w:pPr>
+      <w:r>
+        <w:rPr>
+          <w:rFonts w:ascii="Times New Roman" w:hAnsi="Times New Roman" w:cs="Times New Roman"/>
+          <w:sz w:val="20"/>
+          <w:szCs w:val="20"/>
+        </w:rPr>
+        <w:tab/>
+        <w:t xml:space="preserve"> CONSTRAINT "HOSPITAL_WITHDRAWAL_PK" PRIMARY KEY ("H_WID")</w:t>
+      </w:r>
+    </w:p>
+    <w:p>
+      <w:pPr>
+        <w:rPr>
+          <w:rFonts w:ascii="Times New Roman" w:hAnsi="Times New Roman" w:cs="Times New Roman"/>
+          <w:sz w:val="20"/>
+          <w:szCs w:val="20"/>
+        </w:rPr>
+      </w:pPr>
+      <w:r>
+        <w:rPr>
+          <w:rFonts w:ascii="Times New Roman" w:hAnsi="Times New Roman" w:cs="Times New Roman"/>
+          <w:sz w:val="20"/>
+          <w:szCs w:val="20"/>
+        </w:rPr>
+        <w:t xml:space="preserve">  USING INDEX PCTFREE 10 INITRANS 2 MAXTRANS 255 COMPUTE STATISTICS </w:t>
+      </w:r>
+    </w:p>
+    <w:p>
+      <w:pPr>
+        <w:rPr>
+          <w:rFonts w:ascii="Times New Roman" w:hAnsi="Times New Roman" w:cs="Times New Roman"/>
+          <w:sz w:val="20"/>
+          <w:szCs w:val="20"/>
+        </w:rPr>
+      </w:pPr>
+      <w:r>
+        <w:rPr>
+          <w:rFonts w:ascii="Times New Roman" w:hAnsi="Times New Roman" w:cs="Times New Roman"/>
+          <w:sz w:val="20"/>
+          <w:szCs w:val="20"/>
+        </w:rPr>
+        <w:t xml:space="preserve">  STORAGE(INITIAL 65536 NEXT 1048576 MINEXTENTS 1 MAXEXTENTS 2147483645</w:t>
+      </w:r>
+    </w:p>
+    <w:p>
+      <w:pPr>
+        <w:rPr>
+          <w:rFonts w:ascii="Times New Roman" w:hAnsi="Times New Roman" w:cs="Times New Roman"/>
+          <w:sz w:val="20"/>
+          <w:szCs w:val="20"/>
+        </w:rPr>
+      </w:pPr>
+      <w:r>
+        <w:rPr>
+          <w:rFonts w:ascii="Times New Roman" w:hAnsi="Times New Roman" w:cs="Times New Roman"/>
+          <w:sz w:val="20"/>
+          <w:szCs w:val="20"/>
+        </w:rPr>
+        <w:t xml:space="preserve">  PCTINCREASE 0 FREELISTS 1 FREELIST GROUPS 1</w:t>
+      </w:r>
+    </w:p>
+    <w:p>
+      <w:pPr>
+        <w:rPr>
+          <w:rFonts w:ascii="Times New Roman" w:hAnsi="Times New Roman" w:cs="Times New Roman"/>
+          <w:sz w:val="20"/>
+          <w:szCs w:val="20"/>
+        </w:rPr>
+      </w:pPr>
+      <w:r>
+        <w:rPr>
+          <w:rFonts w:ascii="Times New Roman" w:hAnsi="Times New Roman" w:cs="Times New Roman"/>
+          <w:sz w:val="20"/>
+          <w:szCs w:val="20"/>
+        </w:rPr>
+        <w:t xml:space="preserve">  BUFFER_POOL DEFAULT FLASH_CACHE DEFAULT CELL_FLASH_CACHE DEFAULT)</w:t>
+      </w:r>
+    </w:p>
+    <w:p>
+      <w:pPr>
+        <w:rPr>
+          <w:rFonts w:ascii="Times New Roman" w:hAnsi="Times New Roman" w:cs="Times New Roman"/>
+          <w:sz w:val="20"/>
+          <w:szCs w:val="20"/>
+        </w:rPr>
+      </w:pPr>
+      <w:r>
+        <w:rPr>
+          <w:rFonts w:ascii="Times New Roman" w:hAnsi="Times New Roman" w:cs="Times New Roman"/>
+          <w:sz w:val="20"/>
+          <w:szCs w:val="20"/>
+        </w:rPr>
+        <w:t xml:space="preserve">  TABLESPACE "SYSTEM"  ENABLE, </w:t>
+      </w:r>
+    </w:p>
+    <w:p>
+      <w:pPr>
+        <w:rPr>
+          <w:rFonts w:ascii="Times New Roman" w:hAnsi="Times New Roman" w:cs="Times New Roman"/>
+          <w:sz w:val="20"/>
+          <w:szCs w:val="20"/>
+        </w:rPr>
+      </w:pPr>
+      <w:r>
+        <w:rPr>
+          <w:rFonts w:ascii="Times New Roman" w:hAnsi="Times New Roman" w:cs="Times New Roman"/>
+          <w:sz w:val="20"/>
+          <w:szCs w:val="20"/>
+        </w:rPr>
+        <w:tab/>
+        <w:t xml:space="preserve"> CONSTRAINT "H_REQID_FK" FOREIGN KEY ("H_REQ_ID")</w:t>
+      </w:r>
+    </w:p>
+    <w:p>
+      <w:pPr>
+        <w:rPr>
+          <w:rFonts w:ascii="Times New Roman" w:hAnsi="Times New Roman" w:cs="Times New Roman"/>
+          <w:sz w:val="20"/>
+          <w:szCs w:val="20"/>
+        </w:rPr>
+      </w:pPr>
+      <w:r>
+        <w:rPr>
+          <w:rFonts w:ascii="Times New Roman" w:hAnsi="Times New Roman" w:cs="Times New Roman"/>
+          <w:sz w:val="20"/>
+          <w:szCs w:val="20"/>
+        </w:rPr>
+        <w:tab/>
+        <w:t xml:space="preserve">  REFERENCES "SYSTEM"."HOSPITAL_REQUEST" ("H_REQ_ID") ENABLE, </w:t>
+      </w:r>
+    </w:p>
+    <w:p>
+      <w:pPr>
+        <w:rPr>
+          <w:rFonts w:ascii="Times New Roman" w:hAnsi="Times New Roman" w:cs="Times New Roman"/>
+          <w:sz w:val="20"/>
+          <w:szCs w:val="20"/>
+        </w:rPr>
+      </w:pPr>
+      <w:r>
+        <w:rPr>
+          <w:rFonts w:ascii="Times New Roman" w:hAnsi="Times New Roman" w:cs="Times New Roman"/>
+          <w:sz w:val="20"/>
+          <w:szCs w:val="20"/>
+        </w:rPr>
+        <w:tab/>
+        <w:t xml:space="preserve"> CONSTRAINT "BLOODBAG_ID_FK" FOREIGN KEY ("BLOODBAG_ID")</w:t>
+      </w:r>
+    </w:p>
+    <w:p>
+      <w:pPr>
+        <w:rPr>
+          <w:rFonts w:ascii="Times New Roman" w:hAnsi="Times New Roman" w:cs="Times New Roman"/>
+          <w:sz w:val="20"/>
+          <w:szCs w:val="20"/>
+        </w:rPr>
+      </w:pPr>
+      <w:r>
+        <w:rPr>
+          <w:rFonts w:ascii="Times New Roman" w:hAnsi="Times New Roman" w:cs="Times New Roman"/>
+          <w:sz w:val="20"/>
+          <w:szCs w:val="20"/>
+        </w:rPr>
+        <w:lastRenderedPageBreak/>
+        <w:tab/>
+        <w:t xml:space="preserve">  REFERENCES "SYSTEM"."PB_INVENTORY" ("BLOODBAG_ID") ENABLE</w:t>
+      </w:r>
+    </w:p>
+    <w:p>
+      <w:pPr>
+        <w:rPr>
+          <w:rFonts w:ascii="Times New Roman" w:hAnsi="Times New Roman" w:cs="Times New Roman"/>
+          <w:sz w:val="20"/>
+          <w:szCs w:val="20"/>
+        </w:rPr>
+      </w:pPr>
+      <w:r>
+        <w:rPr>
+          <w:rFonts w:ascii="Times New Roman" w:hAnsi="Times New Roman" w:cs="Times New Roman"/>
+          <w:sz w:val="20"/>
+          <w:szCs w:val="20"/>
+        </w:rPr>
+        <w:t xml:space="preserve">   ) PCTFREE 10 PCTUSED 40 INITRANS 1 MAXTRANS 255 </w:t>
+      </w:r>
+    </w:p>
+    <w:p>
+      <w:pPr>
+        <w:rPr>
+          <w:rFonts w:ascii="Times New Roman" w:hAnsi="Times New Roman" w:cs="Times New Roman"/>
+          <w:sz w:val="20"/>
+          <w:szCs w:val="20"/>
+        </w:rPr>
+      </w:pPr>
+      <w:r>
+        <w:rPr>
+          <w:rFonts w:ascii="Times New Roman" w:hAnsi="Times New Roman" w:cs="Times New Roman"/>
+          <w:sz w:val="20"/>
+          <w:szCs w:val="20"/>
+        </w:rPr>
+        <w:t xml:space="preserve"> NOCOMPRESS LOGGING</w:t>
+      </w:r>
+    </w:p>
+    <w:p>
+      <w:pPr>
+        <w:rPr>
+          <w:rFonts w:ascii="Times New Roman" w:hAnsi="Times New Roman" w:cs="Times New Roman"/>
+          <w:sz w:val="20"/>
+          <w:szCs w:val="20"/>
+        </w:rPr>
+      </w:pPr>
+      <w:r>
+        <w:rPr>
+          <w:rFonts w:ascii="Times New Roman" w:hAnsi="Times New Roman" w:cs="Times New Roman"/>
+          <w:sz w:val="20"/>
+          <w:szCs w:val="20"/>
+        </w:rPr>
+        <w:t xml:space="preserve">  STORAGE(INITIAL 65536 NEXT 1048576 MINEXTENTS 1 MAXEXTENTS 2147483645</w:t>
+      </w:r>
+    </w:p>
+    <w:p>
+      <w:pPr>
+        <w:rPr>
+          <w:rFonts w:ascii="Times New Roman" w:hAnsi="Times New Roman" w:cs="Times New Roman"/>
+          <w:sz w:val="20"/>
+          <w:szCs w:val="20"/>
+        </w:rPr>
+      </w:pPr>
+      <w:r>
+        <w:rPr>
+          <w:rFonts w:ascii="Times New Roman" w:hAnsi="Times New Roman" w:cs="Times New Roman"/>
+          <w:sz w:val="20"/>
+          <w:szCs w:val="20"/>
+        </w:rPr>
+        <w:t xml:space="preserve">  PCTINCREASE 0 FREELISTS 1 FREELIST GROUPS 1</w:t>
+      </w:r>
+    </w:p>
+    <w:p>
+      <w:pPr>
+        <w:rPr>
+          <w:rFonts w:ascii="Times New Roman" w:hAnsi="Times New Roman" w:cs="Times New Roman"/>
+          <w:sz w:val="20"/>
+          <w:szCs w:val="20"/>
+        </w:rPr>
+      </w:pPr>
+      <w:r>
+        <w:rPr>
+          <w:rFonts w:ascii="Times New Roman" w:hAnsi="Times New Roman" w:cs="Times New Roman"/>
+          <w:sz w:val="20"/>
+          <w:szCs w:val="20"/>
+        </w:rPr>
+        <w:t xml:space="preserve">  BUFFER_POOL DEFAULT FLASH_CACHE DEFAULT CELL_FLASH_CACHE DEFAULT)</w:t>
+      </w:r>
+    </w:p>
+    <w:p>
+      <w:pPr>
+        <w:rPr>
+          <w:rFonts w:ascii="Times New Roman" w:hAnsi="Times New Roman" w:cs="Times New Roman"/>
+          <w:sz w:val="20"/>
+          <w:szCs w:val="20"/>
+        </w:rPr>
+      </w:pPr>
+      <w:r>
+        <w:rPr>
+          <w:rFonts w:ascii="Times New Roman" w:hAnsi="Times New Roman" w:cs="Times New Roman"/>
+          <w:sz w:val="20"/>
+          <w:szCs w:val="20"/>
+        </w:rPr>
+        <w:t xml:space="preserve">  TABLESPACE "SYSTEM" ;</w:t>
+      </w:r>
+    </w:p>
+    <w:p>
+      <w:pPr>
+        <w:rPr>
+          <w:rFonts w:ascii="Times New Roman" w:hAnsi="Times New Roman" w:cs="Times New Roman"/>
+          <w:sz w:val="20"/>
+          <w:szCs w:val="20"/>
+        </w:rPr>
+      </w:pPr>
+    </w:p>
+    <w:p>
+      <w:pPr>
+        <w:rPr>
+          <w:rFonts w:ascii="Times New Roman" w:hAnsi="Times New Roman" w:cs="Times New Roman"/>
+          <w:sz w:val="20"/>
+          <w:szCs w:val="20"/>
+        </w:rPr>
+      </w:pPr>
+      <w:r>
+        <w:rPr>
+          <w:rFonts w:ascii="Times New Roman" w:hAnsi="Times New Roman" w:cs="Times New Roman"/>
+          <w:sz w:val="20"/>
+          <w:szCs w:val="20"/>
+        </w:rPr>
+        <w:t xml:space="preserve">  CREATE TABLE "SYSTEM"."DOCTOR_REQUEST" </w:t>
+      </w:r>
+    </w:p>
+    <w:p>
+      <w:pPr>
+        <w:rPr>
+          <w:rFonts w:ascii="Times New Roman" w:hAnsi="Times New Roman" w:cs="Times New Roman"/>
+          <w:sz w:val="20"/>
+          <w:szCs w:val="20"/>
+        </w:rPr>
+      </w:pPr>
+      <w:r>
+        <w:rPr>
+          <w:rFonts w:ascii="Times New Roman" w:hAnsi="Times New Roman" w:cs="Times New Roman"/>
+          <w:sz w:val="20"/>
+          <w:szCs w:val="20"/>
+        </w:rPr>
+        <w:t xml:space="preserve">   (</w:t>
+      </w:r>
+      <w:r>
+        <w:rPr>
+          <w:rFonts w:ascii="Times New Roman" w:hAnsi="Times New Roman" w:cs="Times New Roman"/>
+          <w:sz w:val="20"/>
+          <w:szCs w:val="20"/>
+        </w:rPr>
+        <w:tab/>
+        <w:t xml:space="preserve">"D_REQID" CHAR(9 BYTE) NOT NULL ENABLE, </w:t>
+      </w:r>
+    </w:p>
+    <w:p>
+      <w:pPr>
+        <w:rPr>
+          <w:rFonts w:ascii="Times New Roman" w:hAnsi="Times New Roman" w:cs="Times New Roman"/>
+          <w:sz w:val="20"/>
+          <w:szCs w:val="20"/>
+        </w:rPr>
+      </w:pPr>
+      <w:r>
+        <w:rPr>
+          <w:rFonts w:ascii="Times New Roman" w:hAnsi="Times New Roman" w:cs="Times New Roman"/>
+          <w:sz w:val="20"/>
+          <w:szCs w:val="20"/>
+        </w:rPr>
+        <w:tab/>
+        <w:t xml:space="preserve">"D_ID" CHAR(5 BYTE), </w:t>
+      </w:r>
+    </w:p>
+    <w:p>
+      <w:pPr>
+        <w:rPr>
+          <w:rFonts w:ascii="Times New Roman" w:hAnsi="Times New Roman" w:cs="Times New Roman"/>
+          <w:sz w:val="20"/>
+          <w:szCs w:val="20"/>
+        </w:rPr>
+      </w:pPr>
+      <w:r>
+        <w:rPr>
+          <w:rFonts w:ascii="Times New Roman" w:hAnsi="Times New Roman" w:cs="Times New Roman"/>
+          <w:sz w:val="20"/>
+          <w:szCs w:val="20"/>
+        </w:rPr>
+        <w:tab/>
+        <w:t xml:space="preserve">"P_ID" NUMBER(8,0), </w:t>
+      </w:r>
+    </w:p>
+    <w:p>
+      <w:pPr>
+        <w:rPr>
+          <w:rFonts w:ascii="Times New Roman" w:hAnsi="Times New Roman" w:cs="Times New Roman"/>
+          <w:sz w:val="20"/>
+          <w:szCs w:val="20"/>
+        </w:rPr>
+      </w:pPr>
+      <w:r>
+        <w:rPr>
+          <w:rFonts w:ascii="Times New Roman" w:hAnsi="Times New Roman" w:cs="Times New Roman"/>
+          <w:sz w:val="20"/>
+          <w:szCs w:val="20"/>
+        </w:rPr>
+        <w:tab/>
+        <w:t xml:space="preserve">"PLASMA_TYPE" VARCHAR2(8 BYTE), </w:t>
+      </w:r>
+    </w:p>
+    <w:p>
+      <w:pPr>
+        <w:rPr>
+          <w:rFonts w:ascii="Times New Roman" w:hAnsi="Times New Roman" w:cs="Times New Roman"/>
+          <w:sz w:val="20"/>
+          <w:szCs w:val="20"/>
+        </w:rPr>
+      </w:pPr>
+      <w:r>
+        <w:rPr>
+          <w:rFonts w:ascii="Times New Roman" w:hAnsi="Times New Roman" w:cs="Times New Roman"/>
+          <w:sz w:val="20"/>
+          <w:szCs w:val="20"/>
+        </w:rPr>
+        <w:tab/>
+        <w:t xml:space="preserve">"REQUEST_AMOUNT" NUMBER(3,0), </w:t>
+      </w:r>
+    </w:p>
+    <w:p>
+      <w:pPr>
+        <w:rPr>
+          <w:rFonts w:ascii="Times New Roman" w:hAnsi="Times New Roman" w:cs="Times New Roman"/>
+          <w:sz w:val="20"/>
+          <w:szCs w:val="20"/>
+        </w:rPr>
+      </w:pPr>
+      <w:r>
+        <w:rPr>
+          <w:rFonts w:ascii="Times New Roman" w:hAnsi="Times New Roman" w:cs="Times New Roman"/>
+          <w:sz w:val="20"/>
+          <w:szCs w:val="20"/>
+        </w:rPr>
+        <w:tab/>
+        <w:t xml:space="preserve">"REQUEST_DATE" DATE, </w:t>
+      </w:r>
+    </w:p>
+    <w:p>
+      <w:pPr>
+        <w:rPr>
+          <w:rFonts w:ascii="Times New Roman" w:hAnsi="Times New Roman" w:cs="Times New Roman"/>
+          <w:sz w:val="20"/>
+          <w:szCs w:val="20"/>
+        </w:rPr>
+      </w:pPr>
+      <w:r>
+        <w:rPr>
+          <w:rFonts w:ascii="Times New Roman" w:hAnsi="Times New Roman" w:cs="Times New Roman"/>
+          <w:sz w:val="20"/>
+          <w:szCs w:val="20"/>
+        </w:rPr>
+        <w:tab/>
+        <w:t xml:space="preserve">"REQUEST_STATUS" VARCHAR2(8 BYTE), </w:t>
+      </w:r>
+    </w:p>
+    <w:p>
+      <w:pPr>
+        <w:rPr>
+          <w:rFonts w:ascii="Times New Roman" w:hAnsi="Times New Roman" w:cs="Times New Roman"/>
+          <w:sz w:val="20"/>
+          <w:szCs w:val="20"/>
+        </w:rPr>
+      </w:pPr>
+      <w:r>
+        <w:rPr>
+          <w:rFonts w:ascii="Times New Roman" w:hAnsi="Times New Roman" w:cs="Times New Roman"/>
+          <w:sz w:val="20"/>
+          <w:szCs w:val="20"/>
+        </w:rPr>
+        <w:tab/>
+        <w:t xml:space="preserve"> CONSTRAINT "DOCTOR_REQUEST_PK" PRIMARY KEY ("D_REQID")</w:t>
+      </w:r>
+    </w:p>
+    <w:p>
+      <w:pPr>
+        <w:rPr>
+          <w:rFonts w:ascii="Times New Roman" w:hAnsi="Times New Roman" w:cs="Times New Roman"/>
+          <w:sz w:val="20"/>
+          <w:szCs w:val="20"/>
+        </w:rPr>
+      </w:pPr>
+      <w:r>
+        <w:rPr>
+          <w:rFonts w:ascii="Times New Roman" w:hAnsi="Times New Roman" w:cs="Times New Roman"/>
+          <w:sz w:val="20"/>
+          <w:szCs w:val="20"/>
+        </w:rPr>
+        <w:t xml:space="preserve">  USING INDEX PCTFREE 10 INITRANS 2 MAXTRANS 255 COMPUTE STATISTICS </w:t>
+      </w:r>
+    </w:p>
+    <w:p>
+      <w:pPr>
+        <w:rPr>
+          <w:rFonts w:ascii="Times New Roman" w:hAnsi="Times New Roman" w:cs="Times New Roman"/>
+          <w:sz w:val="20"/>
+          <w:szCs w:val="20"/>
+        </w:rPr>
+      </w:pPr>
+      <w:r>
+        <w:rPr>
+          <w:rFonts w:ascii="Times New Roman" w:hAnsi="Times New Roman" w:cs="Times New Roman"/>
+          <w:sz w:val="20"/>
+          <w:szCs w:val="20"/>
+        </w:rPr>
+        <w:t xml:space="preserve">  STORAGE(INITIAL 65536 NEXT 1048576 MINEXTENTS 1 MAXEXTENTS 2147483645</w:t>
+      </w:r>
+    </w:p>
+    <w:p>
+      <w:pPr>
+        <w:rPr>
+          <w:rFonts w:ascii="Times New Roman" w:hAnsi="Times New Roman" w:cs="Times New Roman"/>
+          <w:sz w:val="20"/>
+          <w:szCs w:val="20"/>
+        </w:rPr>
+      </w:pPr>
+      <w:r>
+        <w:rPr>
+          <w:rFonts w:ascii="Times New Roman" w:hAnsi="Times New Roman" w:cs="Times New Roman"/>
+          <w:sz w:val="20"/>
+          <w:szCs w:val="20"/>
+        </w:rPr>
+        <w:t xml:space="preserve">  PCTINCREASE 0 FREELISTS 1 FREELIST GROUPS 1</w:t>
+      </w:r>
+    </w:p>
+    <w:p>
+      <w:pPr>
+        <w:rPr>
+          <w:rFonts w:ascii="Times New Roman" w:hAnsi="Times New Roman" w:cs="Times New Roman"/>
+          <w:sz w:val="20"/>
+          <w:szCs w:val="20"/>
+        </w:rPr>
+      </w:pPr>
+      <w:r>
+        <w:rPr>
+          <w:rFonts w:ascii="Times New Roman" w:hAnsi="Times New Roman" w:cs="Times New Roman"/>
+          <w:sz w:val="20"/>
+          <w:szCs w:val="20"/>
+        </w:rPr>
+        <w:t xml:space="preserve">  BUFFER_POOL DEFAULT FLASH_CACHE DEFAULT CELL_FLASH_CACHE DEFAULT)</w:t>
+      </w:r>
+    </w:p>
+    <w:p>
+      <w:pPr>
+        <w:rPr>
+          <w:rFonts w:ascii="Times New Roman" w:hAnsi="Times New Roman" w:cs="Times New Roman"/>
+          <w:sz w:val="20"/>
+          <w:szCs w:val="20"/>
+        </w:rPr>
+      </w:pPr>
+      <w:r>
+        <w:rPr>
+          <w:rFonts w:ascii="Times New Roman" w:hAnsi="Times New Roman" w:cs="Times New Roman"/>
+          <w:sz w:val="20"/>
+          <w:szCs w:val="20"/>
+        </w:rPr>
+        <w:t xml:space="preserve">  TABLESPACE "SYSTEM"  ENABLE, </w:t>
+      </w:r>
+    </w:p>
+    <w:p>
+      <w:pPr>
+        <w:rPr>
+          <w:rFonts w:ascii="Times New Roman" w:hAnsi="Times New Roman" w:cs="Times New Roman"/>
+          <w:sz w:val="20"/>
+          <w:szCs w:val="20"/>
+        </w:rPr>
+      </w:pPr>
+      <w:r>
+        <w:rPr>
+          <w:rFonts w:ascii="Times New Roman" w:hAnsi="Times New Roman" w:cs="Times New Roman"/>
+          <w:sz w:val="20"/>
+          <w:szCs w:val="20"/>
+        </w:rPr>
+        <w:tab/>
+        <w:t xml:space="preserve"> CONSTRAINT "D_ID_FK111" FOREIGN KEY ("D_ID")</w:t>
+      </w:r>
+    </w:p>
+    <w:p>
+      <w:pPr>
+        <w:rPr>
+          <w:rFonts w:ascii="Times New Roman" w:hAnsi="Times New Roman" w:cs="Times New Roman"/>
+          <w:sz w:val="20"/>
+          <w:szCs w:val="20"/>
+        </w:rPr>
+      </w:pPr>
+      <w:r>
+        <w:rPr>
+          <w:rFonts w:ascii="Times New Roman" w:hAnsi="Times New Roman" w:cs="Times New Roman"/>
+          <w:sz w:val="20"/>
+          <w:szCs w:val="20"/>
+        </w:rPr>
+        <w:tab/>
+        <w:t xml:space="preserve">  REFERENCES "SYSTEM"."DOCTOR" ("D_ID") ENABLE, </w:t>
+      </w:r>
+    </w:p>
+    <w:p>
+      <w:pPr>
+        <w:rPr>
+          <w:rFonts w:ascii="Times New Roman" w:hAnsi="Times New Roman" w:cs="Times New Roman"/>
+          <w:sz w:val="20"/>
+          <w:szCs w:val="20"/>
+        </w:rPr>
+      </w:pPr>
+      <w:r>
+        <w:rPr>
+          <w:rFonts w:ascii="Times New Roman" w:hAnsi="Times New Roman" w:cs="Times New Roman"/>
+          <w:sz w:val="20"/>
+          <w:szCs w:val="20"/>
+        </w:rPr>
+        <w:tab/>
+        <w:t xml:space="preserve"> CONSTRAINT "P_ID_FK444" FOREIGN KEY ("P_ID")</w:t>
+      </w:r>
+    </w:p>
+    <w:p>
+      <w:pPr>
+        <w:rPr>
+          <w:rFonts w:ascii="Times New Roman" w:hAnsi="Times New Roman" w:cs="Times New Roman"/>
+          <w:sz w:val="20"/>
+          <w:szCs w:val="20"/>
+        </w:rPr>
+      </w:pPr>
+      <w:r>
+        <w:rPr>
+          <w:rFonts w:ascii="Times New Roman" w:hAnsi="Times New Roman" w:cs="Times New Roman"/>
+          <w:sz w:val="20"/>
+          <w:szCs w:val="20"/>
+        </w:rPr>
+        <w:tab/>
+        <w:t xml:space="preserve">  REFERENCES "SYSTEM"."PATIENT" ("P_ID") ENABLE</w:t>
+      </w:r>
+    </w:p>
+    <w:p>
+      <w:pPr>
+        <w:rPr>
+          <w:rFonts w:ascii="Times New Roman" w:hAnsi="Times New Roman" w:cs="Times New Roman"/>
+          <w:sz w:val="20"/>
+          <w:szCs w:val="20"/>
+        </w:rPr>
+      </w:pPr>
+      <w:r>
+        <w:rPr>
+          <w:rFonts w:ascii="Times New Roman" w:hAnsi="Times New Roman" w:cs="Times New Roman"/>
+          <w:sz w:val="20"/>
+          <w:szCs w:val="20"/>
+        </w:rPr>
+        <w:t xml:space="preserve">   ) PCTFREE 10 PCTUSED 40 INITRANS 1 MAXTRANS 255 </w:t>
+      </w:r>
+    </w:p>
+    <w:p>
+      <w:pPr>
+        <w:rPr>
+          <w:rFonts w:ascii="Times New Roman" w:hAnsi="Times New Roman" w:cs="Times New Roman"/>
+          <w:sz w:val="20"/>
+          <w:szCs w:val="20"/>
+        </w:rPr>
+      </w:pPr>
+      <w:r>
+        <w:rPr>
+          <w:rFonts w:ascii="Times New Roman" w:hAnsi="Times New Roman" w:cs="Times New Roman"/>
+          <w:sz w:val="20"/>
+          <w:szCs w:val="20"/>
+        </w:rPr>
+        <w:t xml:space="preserve"> NOCOMPRESS LOGGING</w:t>
+      </w:r>
+    </w:p>
+    <w:p>
+      <w:pPr>
+        <w:rPr>
+          <w:rFonts w:ascii="Times New Roman" w:hAnsi="Times New Roman" w:cs="Times New Roman"/>
+          <w:sz w:val="20"/>
+          <w:szCs w:val="20"/>
+        </w:rPr>
+      </w:pPr>
+      <w:r>
+        <w:rPr>
+          <w:rFonts w:ascii="Times New Roman" w:hAnsi="Times New Roman" w:cs="Times New Roman"/>
+          <w:sz w:val="20"/>
+          <w:szCs w:val="20"/>
+        </w:rPr>
+        <w:t xml:space="preserve">  STORAGE(INITIAL 65536 NEXT 1048576 MINEXTENTS 1 MAXEXTENTS 2147483645</w:t>
+      </w:r>
+    </w:p>
+    <w:p>
+      <w:pPr>
+        <w:rPr>
+          <w:rFonts w:ascii="Times New Roman" w:hAnsi="Times New Roman" w:cs="Times New Roman"/>
+          <w:sz w:val="20"/>
+          <w:szCs w:val="20"/>
+        </w:rPr>
+      </w:pPr>
+      <w:r>
+        <w:rPr>
+          <w:rFonts w:ascii="Times New Roman" w:hAnsi="Times New Roman" w:cs="Times New Roman"/>
+          <w:sz w:val="20"/>
+          <w:szCs w:val="20"/>
+        </w:rPr>
+        <w:t xml:space="preserve">  PCTINCREASE 0 FREELISTS 1 FREELIST GROUPS 1</w:t>
+      </w:r>
+    </w:p>
+    <w:p>
+      <w:pPr>
+        <w:rPr>
+          <w:rFonts w:ascii="Times New Roman" w:hAnsi="Times New Roman" w:cs="Times New Roman"/>
+          <w:sz w:val="20"/>
+          <w:szCs w:val="20"/>
+        </w:rPr>
+      </w:pPr>
+      <w:r>
+        <w:rPr>
+          <w:rFonts w:ascii="Times New Roman" w:hAnsi="Times New Roman" w:cs="Times New Roman"/>
+          <w:sz w:val="20"/>
+          <w:szCs w:val="20"/>
+        </w:rPr>
+        <w:t xml:space="preserve">  BUFFER_POOL DEFAULT FLASH_CACHE DEFAULT CELL_FLASH_CACHE DEFAULT)</w:t>
+      </w:r>
+    </w:p>
+    <w:p>
+      <w:pPr>
+        <w:rPr>
+          <w:rFonts w:ascii="Times New Roman" w:hAnsi="Times New Roman" w:cs="Times New Roman"/>
+          <w:sz w:val="20"/>
+          <w:szCs w:val="20"/>
+        </w:rPr>
+      </w:pPr>
+      <w:r>
+        <w:rPr>
+          <w:rFonts w:ascii="Times New Roman" w:hAnsi="Times New Roman" w:cs="Times New Roman"/>
+          <w:sz w:val="20"/>
+          <w:szCs w:val="20"/>
+        </w:rPr>
+        <w:t xml:space="preserve">  TABLESPACE "SYSTEM" ;</w:t>
+      </w:r>
+    </w:p>
+    <w:p>
+      <w:pPr>
+        <w:rPr>
+          <w:rFonts w:ascii="Times New Roman" w:hAnsi="Times New Roman" w:cs="Times New Roman"/>
+          <w:sz w:val="20"/>
+          <w:szCs w:val="20"/>
+        </w:rPr>
+      </w:pPr>
+    </w:p>
+    <w:p>
+      <w:pPr>
+        <w:rPr>
+          <w:rFonts w:ascii="Times New Roman" w:hAnsi="Times New Roman" w:cs="Times New Roman"/>
+          <w:sz w:val="20"/>
+          <w:szCs w:val="20"/>
+        </w:rPr>
+      </w:pPr>
+      <w:r>
+        <w:rPr>
+          <w:rFonts w:ascii="Times New Roman" w:hAnsi="Times New Roman" w:cs="Times New Roman"/>
+          <w:sz w:val="20"/>
+          <w:szCs w:val="20"/>
+        </w:rPr>
+        <w:t xml:space="preserve">  CREATE INDEX "SYSTEM"."PLASMA_TYPE_A" ON "SYSTEM"."DOCTOR_REQUEST" ("PLASMA_TYPE") </w:t>
+      </w:r>
+    </w:p>
+    <w:p>
+      <w:pPr>
+        <w:rPr>
+          <w:rFonts w:ascii="Times New Roman" w:hAnsi="Times New Roman" w:cs="Times New Roman"/>
+          <w:sz w:val="20"/>
+          <w:szCs w:val="20"/>
+        </w:rPr>
+      </w:pPr>
+      <w:r>
+        <w:rPr>
+          <w:rFonts w:ascii="Times New Roman" w:hAnsi="Times New Roman" w:cs="Times New Roman"/>
+          <w:sz w:val="20"/>
+          <w:szCs w:val="20"/>
+        </w:rPr>
+        <w:t xml:space="preserve">  PCTFREE 10 INITRANS 2 MAXTRANS 255 COMPUTE STATISTICS </w:t>
+      </w:r>
+    </w:p>
+    <w:p>
+      <w:pPr>
+        <w:rPr>
+          <w:rFonts w:ascii="Times New Roman" w:hAnsi="Times New Roman" w:cs="Times New Roman"/>
+          <w:sz w:val="20"/>
+          <w:szCs w:val="20"/>
+        </w:rPr>
+      </w:pPr>
+      <w:r>
+        <w:rPr>
+          <w:rFonts w:ascii="Times New Roman" w:hAnsi="Times New Roman" w:cs="Times New Roman"/>
+          <w:sz w:val="20"/>
+          <w:szCs w:val="20"/>
+        </w:rPr>
+        <w:t xml:space="preserve">  STORAGE(INITIAL 65536 NEXT 1048576 MINEXTENTS 1 MAXEXTENTS 2147483645</w:t>
+      </w:r>
+    </w:p>
+    <w:p>
+      <w:pPr>
+        <w:rPr>
+          <w:rFonts w:ascii="Times New Roman" w:hAnsi="Times New Roman" w:cs="Times New Roman"/>
+          <w:sz w:val="20"/>
+          <w:szCs w:val="20"/>
+        </w:rPr>
+      </w:pPr>
+      <w:r>
+        <w:rPr>
+          <w:rFonts w:ascii="Times New Roman" w:hAnsi="Times New Roman" w:cs="Times New Roman"/>
+          <w:sz w:val="20"/>
+          <w:szCs w:val="20"/>
+        </w:rPr>
+        <w:t xml:space="preserve">  PCTINCREASE 0 FREELISTS 1 FREELIST GROUPS 1</w:t>
+      </w:r>
+    </w:p>
+    <w:p>
+      <w:pPr>
+        <w:rPr>
+          <w:rFonts w:ascii="Times New Roman" w:hAnsi="Times New Roman" w:cs="Times New Roman"/>
+          <w:sz w:val="20"/>
+          <w:szCs w:val="20"/>
+        </w:rPr>
+      </w:pPr>
+      <w:r>
+        <w:rPr>
+          <w:rFonts w:ascii="Times New Roman" w:hAnsi="Times New Roman" w:cs="Times New Roman"/>
+          <w:sz w:val="20"/>
+          <w:szCs w:val="20"/>
+        </w:rPr>
+        <w:t xml:space="preserve">  BUFFER_POOL DEFAULT FLASH_CACHE DEFAULT CELL_FLASH_CACHE DEFAULT)</w:t>
+      </w:r>
+    </w:p>
+    <w:p>
+      <w:pPr>
+        <w:rPr>
+          <w:rFonts w:ascii="Times New Roman" w:hAnsi="Times New Roman" w:cs="Times New Roman"/>
+          <w:sz w:val="20"/>
+          <w:szCs w:val="20"/>
+        </w:rPr>
+      </w:pPr>
+      <w:r>
+        <w:rPr>
+          <w:rFonts w:ascii="Times New Roman" w:hAnsi="Times New Roman" w:cs="Times New Roman"/>
+          <w:sz w:val="20"/>
+          <w:szCs w:val="20"/>
+        </w:rPr>
+        <w:t xml:space="preserve">  TABLESPACE "SYSTEM" ;</w:t>
+      </w:r>
+    </w:p>
+    <w:p>
+      <w:pPr>
+        <w:rPr>
+          <w:rFonts w:ascii="Times New Roman" w:hAnsi="Times New Roman" w:cs="Times New Roman"/>
+          <w:sz w:val="20"/>
+          <w:szCs w:val="20"/>
+        </w:rPr>
+      </w:pPr>
+    </w:p>
+    <w:p>
+      <w:pPr>
+        <w:rPr>
+          <w:rFonts w:ascii="Times New Roman" w:hAnsi="Times New Roman" w:cs="Times New Roman"/>
+          <w:sz w:val="20"/>
+          <w:szCs w:val="20"/>
+        </w:rPr>
+      </w:pPr>
+    </w:p>
+    <w:p>
+      <w:pPr>
+        <w:rPr>
+          <w:rFonts w:ascii="Times New Roman" w:hAnsi="Times New Roman" w:cs="Times New Roman"/>
+          <w:sz w:val="20"/>
+          <w:szCs w:val="20"/>
+        </w:rPr>
+      </w:pPr>
+      <w:r>
+        <w:rPr>
+          <w:rFonts w:ascii="Times New Roman" w:hAnsi="Times New Roman" w:cs="Times New Roman"/>
+          <w:sz w:val="20"/>
+          <w:szCs w:val="20"/>
+        </w:rPr>
+        <w:t xml:space="preserve">  CREATE TABLE "SYSTEM"."DOCTOR_WITHDRAWAL" </w:t>
+      </w:r>
+    </w:p>
+    <w:p>
+      <w:pPr>
+        <w:rPr>
+          <w:rFonts w:ascii="Times New Roman" w:hAnsi="Times New Roman" w:cs="Times New Roman"/>
+          <w:sz w:val="20"/>
+          <w:szCs w:val="20"/>
+        </w:rPr>
+      </w:pPr>
+      <w:r>
+        <w:rPr>
+          <w:rFonts w:ascii="Times New Roman" w:hAnsi="Times New Roman" w:cs="Times New Roman"/>
+          <w:sz w:val="20"/>
+          <w:szCs w:val="20"/>
+        </w:rPr>
+        <w:t xml:space="preserve">   (</w:t>
+      </w:r>
+      <w:r>
+        <w:rPr>
+          <w:rFonts w:ascii="Times New Roman" w:hAnsi="Times New Roman" w:cs="Times New Roman"/>
+          <w:sz w:val="20"/>
+          <w:szCs w:val="20"/>
+        </w:rPr>
+        <w:tab/>
+        <w:t xml:space="preserve">"D_WID" NUMBER(8,0) NOT NULL ENABLE, </w:t>
+      </w:r>
+    </w:p>
+    <w:p>
+      <w:pPr>
+        <w:rPr>
+          <w:rFonts w:ascii="Times New Roman" w:hAnsi="Times New Roman" w:cs="Times New Roman"/>
+          <w:sz w:val="20"/>
+          <w:szCs w:val="20"/>
+        </w:rPr>
+      </w:pPr>
+      <w:r>
+        <w:rPr>
+          <w:rFonts w:ascii="Times New Roman" w:hAnsi="Times New Roman" w:cs="Times New Roman"/>
+          <w:sz w:val="20"/>
+          <w:szCs w:val="20"/>
+        </w:rPr>
+        <w:tab/>
+        <w:t xml:space="preserve">"D_REQID" CHAR(9 BYTE), </w:t>
+      </w:r>
+    </w:p>
+    <w:p>
+      <w:pPr>
+        <w:rPr>
+          <w:rFonts w:ascii="Times New Roman" w:hAnsi="Times New Roman" w:cs="Times New Roman"/>
+          <w:sz w:val="20"/>
+          <w:szCs w:val="20"/>
+        </w:rPr>
+      </w:pPr>
+      <w:r>
+        <w:rPr>
+          <w:rFonts w:ascii="Times New Roman" w:hAnsi="Times New Roman" w:cs="Times New Roman"/>
+          <w:sz w:val="20"/>
+          <w:szCs w:val="20"/>
+        </w:rPr>
+        <w:tab/>
+        <w:t xml:space="preserve">"BLOODBAG_ID" CHAR(10 BYTE), </w:t>
+      </w:r>
+    </w:p>
+    <w:p>
+      <w:pPr>
+        <w:rPr>
+          <w:rFonts w:ascii="Times New Roman" w:hAnsi="Times New Roman" w:cs="Times New Roman"/>
+          <w:sz w:val="20"/>
+          <w:szCs w:val="20"/>
+        </w:rPr>
+      </w:pPr>
+      <w:r>
+        <w:rPr>
+          <w:rFonts w:ascii="Times New Roman" w:hAnsi="Times New Roman" w:cs="Times New Roman"/>
+          <w:sz w:val="20"/>
+          <w:szCs w:val="20"/>
+        </w:rPr>
+        <w:tab/>
+        <w:t xml:space="preserve">"WITHDRAWAL_DATE" DATE, </w:t>
+      </w:r>
+    </w:p>
+    <w:p>
+      <w:pPr>
+        <w:rPr>
+          <w:rFonts w:ascii="Times New Roman" w:hAnsi="Times New Roman" w:cs="Times New Roman"/>
+          <w:sz w:val="20"/>
+          <w:szCs w:val="20"/>
+        </w:rPr>
+      </w:pPr>
+      <w:r>
+        <w:rPr>
+          <w:rFonts w:ascii="Times New Roman" w:hAnsi="Times New Roman" w:cs="Times New Roman"/>
+          <w:sz w:val="20"/>
+          <w:szCs w:val="20"/>
+        </w:rPr>
+        <w:tab/>
+        <w:t xml:space="preserve">"WITHDRAWAL_STATUS" CHAR(8 BYTE), </w:t>
+      </w:r>
+    </w:p>
+    <w:p>
+      <w:pPr>
+        <w:rPr>
+          <w:rFonts w:ascii="Times New Roman" w:hAnsi="Times New Roman" w:cs="Times New Roman"/>
+          <w:sz w:val="20"/>
+          <w:szCs w:val="20"/>
+        </w:rPr>
+      </w:pPr>
+      <w:r>
+        <w:rPr>
+          <w:rFonts w:ascii="Times New Roman" w:hAnsi="Times New Roman" w:cs="Times New Roman"/>
+          <w:sz w:val="20"/>
+          <w:szCs w:val="20"/>
+        </w:rPr>
+        <w:tab/>
+        <w:t xml:space="preserve"> CONSTRAINT "DOCTOR_WITHDRAWAL_PK" PRIMARY KEY ("D_WID")</w:t>
+      </w:r>
+    </w:p>
+    <w:p>
+      <w:pPr>
+        <w:rPr>
+          <w:rFonts w:ascii="Times New Roman" w:hAnsi="Times New Roman" w:cs="Times New Roman"/>
+          <w:sz w:val="20"/>
+          <w:szCs w:val="20"/>
+        </w:rPr>
+      </w:pPr>
+      <w:r>
+        <w:rPr>
+          <w:rFonts w:ascii="Times New Roman" w:hAnsi="Times New Roman" w:cs="Times New Roman"/>
+          <w:sz w:val="20"/>
+          <w:szCs w:val="20"/>
+        </w:rPr>
+        <w:t xml:space="preserve">  USING INDEX PCTFREE 10 INITRANS 2 MAXTRANS 255 COMPUTE STATISTICS </w:t>
+      </w:r>
+    </w:p>
+    <w:p>
+      <w:pPr>
+        <w:rPr>
+          <w:rFonts w:ascii="Times New Roman" w:hAnsi="Times New Roman" w:cs="Times New Roman"/>
+          <w:sz w:val="20"/>
+          <w:szCs w:val="20"/>
+        </w:rPr>
+      </w:pPr>
+      <w:r>
+        <w:rPr>
+          <w:rFonts w:ascii="Times New Roman" w:hAnsi="Times New Roman" w:cs="Times New Roman"/>
+          <w:sz w:val="20"/>
+          <w:szCs w:val="20"/>
+        </w:rPr>
+        <w:t xml:space="preserve">  STORAGE(INITIAL 65536 NEXT 1048576 MINEXTENTS 1 MAXEXTENTS 2147483645</w:t>
+      </w:r>
+    </w:p>
+    <w:p>
+      <w:pPr>
+        <w:rPr>
+          <w:rFonts w:ascii="Times New Roman" w:hAnsi="Times New Roman" w:cs="Times New Roman"/>
+          <w:sz w:val="20"/>
+          <w:szCs w:val="20"/>
+        </w:rPr>
+      </w:pPr>
+      <w:r>
+        <w:rPr>
+          <w:rFonts w:ascii="Times New Roman" w:hAnsi="Times New Roman" w:cs="Times New Roman"/>
+          <w:sz w:val="20"/>
+          <w:szCs w:val="20"/>
+        </w:rPr>
+        <w:t xml:space="preserve">  PCTINCREASE 0 FREELISTS 1 FREELIST GROUPS 1</w:t>
+      </w:r>
+    </w:p>
+    <w:p>
+      <w:pPr>
+        <w:rPr>
+          <w:rFonts w:ascii="Times New Roman" w:hAnsi="Times New Roman" w:cs="Times New Roman"/>
+          <w:sz w:val="20"/>
+          <w:szCs w:val="20"/>
+        </w:rPr>
+      </w:pPr>
+      <w:r>
+        <w:rPr>
+          <w:rFonts w:ascii="Times New Roman" w:hAnsi="Times New Roman" w:cs="Times New Roman"/>
+          <w:sz w:val="20"/>
+          <w:szCs w:val="20"/>
+        </w:rPr>
+        <w:t xml:space="preserve">  BUFFER_POOL DEFAULT FLASH_CACHE DEFAULT CELL_FLASH_CACHE DEFAULT)</w:t>
+      </w:r>
+    </w:p>
+    <w:p>
+      <w:pPr>
+        <w:rPr>
+          <w:rFonts w:ascii="Times New Roman" w:hAnsi="Times New Roman" w:cs="Times New Roman"/>
+          <w:sz w:val="20"/>
+          <w:szCs w:val="20"/>
+        </w:rPr>
+      </w:pPr>
+      <w:r>
+        <w:rPr>
+          <w:rFonts w:ascii="Times New Roman" w:hAnsi="Times New Roman" w:cs="Times New Roman"/>
+          <w:sz w:val="20"/>
+          <w:szCs w:val="20"/>
+        </w:rPr>
+        <w:t xml:space="preserve">  TABLESPACE "SYSTEM"  ENABLE, </w:t>
+      </w:r>
+    </w:p>
+    <w:p>
+      <w:pPr>
+        <w:rPr>
+          <w:rFonts w:ascii="Times New Roman" w:hAnsi="Times New Roman" w:cs="Times New Roman"/>
+          <w:sz w:val="20"/>
+          <w:szCs w:val="20"/>
+        </w:rPr>
+      </w:pPr>
+      <w:r>
+        <w:rPr>
+          <w:rFonts w:ascii="Times New Roman" w:hAnsi="Times New Roman" w:cs="Times New Roman"/>
+          <w:sz w:val="20"/>
+          <w:szCs w:val="20"/>
+        </w:rPr>
+        <w:tab/>
+        <w:t xml:space="preserve"> CONSTRAINT "D_REQ_ID_FK666" FOREIGN KEY ("D_REQID")</w:t>
+      </w:r>
+    </w:p>
+    <w:p>
+      <w:pPr>
+        <w:rPr>
+          <w:rFonts w:ascii="Times New Roman" w:hAnsi="Times New Roman" w:cs="Times New Roman"/>
+          <w:sz w:val="20"/>
+          <w:szCs w:val="20"/>
+        </w:rPr>
+      </w:pPr>
+      <w:r>
+        <w:rPr>
+          <w:rFonts w:ascii="Times New Roman" w:hAnsi="Times New Roman" w:cs="Times New Roman"/>
+          <w:sz w:val="20"/>
+          <w:szCs w:val="20"/>
+        </w:rPr>
+        <w:tab/>
+        <w:t xml:space="preserve">  REFERENCES "SYSTEM"."DOCTOR_REQUEST" ("D_REQID") ENABLE, </w:t>
+      </w:r>
+    </w:p>
+    <w:p>
+      <w:pPr>
+        <w:rPr>
+          <w:rFonts w:ascii="Times New Roman" w:hAnsi="Times New Roman" w:cs="Times New Roman"/>
+          <w:sz w:val="20"/>
+          <w:szCs w:val="20"/>
+        </w:rPr>
+      </w:pPr>
+      <w:r>
+        <w:rPr>
+          <w:rFonts w:ascii="Times New Roman" w:hAnsi="Times New Roman" w:cs="Times New Roman"/>
+          <w:sz w:val="20"/>
+          <w:szCs w:val="20"/>
+        </w:rPr>
+        <w:tab/>
+        <w:t xml:space="preserve"> CONSTRAINT "BLOODBAG_ID_FK777" FOREIGN KEY ("BLOODBAG_ID")</w:t>
+      </w:r>
+    </w:p>
+    <w:p>
+      <w:pPr>
+        <w:rPr>
+          <w:rFonts w:ascii="Times New Roman" w:hAnsi="Times New Roman" w:cs="Times New Roman"/>
+          <w:sz w:val="20"/>
+          <w:szCs w:val="20"/>
+        </w:rPr>
+      </w:pPr>
+      <w:r>
+        <w:rPr>
+          <w:rFonts w:ascii="Times New Roman" w:hAnsi="Times New Roman" w:cs="Times New Roman"/>
+          <w:sz w:val="20"/>
+          <w:szCs w:val="20"/>
+        </w:rPr>
+        <w:tab/>
+        <w:t xml:space="preserve">  REFERENCES "SYSTEM"."PB_INVENTORY" ("BLOODBAG_ID") ENABLE</w:t>
+      </w:r>
+    </w:p>
+    <w:p>
+      <w:pPr>
+        <w:rPr>
+          <w:rFonts w:ascii="Times New Roman" w:hAnsi="Times New Roman" w:cs="Times New Roman"/>
+          <w:sz w:val="20"/>
+          <w:szCs w:val="20"/>
+        </w:rPr>
+      </w:pPr>
+      <w:r>
+        <w:rPr>
+          <w:rFonts w:ascii="Times New Roman" w:hAnsi="Times New Roman" w:cs="Times New Roman"/>
+          <w:sz w:val="20"/>
+          <w:szCs w:val="20"/>
+        </w:rPr>
+        <w:t xml:space="preserve">   ) PCTFREE 10 PCTUSED 40 INITRANS 1 MAXTRANS 255 </w:t>
+      </w:r>
+    </w:p>
+    <w:p>
+      <w:pPr>
+        <w:rPr>
+          <w:rFonts w:ascii="Times New Roman" w:hAnsi="Times New Roman" w:cs="Times New Roman"/>
+          <w:sz w:val="20"/>
+          <w:szCs w:val="20"/>
+        </w:rPr>
+      </w:pPr>
+      <w:r>
+        <w:rPr>
+          <w:rFonts w:ascii="Times New Roman" w:hAnsi="Times New Roman" w:cs="Times New Roman"/>
+          <w:sz w:val="20"/>
+          <w:szCs w:val="20"/>
+        </w:rPr>
+        <w:t xml:space="preserve"> NOCOMPRESS LOGGING</w:t>
+      </w:r>
+    </w:p>
+    <w:p>
+      <w:pPr>
+        <w:rPr>
+          <w:rFonts w:ascii="Times New Roman" w:hAnsi="Times New Roman" w:cs="Times New Roman"/>
+          <w:sz w:val="20"/>
+          <w:szCs w:val="20"/>
+        </w:rPr>
+      </w:pPr>
+      <w:r>
+        <w:rPr>
+          <w:rFonts w:ascii="Times New Roman" w:hAnsi="Times New Roman" w:cs="Times New Roman"/>
+          <w:sz w:val="20"/>
+          <w:szCs w:val="20"/>
+        </w:rPr>
+        <w:t xml:space="preserve">  STORAGE(INITIAL 65536 NEXT 1048576 MINEXTENTS 1 MAXEXTENTS 2147483645</w:t>
+      </w:r>
+    </w:p>
+    <w:p>
+      <w:pPr>
+        <w:rPr>
+          <w:rFonts w:ascii="Times New Roman" w:hAnsi="Times New Roman" w:cs="Times New Roman"/>
+          <w:sz w:val="20"/>
+          <w:szCs w:val="20"/>
+        </w:rPr>
+      </w:pPr>
+      <w:r>
+        <w:rPr>
+          <w:rFonts w:ascii="Times New Roman" w:hAnsi="Times New Roman" w:cs="Times New Roman"/>
+          <w:sz w:val="20"/>
+          <w:szCs w:val="20"/>
+        </w:rPr>
+        <w:t xml:space="preserve">  PCTINCREASE 0 FREELISTS 1 FREELIST GROUPS 1</w:t>
+      </w:r>
+    </w:p>
+    <w:p>
+      <w:pPr>
+        <w:rPr>
+          <w:rFonts w:ascii="Times New Roman" w:hAnsi="Times New Roman" w:cs="Times New Roman"/>
+        </w:rPr>
+      </w:pPr>
+      <w:r>
+        <w:rPr>
+          <w:rFonts w:ascii="Times New Roman" w:hAnsi="Times New Roman" w:cs="Times New Roman"/>
+          <w:sz w:val="20"/>
+          <w:szCs w:val="20"/>
+        </w:rPr>
+        <w:t xml:space="preserve">  BUFFER_POOL DEFAULT FLASH</w:t>
+      </w:r>
+      <w:r>
+        <w:rPr>
+          <w:rFonts w:ascii="Times New Roman" w:hAnsi="Times New Roman" w:cs="Times New Roman"/>
+          <w:b/>
+          <w:bCs/>
+        </w:rPr>
+        <w:t>_</w:t>
+      </w:r>
+      <w:r>
+        <w:rPr>
+          <w:rFonts w:ascii="Times New Roman" w:hAnsi="Times New Roman" w:cs="Times New Roman"/>
+        </w:rPr>
+        <w:t>CACHE DEFAULT CELL_FLASH_CACHE DEFAULT)</w:t>
+      </w:r>
+    </w:p>
+    <w:p>
+      <w:pPr>
+        <w:rPr>
+          <w:rFonts w:ascii="Times New Roman" w:hAnsi="Times New Roman" w:cs="Times New Roman"/>
+        </w:rPr>
+      </w:pPr>
+      <w:r>
+        <w:rPr>
+          <w:rFonts w:ascii="Times New Roman" w:hAnsi="Times New Roman" w:cs="Times New Roman"/>
+        </w:rPr>
+        <w:t xml:space="preserve">  TABLESPACE "SYSTEM" ;</w:t>
+      </w:r>
     </w:p>
     <w:sectPr>
       <w:pgSz w:w="12240" w:h="15840"/>
